--- a/A rendre/RapportS6.docx
+++ b/A rendre/RapportS6.docx
@@ -3713,6 +3713,7 @@
                                     </w:rPr>
                                   </w:sdtEndPr>
                                   <w:sdtContent>
+                                    <w:proofErr w:type="spellStart"/>
                                     <w:r>
                                       <w:rPr>
                                         <w:rStyle w:val="TitreCar"/>
@@ -3721,6 +3722,7 @@
                                       </w:rPr>
                                       <w:t>YourJob</w:t>
                                     </w:r>
+                                    <w:proofErr w:type="spellEnd"/>
                                   </w:sdtContent>
                                 </w:sdt>
                               </w:p>
@@ -3988,7 +3990,25 @@
               <w:sz w:val="26"/>
               <w:szCs w:val="26"/>
             </w:rPr>
-            <w:t xml:space="preserve">S. BRINGAY  |  R. MAHIQUES </w:t>
+            <w:t xml:space="preserve">S. </w:t>
+          </w:r>
+          <w:proofErr w:type="gramStart"/>
+          <w:r>
+            <w:rPr>
+              <w:color w:val="5B9BD5" w:themeColor="accent1"/>
+              <w:sz w:val="26"/>
+              <w:szCs w:val="26"/>
+            </w:rPr>
+            <w:t>BRINGAY  |</w:t>
+          </w:r>
+          <w:proofErr w:type="gramEnd"/>
+          <w:r>
+            <w:rPr>
+              <w:color w:val="5B9BD5" w:themeColor="accent1"/>
+              <w:sz w:val="26"/>
+              <w:szCs w:val="26"/>
+            </w:rPr>
+            <w:t xml:space="preserve">  R. MAHIQUES </w:t>
           </w:r>
         </w:p>
         <w:p>
@@ -4007,7 +4027,25 @@
               <w:sz w:val="26"/>
               <w:szCs w:val="26"/>
             </w:rPr>
-            <w:t>A. SALLABERRY  |  C. PENNARUN</w:t>
+            <w:t xml:space="preserve">A. </w:t>
+          </w:r>
+          <w:proofErr w:type="gramStart"/>
+          <w:r>
+            <w:rPr>
+              <w:color w:val="5B9BD5" w:themeColor="accent1"/>
+              <w:sz w:val="26"/>
+              <w:szCs w:val="26"/>
+            </w:rPr>
+            <w:t>SALLABERRY  |</w:t>
+          </w:r>
+          <w:proofErr w:type="gramEnd"/>
+          <w:r>
+            <w:rPr>
+              <w:color w:val="5B9BD5" w:themeColor="accent1"/>
+              <w:sz w:val="26"/>
+              <w:szCs w:val="26"/>
+            </w:rPr>
+            <w:t xml:space="preserve">  C. PENNARUN</w:t>
           </w:r>
         </w:p>
         <w:p>
@@ -4157,7 +4195,43 @@
                                     <w:sz w:val="26"/>
                                     <w:szCs w:val="26"/>
                                   </w:rPr>
-                                  <w:t xml:space="preserve">KNAB Saly  |  SAIDI M’Hamed Amine  |  TOURE Aïchatou Diana  |  </w:t>
+                                  <w:t xml:space="preserve">KNAB </w:t>
+                                </w:r>
+                                <w:proofErr w:type="gramStart"/>
+                                <w:r>
+                                  <w:rPr>
+                                    <w:color w:val="5B9BD5" w:themeColor="accent1"/>
+                                    <w:sz w:val="26"/>
+                                    <w:szCs w:val="26"/>
+                                  </w:rPr>
+                                  <w:t>Saly  |</w:t>
+                                </w:r>
+                                <w:proofErr w:type="gramEnd"/>
+                                <w:r>
+                                  <w:rPr>
+                                    <w:color w:val="5B9BD5" w:themeColor="accent1"/>
+                                    <w:sz w:val="26"/>
+                                    <w:szCs w:val="26"/>
+                                  </w:rPr>
+                                  <w:t xml:space="preserve">  SAIDI M’Hamed Amine  |  TOURE </w:t>
+                                </w:r>
+                                <w:proofErr w:type="spellStart"/>
+                                <w:r>
+                                  <w:rPr>
+                                    <w:color w:val="5B9BD5" w:themeColor="accent1"/>
+                                    <w:sz w:val="26"/>
+                                    <w:szCs w:val="26"/>
+                                  </w:rPr>
+                                  <w:t>Aïchatou</w:t>
+                                </w:r>
+                                <w:proofErr w:type="spellEnd"/>
+                                <w:r>
+                                  <w:rPr>
+                                    <w:color w:val="5B9BD5" w:themeColor="accent1"/>
+                                    <w:sz w:val="26"/>
+                                    <w:szCs w:val="26"/>
+                                  </w:rPr>
+                                  <w:t xml:space="preserve"> Diana  |  </w:t>
                                 </w:r>
                                 <w:r>
                                   <w:rPr>
@@ -4165,8 +4239,18 @@
                                     <w:sz w:val="26"/>
                                     <w:szCs w:val="26"/>
                                   </w:rPr>
-                                  <w:t>ZEKNOUN Lamyae</w:t>
+                                  <w:t xml:space="preserve">ZEKNOUN </w:t>
                                 </w:r>
+                                <w:proofErr w:type="spellStart"/>
+                                <w:r>
+                                  <w:rPr>
+                                    <w:color w:val="5B9BD5" w:themeColor="accent1"/>
+                                    <w:sz w:val="26"/>
+                                    <w:szCs w:val="26"/>
+                                  </w:rPr>
+                                  <w:t>Lamyae</w:t>
+                                </w:r>
+                                <w:proofErr w:type="spellEnd"/>
                               </w:p>
                               <w:p>
                                 <w:pPr>
@@ -4404,7 +4488,7 @@
             </w:rPr>
             <w:fldChar w:fldCharType="separate"/>
           </w:r>
-          <w:hyperlink w:anchor="_Toc509667404" w:history="1">
+          <w:hyperlink w:anchor="_Toc509699618" w:history="1">
             <w:r>
               <w:rPr>
                 <w:rStyle w:val="Lienhypertexte"/>
@@ -4431,7 +4515,7 @@
                 <w:noProof/>
                 <w:webHidden/>
               </w:rPr>
-              <w:instrText xml:space="preserve"> PAGEREF _Toc509667404 \h </w:instrText>
+              <w:instrText xml:space="preserve"> PAGEREF _Toc509699618 \h </w:instrText>
             </w:r>
             <w:r>
               <w:rPr>
@@ -4475,7 +4559,7 @@
               <w:lang w:eastAsia="fr-FR"/>
             </w:rPr>
           </w:pPr>
-          <w:hyperlink w:anchor="_Toc509667405" w:history="1">
+          <w:hyperlink w:anchor="_Toc509699619" w:history="1">
             <w:r>
               <w:rPr>
                 <w:rStyle w:val="Lienhypertexte"/>
@@ -4518,7 +4602,7 @@
                 <w:noProof/>
                 <w:webHidden/>
               </w:rPr>
-              <w:instrText xml:space="preserve"> PAGEREF _Toc509667405 \h </w:instrText>
+              <w:instrText xml:space="preserve"> PAGEREF _Toc509699619 \h </w:instrText>
             </w:r>
             <w:r>
               <w:rPr>
@@ -4562,7 +4646,7 @@
               <w:lang w:eastAsia="fr-FR"/>
             </w:rPr>
           </w:pPr>
-          <w:hyperlink w:anchor="_Toc509667406" w:history="1">
+          <w:hyperlink w:anchor="_Toc509699620" w:history="1">
             <w:r>
               <w:rPr>
                 <w:rStyle w:val="Lienhypertexte"/>
@@ -4605,7 +4689,7 @@
                 <w:noProof/>
                 <w:webHidden/>
               </w:rPr>
-              <w:instrText xml:space="preserve"> PAGEREF _Toc509667406 \h </w:instrText>
+              <w:instrText xml:space="preserve"> PAGEREF _Toc509699620 \h </w:instrText>
             </w:r>
             <w:r>
               <w:rPr>
@@ -4649,7 +4733,7 @@
               <w:lang w:eastAsia="fr-FR"/>
             </w:rPr>
           </w:pPr>
-          <w:hyperlink w:anchor="_Toc509667407" w:history="1">
+          <w:hyperlink w:anchor="_Toc509699621" w:history="1">
             <w:r>
               <w:rPr>
                 <w:rStyle w:val="Lienhypertexte"/>
@@ -4692,7 +4776,7 @@
                 <w:noProof/>
                 <w:webHidden/>
               </w:rPr>
-              <w:instrText xml:space="preserve"> PAGEREF _Toc509667407 \h </w:instrText>
+              <w:instrText xml:space="preserve"> PAGEREF _Toc509699621 \h </w:instrText>
             </w:r>
             <w:r>
               <w:rPr>
@@ -4736,7 +4820,7 @@
               <w:lang w:eastAsia="fr-FR"/>
             </w:rPr>
           </w:pPr>
-          <w:hyperlink w:anchor="_Toc509667408" w:history="1">
+          <w:hyperlink w:anchor="_Toc509699622" w:history="1">
             <w:r>
               <w:rPr>
                 <w:rStyle w:val="Lienhypertexte"/>
@@ -4763,7 +4847,7 @@
                 <w:noProof/>
                 <w:webHidden/>
               </w:rPr>
-              <w:instrText xml:space="preserve"> PAGEREF _Toc509667408 \h </w:instrText>
+              <w:instrText xml:space="preserve"> PAGEREF _Toc509699622 \h </w:instrText>
             </w:r>
             <w:r>
               <w:rPr>
@@ -4807,7 +4891,7 @@
               <w:lang w:eastAsia="fr-FR"/>
             </w:rPr>
           </w:pPr>
-          <w:hyperlink w:anchor="_Toc509667409" w:history="1">
+          <w:hyperlink w:anchor="_Toc509699623" w:history="1">
             <w:r>
               <w:rPr>
                 <w:rStyle w:val="Lienhypertexte"/>
@@ -4834,7 +4918,7 @@
                 <w:noProof/>
                 <w:webHidden/>
               </w:rPr>
-              <w:instrText xml:space="preserve"> PAGEREF _Toc509667409 \h </w:instrText>
+              <w:instrText xml:space="preserve"> PAGEREF _Toc509699623 \h </w:instrText>
             </w:r>
             <w:r>
               <w:rPr>
@@ -4878,7 +4962,7 @@
               <w:lang w:eastAsia="fr-FR"/>
             </w:rPr>
           </w:pPr>
-          <w:hyperlink w:anchor="_Toc509667410" w:history="1">
+          <w:hyperlink w:anchor="_Toc509699624" w:history="1">
             <w:r>
               <w:rPr>
                 <w:rStyle w:val="Lienhypertexte"/>
@@ -4905,7 +4989,7 @@
                 <w:noProof/>
                 <w:webHidden/>
               </w:rPr>
-              <w:instrText xml:space="preserve"> PAGEREF _Toc509667410 \h </w:instrText>
+              <w:instrText xml:space="preserve"> PAGEREF _Toc509699624 \h </w:instrText>
             </w:r>
             <w:r>
               <w:rPr>
@@ -4949,7 +5033,7 @@
               <w:lang w:eastAsia="fr-FR"/>
             </w:rPr>
           </w:pPr>
-          <w:hyperlink w:anchor="_Toc509667411" w:history="1">
+          <w:hyperlink w:anchor="_Toc509699625" w:history="1">
             <w:r>
               <w:rPr>
                 <w:rStyle w:val="Lienhypertexte"/>
@@ -4976,7 +5060,7 @@
                 <w:noProof/>
                 <w:webHidden/>
               </w:rPr>
-              <w:instrText xml:space="preserve"> PAGEREF _Toc509667411 \h </w:instrText>
+              <w:instrText xml:space="preserve"> PAGEREF _Toc509699625 \h </w:instrText>
             </w:r>
             <w:r>
               <w:rPr>
@@ -5020,7 +5104,7 @@
               <w:lang w:eastAsia="fr-FR"/>
             </w:rPr>
           </w:pPr>
-          <w:hyperlink w:anchor="_Toc509667412" w:history="1">
+          <w:hyperlink w:anchor="_Toc509699626" w:history="1">
             <w:r>
               <w:rPr>
                 <w:rStyle w:val="Lienhypertexte"/>
@@ -5047,7 +5131,7 @@
                 <w:noProof/>
                 <w:webHidden/>
               </w:rPr>
-              <w:instrText xml:space="preserve"> PAGEREF _Toc509667412 \h </w:instrText>
+              <w:instrText xml:space="preserve"> PAGEREF _Toc509699626 \h </w:instrText>
             </w:r>
             <w:r>
               <w:rPr>
@@ -5091,7 +5175,7 @@
               <w:lang w:eastAsia="fr-FR"/>
             </w:rPr>
           </w:pPr>
-          <w:hyperlink w:anchor="_Toc509667413" w:history="1">
+          <w:hyperlink w:anchor="_Toc509699627" w:history="1">
             <w:r>
               <w:rPr>
                 <w:rStyle w:val="Lienhypertexte"/>
@@ -5118,7 +5202,7 @@
                 <w:noProof/>
                 <w:webHidden/>
               </w:rPr>
-              <w:instrText xml:space="preserve"> PAGEREF _Toc509667413 \h </w:instrText>
+              <w:instrText xml:space="preserve"> PAGEREF _Toc509699627 \h </w:instrText>
             </w:r>
             <w:r>
               <w:rPr>
@@ -5162,7 +5246,7 @@
               <w:lang w:eastAsia="fr-FR"/>
             </w:rPr>
           </w:pPr>
-          <w:hyperlink w:anchor="_Toc509667414" w:history="1">
+          <w:hyperlink w:anchor="_Toc509699628" w:history="1">
             <w:r>
               <w:rPr>
                 <w:rStyle w:val="Lienhypertexte"/>
@@ -5189,7 +5273,7 @@
                 <w:noProof/>
                 <w:webHidden/>
               </w:rPr>
-              <w:instrText xml:space="preserve"> PAGEREF _Toc509667414 \h </w:instrText>
+              <w:instrText xml:space="preserve"> PAGEREF _Toc509699628 \h </w:instrText>
             </w:r>
             <w:r>
               <w:rPr>
@@ -5233,7 +5317,7 @@
               <w:lang w:eastAsia="fr-FR"/>
             </w:rPr>
           </w:pPr>
-          <w:hyperlink w:anchor="_Toc509667415" w:history="1">
+          <w:hyperlink w:anchor="_Toc509699629" w:history="1">
             <w:r>
               <w:rPr>
                 <w:rStyle w:val="Lienhypertexte"/>
@@ -5260,7 +5344,7 @@
                 <w:noProof/>
                 <w:webHidden/>
               </w:rPr>
-              <w:instrText xml:space="preserve"> PAGEREF _Toc509667415 \h </w:instrText>
+              <w:instrText xml:space="preserve"> PAGEREF _Toc509699629 \h </w:instrText>
             </w:r>
             <w:r>
               <w:rPr>
@@ -5280,7 +5364,7 @@
                 <w:noProof/>
                 <w:webHidden/>
               </w:rPr>
-              <w:t>14</w:t>
+              <w:t>15</w:t>
             </w:r>
             <w:r>
               <w:rPr>
@@ -5304,7 +5388,7 @@
               <w:lang w:eastAsia="fr-FR"/>
             </w:rPr>
           </w:pPr>
-          <w:hyperlink w:anchor="_Toc509667416" w:history="1">
+          <w:hyperlink w:anchor="_Toc509699630" w:history="1">
             <w:r>
               <w:rPr>
                 <w:rStyle w:val="Lienhypertexte"/>
@@ -5331,7 +5415,7 @@
                 <w:noProof/>
                 <w:webHidden/>
               </w:rPr>
-              <w:instrText xml:space="preserve"> PAGEREF _Toc509667416 \h </w:instrText>
+              <w:instrText xml:space="preserve"> PAGEREF _Toc509699630 \h </w:instrText>
             </w:r>
             <w:r>
               <w:rPr>
@@ -5375,7 +5459,7 @@
               <w:lang w:eastAsia="fr-FR"/>
             </w:rPr>
           </w:pPr>
-          <w:hyperlink w:anchor="_Toc509667417" w:history="1">
+          <w:hyperlink w:anchor="_Toc509699631" w:history="1">
             <w:r>
               <w:rPr>
                 <w:rStyle w:val="Lienhypertexte"/>
@@ -5402,7 +5486,7 @@
                 <w:noProof/>
                 <w:webHidden/>
               </w:rPr>
-              <w:instrText xml:space="preserve"> PAGEREF _Toc509667417 \h </w:instrText>
+              <w:instrText xml:space="preserve"> PAGEREF _Toc509699631 \h </w:instrText>
             </w:r>
             <w:r>
               <w:rPr>
@@ -5422,7 +5506,7 @@
                 <w:noProof/>
                 <w:webHidden/>
               </w:rPr>
-              <w:t>15</w:t>
+              <w:t>16</w:t>
             </w:r>
             <w:r>
               <w:rPr>
@@ -5443,7 +5527,7 @@
               <w:lang w:eastAsia="fr-FR"/>
             </w:rPr>
           </w:pPr>
-          <w:hyperlink w:anchor="_Toc509667418" w:history="1">
+          <w:hyperlink w:anchor="_Toc509699632" w:history="1">
             <w:r>
               <w:rPr>
                 <w:rStyle w:val="Lienhypertexte"/>
@@ -5470,7 +5554,7 @@
                 <w:noProof/>
                 <w:webHidden/>
               </w:rPr>
-              <w:instrText xml:space="preserve"> PAGEREF _Toc509667418 \h </w:instrText>
+              <w:instrText xml:space="preserve"> PAGEREF _Toc509699632 \h </w:instrText>
             </w:r>
             <w:r>
               <w:rPr>
@@ -5490,7 +5574,7 @@
                 <w:noProof/>
                 <w:webHidden/>
               </w:rPr>
-              <w:t>17</w:t>
+              <w:t>18</w:t>
             </w:r>
             <w:r>
               <w:rPr>
@@ -5517,6 +5601,14 @@
     <w:p>
       <w:pPr>
         <w:ind w:firstLine="0"/>
+        <w:jc w:val="right"/>
+      </w:pPr>
+      <w:bookmarkStart w:id="0" w:name="_GoBack"/>
+      <w:bookmarkEnd w:id="0"/>
+    </w:p>
+    <w:p/>
+    <w:p>
+      <w:pPr>
         <w:sectPr>
           <w:footerReference w:type="default" r:id="rId9"/>
           <w:pgSz w:w="11906" w:h="16838"/>
@@ -5532,16 +5624,24 @@
       <w:pPr>
         <w:pStyle w:val="Titre1"/>
       </w:pPr>
-      <w:bookmarkStart w:id="0" w:name="_Toc509667404"/>
+      <w:bookmarkStart w:id="1" w:name="_Toc509699618"/>
       <w:r>
         <w:lastRenderedPageBreak/>
         <w:t>Introduction</w:t>
       </w:r>
-      <w:bookmarkEnd w:id="0"/>
+      <w:bookmarkEnd w:id="1"/>
     </w:p>
     <w:p>
       <w:r>
-        <w:t xml:space="preserve">Nous poursuivons toujours notre projet : YourJob. Le but étant d’aider les utilisateurs à trouver le lieu idéal pour pouvoir s’épanouir dans sa carrière professionnelle. Ce site va permettre </w:t>
+        <w:t xml:space="preserve">Nous poursuivons toujours notre projet : </w:t>
+      </w:r>
+      <w:proofErr w:type="spellStart"/>
+      <w:r>
+        <w:t>YourJob</w:t>
+      </w:r>
+      <w:proofErr w:type="spellEnd"/>
+      <w:r>
+        <w:t xml:space="preserve">. Le but étant d’aider les utilisateurs à trouver le lieu idéal pour pouvoir s’épanouir dans sa carrière professionnelle. Ce site va permettre </w:t>
       </w:r>
       <w:r>
         <w:t>aux utilisateurs de voir quels sont les domaines d’activités idéals pour exercer dans leurs domaines de spécialisation</w:t>
@@ -5613,7 +5713,13 @@
         <w:t>,</w:t>
       </w:r>
       <w:r>
-        <w:t xml:space="preserve"> par région, département et </w:t>
+        <w:t xml:space="preserve"> par région, </w:t>
+      </w:r>
+      <w:r>
+        <w:t xml:space="preserve">par </w:t>
+      </w:r>
+      <w:r>
+        <w:t xml:space="preserve">département et </w:t>
       </w:r>
       <w:r>
         <w:t>par ville).</w:t>
@@ -5680,16 +5786,31 @@
         <w:t xml:space="preserve"> des sites d’emplois actuels car, </w:t>
       </w:r>
       <w:r>
-        <w:t>en effet, elle ne propose pas</w:t>
+        <w:t xml:space="preserve">en effet, </w:t>
+      </w:r>
+      <w:r>
+        <w:t>il</w:t>
+      </w:r>
+      <w:r>
+        <w:t xml:space="preserve"> ne propose pas</w:t>
       </w:r>
       <w:r>
         <w:t xml:space="preserve"> </w:t>
       </w:r>
       <w:r>
-        <w:t>d’emploi à proprement parler. Notre site serait plutôt considéré comme un complément de recherche ou bien, la première étape à réaliser avan</w:t>
-      </w:r>
-      <w:r>
-        <w:t>t de faire une recherche. Enfin, elle concerne</w:t>
+        <w:t>d’emploi à proprement parlé</w:t>
+      </w:r>
+      <w:r>
+        <w:t>. Notre site serait plutôt considéré comme un complément de recherche ou bien, la première étape à réaliser avan</w:t>
+      </w:r>
+      <w:r>
+        <w:t xml:space="preserve">t de faire une recherche. </w:t>
+      </w:r>
+      <w:r>
+        <w:t>Il</w:t>
+      </w:r>
+      <w:r>
+        <w:t xml:space="preserve"> concerne</w:t>
       </w:r>
       <w:r>
         <w:t xml:space="preserve"> plus particulièrement les utilisateurs qui ne savent pas où chercher en premier. </w:t>
@@ -5733,7 +5854,16 @@
         <w:t xml:space="preserve"> act</w:t>
       </w:r>
       <w:r>
-        <w:t>uellement, ou bien cela pourrait</w:t>
+        <w:t>uellement.</w:t>
+      </w:r>
+      <w:r>
+        <w:t xml:space="preserve"> </w:t>
+      </w:r>
+      <w:r>
+        <w:t>Dans un autre cas,</w:t>
+      </w:r>
+      <w:r>
+        <w:t xml:space="preserve"> cela pourrait</w:t>
       </w:r>
       <w:r>
         <w:t xml:space="preserve"> aider les jeunes entrepreneurs à se décider de se lancer dans tel ou tel domaine en fonctions des résultats observés.</w:t>
@@ -5747,10 +5877,13 @@
         <w:t xml:space="preserve">De plus les débutants pourront </w:t>
       </w:r>
       <w:r>
+        <w:t xml:space="preserve">facilement </w:t>
+      </w:r>
+      <w:r>
         <w:t>retrouver</w:t>
       </w:r>
       <w:r>
-        <w:t xml:space="preserve"> de l’aide pour leurs candidatures plus facilement via nos liens utiles. Notre site n’est pas un site pour trouver un emploi, mais il aide à s’orienter afin de débuter sa carrière professionnelle.</w:t>
+        <w:t xml:space="preserve"> de l’aide pour leurs candidatures via nos liens utiles. Notre site n’est pas un site pour trouver un emploi, mais il aide à s’orienter afin de débuter sa carrière professionnelle.</w:t>
       </w:r>
     </w:p>
     <w:p>
@@ -5761,10 +5894,19 @@
         <w:t xml:space="preserve">elle </w:t>
       </w:r>
       <w:r>
-        <w:t xml:space="preserve">est actuellement limité dans le temps, </w:t>
+        <w:t>est ac</w:t>
+      </w:r>
+      <w:r>
+        <w:t>tuellement limité dans le temps.</w:t>
+      </w:r>
+      <w:r>
+        <w:t xml:space="preserve"> </w:t>
       </w:r>
       <w:r>
         <w:lastRenderedPageBreak/>
+        <w:t xml:space="preserve">En effet, </w:t>
+      </w:r>
+      <w:r>
         <w:t xml:space="preserve">elle concerne seulement les entreprises créer et présente en 2016 enregistré à l’INSEE. Vous pouvez retrouver notre lien GIT </w:t>
       </w:r>
       <w:hyperlink r:id="rId10" w:history="1">
@@ -5787,13 +5929,13 @@
           <w:numId w:val="1"/>
         </w:numPr>
       </w:pPr>
-      <w:bookmarkStart w:id="1" w:name="_Ref509666100"/>
-      <w:bookmarkStart w:id="2" w:name="_Toc509667405"/>
+      <w:bookmarkStart w:id="2" w:name="_Ref509666100"/>
+      <w:bookmarkStart w:id="3" w:name="_Toc509699619"/>
       <w:r>
         <w:t>Gestion de projet</w:t>
       </w:r>
-      <w:bookmarkEnd w:id="1"/>
       <w:bookmarkEnd w:id="2"/>
+      <w:bookmarkEnd w:id="3"/>
     </w:p>
     <w:p>
       <w:r>
@@ -5869,7 +6011,15 @@
               <w:ind w:firstLine="0"/>
             </w:pPr>
             <w:r>
-              <w:t>Amine M’hamed SAIDI</w:t>
+              <w:t>Amine M’</w:t>
+            </w:r>
+            <w:proofErr w:type="spellStart"/>
+            <w:r>
+              <w:t>hamed</w:t>
+            </w:r>
+            <w:proofErr w:type="spellEnd"/>
+            <w:r>
+              <w:t xml:space="preserve"> SAIDI</w:t>
             </w:r>
           </w:p>
         </w:tc>
@@ -5881,8 +6031,13 @@
             <w:pPr>
               <w:ind w:firstLine="0"/>
             </w:pPr>
-            <w:r>
-              <w:t>Aichatou Diana TOURE</w:t>
+            <w:proofErr w:type="spellStart"/>
+            <w:r>
+              <w:t>Aichatou</w:t>
+            </w:r>
+            <w:proofErr w:type="spellEnd"/>
+            <w:r>
+              <w:t xml:space="preserve"> Diana TOURE</w:t>
             </w:r>
           </w:p>
         </w:tc>
@@ -5894,8 +6049,13 @@
             <w:pPr>
               <w:ind w:firstLine="0"/>
             </w:pPr>
-            <w:r>
-              <w:t>Lamyae ZEKNOUN</w:t>
+            <w:proofErr w:type="spellStart"/>
+            <w:r>
+              <w:t>Lamyae</w:t>
+            </w:r>
+            <w:proofErr w:type="spellEnd"/>
+            <w:r>
+              <w:t xml:space="preserve"> ZEKNOUN</w:t>
             </w:r>
           </w:p>
         </w:tc>
@@ -6818,7 +6978,15 @@
               <w:ind w:firstLine="0"/>
             </w:pPr>
             <w:r>
-              <w:t>Amine M’hamed SAIDI</w:t>
+              <w:t>Amine M’</w:t>
+            </w:r>
+            <w:proofErr w:type="spellStart"/>
+            <w:r>
+              <w:t>hamed</w:t>
+            </w:r>
+            <w:proofErr w:type="spellEnd"/>
+            <w:r>
+              <w:t xml:space="preserve"> SAIDI</w:t>
             </w:r>
           </w:p>
         </w:tc>
@@ -6830,8 +6998,13 @@
             <w:pPr>
               <w:ind w:firstLine="0"/>
             </w:pPr>
-            <w:r>
-              <w:t>Aichatou Diana TOURE</w:t>
+            <w:proofErr w:type="spellStart"/>
+            <w:r>
+              <w:t>Aichatou</w:t>
+            </w:r>
+            <w:proofErr w:type="spellEnd"/>
+            <w:r>
+              <w:t xml:space="preserve"> Diana TOURE</w:t>
             </w:r>
           </w:p>
         </w:tc>
@@ -6843,8 +7016,13 @@
             <w:pPr>
               <w:ind w:firstLine="0"/>
             </w:pPr>
-            <w:r>
-              <w:t>Lamyae ZEKNOUN</w:t>
+            <w:proofErr w:type="spellStart"/>
+            <w:r>
+              <w:t>Lamyae</w:t>
+            </w:r>
+            <w:proofErr w:type="spellEnd"/>
+            <w:r>
+              <w:t xml:space="preserve"> ZEKNOUN</w:t>
             </w:r>
           </w:p>
         </w:tc>
@@ -7158,7 +7336,15 @@
               <w:ind w:firstLine="0"/>
             </w:pPr>
             <w:r>
-              <w:t>Amine M’hamed SAIDI</w:t>
+              <w:t>Amine M’</w:t>
+            </w:r>
+            <w:proofErr w:type="spellStart"/>
+            <w:r>
+              <w:t>hamed</w:t>
+            </w:r>
+            <w:proofErr w:type="spellEnd"/>
+            <w:r>
+              <w:t xml:space="preserve"> SAIDI</w:t>
             </w:r>
           </w:p>
         </w:tc>
@@ -7170,8 +7356,13 @@
             <w:pPr>
               <w:ind w:firstLine="0"/>
             </w:pPr>
-            <w:r>
-              <w:t>Aichatou Diana TOURE</w:t>
+            <w:proofErr w:type="spellStart"/>
+            <w:r>
+              <w:t>Aichatou</w:t>
+            </w:r>
+            <w:proofErr w:type="spellEnd"/>
+            <w:r>
+              <w:t xml:space="preserve"> Diana TOURE</w:t>
             </w:r>
           </w:p>
         </w:tc>
@@ -7183,8 +7374,13 @@
             <w:pPr>
               <w:ind w:firstLine="0"/>
             </w:pPr>
-            <w:r>
-              <w:t>Lamyae ZEKNOUN</w:t>
+            <w:proofErr w:type="spellStart"/>
+            <w:r>
+              <w:t>Lamyae</w:t>
+            </w:r>
+            <w:proofErr w:type="spellEnd"/>
+            <w:r>
+              <w:t xml:space="preserve"> ZEKNOUN</w:t>
             </w:r>
           </w:p>
         </w:tc>
@@ -7462,7 +7658,16 @@
         <w:t xml:space="preserve"> le travail en deux,</w:t>
       </w:r>
       <w:r>
-        <w:t xml:space="preserve"> soit deux d’entre nous ont continuer à travailler les données tandis que deux autres ont commencés le site web. </w:t>
+        <w:t xml:space="preserve"> soit</w:t>
+      </w:r>
+      <w:r>
+        <w:t xml:space="preserve"> deux d’entre nous ont continué</w:t>
+      </w:r>
+      <w:r>
+        <w:t>s</w:t>
+      </w:r>
+      <w:r>
+        <w:t xml:space="preserve"> à travailler les données tandis que deux autres ont commencés le site web. </w:t>
       </w:r>
       <w:r>
         <w:t>Cela a</w:t>
@@ -7495,12 +7700,7 @@
         <w:t>afin de pouvoir nous retrouver</w:t>
       </w:r>
       <w:r>
-        <w:t xml:space="preserve"> et avancer</w:t>
-      </w:r>
-      <w:bookmarkStart w:id="3" w:name="_GoBack"/>
-      <w:bookmarkEnd w:id="3"/>
-      <w:r>
-        <w:t>.</w:t>
+        <w:t xml:space="preserve"> et avancer.</w:t>
       </w:r>
     </w:p>
     <w:p>
@@ -7527,7 +7727,7 @@
           <w:numId w:val="1"/>
         </w:numPr>
       </w:pPr>
-      <w:bookmarkStart w:id="4" w:name="_Toc509667406"/>
+      <w:bookmarkStart w:id="4" w:name="_Toc509699620"/>
       <w:r>
         <w:lastRenderedPageBreak/>
         <w:t>Description t</w:t>
@@ -7542,7 +7742,15 @@
         <w:t>Au travers de notre projet</w:t>
       </w:r>
       <w:r>
-        <w:t xml:space="preserve"> nous avons pu utiliser et manipuler plusieurs technologies comme Wamp, pour la gestion </w:t>
+        <w:t xml:space="preserve"> nous avons pu utiliser et manipuler plusieurs technologies comme </w:t>
+      </w:r>
+      <w:proofErr w:type="spellStart"/>
+      <w:r>
+        <w:t>Wamp</w:t>
+      </w:r>
+      <w:proofErr w:type="spellEnd"/>
+      <w:r>
+        <w:t xml:space="preserve">, pour la gestion </w:t>
       </w:r>
       <w:r>
         <w:t>et l’implémentation des données à notre site. Pour le site web nous avons commencé par de l’HTML</w:t>
@@ -7581,7 +7789,13 @@
         <w:t xml:space="preserve"> </w:t>
       </w:r>
       <w:r>
-        <w:t>sur la page de recherches par régions</w:t>
+        <w:t>sur la page de « R</w:t>
+      </w:r>
+      <w:r>
+        <w:t>echerches par régions</w:t>
+      </w:r>
+      <w:r>
+        <w:t> »</w:t>
       </w:r>
       <w:r>
         <w:t xml:space="preserve"> et le dynamisme des </w:t>
@@ -7617,7 +7831,7 @@
           <w:lang w:eastAsia="fr-FR"/>
         </w:rPr>
         <w:drawing>
-          <wp:inline distT="0" distB="0" distL="0" distR="0" wp14:anchorId="1839BDD3" wp14:editId="7A3403D1">
+          <wp:inline distT="0" distB="0" distL="0" distR="0" wp14:anchorId="540A5583" wp14:editId="2B7F6FD6">
             <wp:extent cx="5760720" cy="4441752"/>
             <wp:effectExtent l="0" t="0" r="0" b="0"/>
             <wp:docPr id="45" name="Image 45" descr="https://raw.githubusercontent.com/zeknoun/yourjob1/master/MCD.png"/>
@@ -7754,7 +7968,7 @@
         </w:rPr>
         <w:lastRenderedPageBreak/>
         <w:drawing>
-          <wp:anchor distT="0" distB="0" distL="114300" distR="114300" simplePos="0" relativeHeight="251662336" behindDoc="0" locked="0" layoutInCell="1" allowOverlap="1" wp14:anchorId="388363A9" wp14:editId="23931241">
+          <wp:anchor distT="0" distB="0" distL="114300" distR="114300" simplePos="0" relativeHeight="251662336" behindDoc="0" locked="0" layoutInCell="1" allowOverlap="1" wp14:anchorId="52F23823" wp14:editId="316076ED">
             <wp:simplePos x="0" y="0"/>
             <wp:positionH relativeFrom="page">
               <wp:align>right</wp:align>
@@ -7997,7 +8211,7 @@
           <w:numId w:val="1"/>
         </w:numPr>
       </w:pPr>
-      <w:bookmarkStart w:id="5" w:name="_Toc509667407"/>
+      <w:bookmarkStart w:id="5" w:name="_Toc509699621"/>
       <w:r>
         <w:lastRenderedPageBreak/>
         <w:t>Description Fonctionnelle</w:t>
@@ -8008,7 +8222,7 @@
       <w:pPr>
         <w:pStyle w:val="Titre2"/>
       </w:pPr>
-      <w:bookmarkStart w:id="6" w:name="_Toc509667408"/>
+      <w:bookmarkStart w:id="6" w:name="_Toc509699622"/>
       <w:r>
         <w:t>Page d’accueil</w:t>
       </w:r>
@@ -8023,8 +8237,89 @@
           <w:noProof/>
           <w:lang w:eastAsia="fr-FR"/>
         </w:rPr>
+        <mc:AlternateContent>
+          <mc:Choice Requires="wps">
+            <w:drawing>
+              <wp:anchor distT="0" distB="0" distL="114300" distR="114300" simplePos="0" relativeHeight="251663360" behindDoc="0" locked="0" layoutInCell="1" allowOverlap="1" wp14:anchorId="5CBF1E43" wp14:editId="2AF8EB13">
+                <wp:simplePos x="0" y="0"/>
+                <wp:positionH relativeFrom="column">
+                  <wp:posOffset>-194945</wp:posOffset>
+                </wp:positionH>
+                <wp:positionV relativeFrom="paragraph">
+                  <wp:posOffset>1551940</wp:posOffset>
+                </wp:positionV>
+                <wp:extent cx="6257925" cy="1200150"/>
+                <wp:effectExtent l="19050" t="19050" r="28575" b="19050"/>
+                <wp:wrapNone/>
+                <wp:docPr id="33" name="Rectangle 33"/>
+                <wp:cNvGraphicFramePr/>
+                <a:graphic xmlns:a="http://schemas.openxmlformats.org/drawingml/2006/main">
+                  <a:graphicData uri="http://schemas.microsoft.com/office/word/2010/wordprocessingShape">
+                    <wps:wsp>
+                      <wps:cNvSpPr/>
+                      <wps:spPr>
+                        <a:xfrm>
+                          <a:off x="0" y="0"/>
+                          <a:ext cx="6257925" cy="1200150"/>
+                        </a:xfrm>
+                        <a:prstGeom prst="rect">
+                          <a:avLst/>
+                        </a:prstGeom>
+                        <a:noFill/>
+                        <a:ln w="38100">
+                          <a:solidFill>
+                            <a:srgbClr val="FF0000"/>
+                          </a:solidFill>
+                        </a:ln>
+                      </wps:spPr>
+                      <wps:style>
+                        <a:lnRef idx="2">
+                          <a:schemeClr val="accent1">
+                            <a:shade val="50000"/>
+                          </a:schemeClr>
+                        </a:lnRef>
+                        <a:fillRef idx="1">
+                          <a:schemeClr val="accent1"/>
+                        </a:fillRef>
+                        <a:effectRef idx="0">
+                          <a:schemeClr val="accent1"/>
+                        </a:effectRef>
+                        <a:fontRef idx="minor">
+                          <a:schemeClr val="lt1"/>
+                        </a:fontRef>
+                      </wps:style>
+                      <wps:bodyPr rot="0" spcFirstLastPara="0" vertOverflow="overflow" horzOverflow="overflow" vert="horz" wrap="square" lIns="91440" tIns="45720" rIns="91440" bIns="45720" numCol="1" spcCol="0" rtlCol="0" fromWordArt="0" anchor="ctr" anchorCtr="0" forceAA="0" compatLnSpc="1">
+                        <a:prstTxWarp prst="textNoShape">
+                          <a:avLst/>
+                        </a:prstTxWarp>
+                        <a:noAutofit/>
+                      </wps:bodyPr>
+                    </wps:wsp>
+                  </a:graphicData>
+                </a:graphic>
+                <wp14:sizeRelH relativeFrom="margin">
+                  <wp14:pctWidth>0</wp14:pctWidth>
+                </wp14:sizeRelH>
+                <wp14:sizeRelV relativeFrom="margin">
+                  <wp14:pctHeight>0</wp14:pctHeight>
+                </wp14:sizeRelV>
+              </wp:anchor>
+            </w:drawing>
+          </mc:Choice>
+          <mc:Fallback>
+            <w:pict>
+              <v:rect w14:anchorId="645843A1" id="Rectangle 33" o:spid="_x0000_s1026" style="position:absolute;margin-left:-15.35pt;margin-top:122.2pt;width:492.75pt;height:94.5pt;z-index:251663360;visibility:visible;mso-wrap-style:square;mso-width-percent:0;mso-height-percent:0;mso-wrap-distance-left:9pt;mso-wrap-distance-top:0;mso-wrap-distance-right:9pt;mso-wrap-distance-bottom:0;mso-position-horizontal:absolute;mso-position-horizontal-relative:text;mso-position-vertical:absolute;mso-position-vertical-relative:text;mso-width-percent:0;mso-height-percent:0;mso-width-relative:margin;mso-height-relative:margin;v-text-anchor:middle" o:gfxdata="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" filled="f" strokecolor="red" strokeweight="3pt"/>
+            </w:pict>
+          </mc:Fallback>
+        </mc:AlternateContent>
+      </w:r>
+      <w:r>
+        <w:rPr>
+          <w:noProof/>
+          <w:lang w:eastAsia="fr-FR"/>
+        </w:rPr>
         <w:drawing>
-          <wp:inline distT="0" distB="0" distL="0" distR="0" wp14:anchorId="5C300281" wp14:editId="38DD063A">
+          <wp:inline distT="0" distB="0" distL="0" distR="0" wp14:anchorId="2A5EFF9C" wp14:editId="1980D6FF">
             <wp:extent cx="5760720" cy="2872597"/>
             <wp:effectExtent l="0" t="0" r="0" b="4445"/>
             <wp:docPr id="46" name="Image 46"/>
@@ -8115,8 +8410,16 @@
         <w:rPr>
           <w:sz w:val="20"/>
         </w:rPr>
-        <w:t xml:space="preserve"> : Page d'accueil de Yourjob</w:t>
-      </w:r>
+        <w:t xml:space="preserve"> : Page d'accueil de </w:t>
+      </w:r>
+      <w:proofErr w:type="spellStart"/>
+      <w:r>
+        <w:rPr>
+          <w:sz w:val="20"/>
+        </w:rPr>
+        <w:t>Yourjob</w:t>
+      </w:r>
+      <w:proofErr w:type="spellEnd"/>
     </w:p>
     <w:p>
       <w:r>
@@ -8129,7 +8432,10 @@
         <w:t>« </w:t>
       </w:r>
       <w:r>
-        <w:t>Presentation du site</w:t>
+        <w:t>Pré</w:t>
+      </w:r>
+      <w:r>
+        <w:t>sentation du site</w:t>
       </w:r>
       <w:r>
         <w:t> »</w:t>
@@ -8147,7 +8453,13 @@
         <w:t>.</w:t>
       </w:r>
       <w:r>
-        <w:t xml:space="preserve"> Mais ces </w:t>
+        <w:t xml:space="preserve"> </w:t>
+      </w:r>
+      <w:r>
+        <w:t>C</w:t>
+      </w:r>
+      <w:r>
+        <w:t xml:space="preserve">es </w:t>
       </w:r>
       <w:r>
         <w:t>accès</w:t>
@@ -8166,7 +8478,7 @@
       <w:pPr>
         <w:pStyle w:val="Titre2"/>
       </w:pPr>
-      <w:bookmarkStart w:id="7" w:name="_Toc509667409"/>
+      <w:bookmarkStart w:id="7" w:name="_Toc509699623"/>
       <w:r>
         <w:t>Recherche par activité</w:t>
       </w:r>
@@ -8181,8 +8493,91 @@
           <w:noProof/>
           <w:lang w:eastAsia="fr-FR"/>
         </w:rPr>
+        <mc:AlternateContent>
+          <mc:Choice Requires="wps">
+            <w:drawing>
+              <wp:anchor distT="0" distB="0" distL="114300" distR="114300" simplePos="0" relativeHeight="251665408" behindDoc="0" locked="0" layoutInCell="1" allowOverlap="1" wp14:anchorId="7EC4A782" wp14:editId="595B333E">
+                <wp:simplePos x="0" y="0"/>
+                <wp:positionH relativeFrom="margin">
+                  <wp:posOffset>757555</wp:posOffset>
+                </wp:positionH>
+                <wp:positionV relativeFrom="paragraph">
+                  <wp:posOffset>44450</wp:posOffset>
+                </wp:positionV>
+                <wp:extent cx="933450" cy="361950"/>
+                <wp:effectExtent l="19050" t="19050" r="19050" b="19050"/>
+                <wp:wrapNone/>
+                <wp:docPr id="37" name="Rectangle 37"/>
+                <wp:cNvGraphicFramePr/>
+                <a:graphic xmlns:a="http://schemas.openxmlformats.org/drawingml/2006/main">
+                  <a:graphicData uri="http://schemas.microsoft.com/office/word/2010/wordprocessingShape">
+                    <wps:wsp>
+                      <wps:cNvSpPr/>
+                      <wps:spPr>
+                        <a:xfrm>
+                          <a:off x="0" y="0"/>
+                          <a:ext cx="933450" cy="361950"/>
+                        </a:xfrm>
+                        <a:prstGeom prst="rect">
+                          <a:avLst/>
+                        </a:prstGeom>
+                        <a:noFill/>
+                        <a:ln w="38100">
+                          <a:solidFill>
+                            <a:srgbClr val="FF0000"/>
+                          </a:solidFill>
+                        </a:ln>
+                      </wps:spPr>
+                      <wps:style>
+                        <a:lnRef idx="2">
+                          <a:schemeClr val="accent1">
+                            <a:shade val="50000"/>
+                          </a:schemeClr>
+                        </a:lnRef>
+                        <a:fillRef idx="1">
+                          <a:schemeClr val="accent1"/>
+                        </a:fillRef>
+                        <a:effectRef idx="0">
+                          <a:schemeClr val="accent1"/>
+                        </a:effectRef>
+                        <a:fontRef idx="minor">
+                          <a:schemeClr val="lt1"/>
+                        </a:fontRef>
+                      </wps:style>
+                      <wps:bodyPr rot="0" spcFirstLastPara="0" vertOverflow="overflow" horzOverflow="overflow" vert="horz" wrap="square" lIns="91440" tIns="45720" rIns="91440" bIns="45720" numCol="1" spcCol="0" rtlCol="0" fromWordArt="0" anchor="ctr" anchorCtr="0" forceAA="0" compatLnSpc="1">
+                        <a:prstTxWarp prst="textNoShape">
+                          <a:avLst/>
+                        </a:prstTxWarp>
+                        <a:noAutofit/>
+                      </wps:bodyPr>
+                    </wps:wsp>
+                  </a:graphicData>
+                </a:graphic>
+                <wp14:sizeRelH relativeFrom="margin">
+                  <wp14:pctWidth>0</wp14:pctWidth>
+                </wp14:sizeRelH>
+                <wp14:sizeRelV relativeFrom="margin">
+                  <wp14:pctHeight>0</wp14:pctHeight>
+                </wp14:sizeRelV>
+              </wp:anchor>
+            </w:drawing>
+          </mc:Choice>
+          <mc:Fallback>
+            <w:pict>
+              <v:rect w14:anchorId="43756926" id="Rectangle 37" o:spid="_x0000_s1026" style="position:absolute;margin-left:59.65pt;margin-top:3.5pt;width:73.5pt;height:28.5pt;z-index:251665408;visibility:visible;mso-wrap-style:square;mso-width-percent:0;mso-height-percent:0;mso-wrap-distance-left:9pt;mso-wrap-distance-top:0;mso-wrap-distance-right:9pt;mso-wrap-distance-bottom:0;mso-position-horizontal:absolute;mso-position-horizontal-relative:margin;mso-position-vertical:absolute;mso-position-vertical-relative:text;mso-width-percent:0;mso-height-percent:0;mso-width-relative:margin;mso-height-relative:margin;v-text-anchor:middle" o:gfxdata="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" filled="f" strokecolor="red" strokeweight="3pt">
+                <w10:wrap anchorx="margin"/>
+              </v:rect>
+            </w:pict>
+          </mc:Fallback>
+        </mc:AlternateContent>
+      </w:r>
+      <w:r>
+        <w:rPr>
+          <w:noProof/>
+          <w:lang w:eastAsia="fr-FR"/>
+        </w:rPr>
         <w:drawing>
-          <wp:inline distT="0" distB="0" distL="0" distR="0" wp14:anchorId="1244A01C" wp14:editId="6DBF1F1F">
+          <wp:inline distT="0" distB="0" distL="0" distR="0" wp14:anchorId="1AC9A5AC" wp14:editId="44E56A49">
             <wp:extent cx="5760720" cy="2346385"/>
             <wp:effectExtent l="0" t="0" r="0" b="0"/>
             <wp:docPr id="47" name="Image 47"/>
@@ -8232,6 +8627,7 @@
           <w:sz w:val="20"/>
         </w:rPr>
       </w:pPr>
+      <w:bookmarkStart w:id="8" w:name="_Ref509698198"/>
       <w:r>
         <w:rPr>
           <w:sz w:val="20"/>
@@ -8269,6 +8665,7 @@
         </w:rPr>
         <w:fldChar w:fldCharType="end"/>
       </w:r>
+      <w:bookmarkEnd w:id="8"/>
       <w:r>
         <w:rPr>
           <w:sz w:val="20"/>
@@ -8287,7 +8684,7 @@
         </w:rPr>
         <w:lastRenderedPageBreak/>
         <w:drawing>
-          <wp:inline distT="0" distB="0" distL="0" distR="0" wp14:anchorId="5819D701" wp14:editId="725A2D2F">
+          <wp:inline distT="0" distB="0" distL="0" distR="0" wp14:anchorId="302B5234" wp14:editId="08FD6D03">
             <wp:extent cx="6176513" cy="1914392"/>
             <wp:effectExtent l="0" t="0" r="635" b="0"/>
             <wp:docPr id="48" name="Image 48"/>
@@ -8337,6 +8734,7 @@
           <w:sz w:val="20"/>
         </w:rPr>
       </w:pPr>
+      <w:bookmarkStart w:id="9" w:name="_Ref509698235"/>
       <w:r>
         <w:rPr>
           <w:sz w:val="20"/>
@@ -8374,6 +8772,7 @@
         </w:rPr>
         <w:fldChar w:fldCharType="end"/>
       </w:r>
+      <w:bookmarkEnd w:id="9"/>
       <w:r>
         <w:rPr>
           <w:sz w:val="20"/>
@@ -8392,6 +8791,37 @@
         <w:t xml:space="preserve"> la recherche par activité. Ici, l’utilisateur recherche les spécificités d’un domaine particulier. Il choisira donc le domaine voulu via la liste déroulante</w:t>
       </w:r>
       <w:r>
+        <w:t xml:space="preserve"> (cf. </w:t>
+      </w:r>
+      <w:r>
+        <w:fldChar w:fldCharType="begin"/>
+      </w:r>
+      <w:r>
+        <w:instrText xml:space="preserve"> REF _Ref509698198 \h </w:instrText>
+      </w:r>
+      <w:r>
+        <w:fldChar w:fldCharType="separate"/>
+      </w:r>
+      <w:r>
+        <w:rPr>
+          <w:sz w:val="20"/>
+        </w:rPr>
+        <w:t xml:space="preserve">Image </w:t>
+      </w:r>
+      <w:r>
+        <w:rPr>
+          <w:noProof/>
+          <w:sz w:val="20"/>
+        </w:rPr>
+        <w:t>2</w:t>
+      </w:r>
+      <w:r>
+        <w:fldChar w:fldCharType="end"/>
+      </w:r>
+      <w:r>
+        <w:t>)</w:t>
+      </w:r>
+      <w:r>
         <w:t>.</w:t>
       </w:r>
       <w:r>
@@ -8413,7 +8843,41 @@
         <w:t>s</w:t>
       </w:r>
       <w:r>
-        <w:t xml:space="preserve"> par ordre décroissant.</w:t>
+        <w:t xml:space="preserve"> par ordre décroissant</w:t>
+      </w:r>
+      <w:r>
+        <w:t xml:space="preserve"> (cf. </w:t>
+      </w:r>
+      <w:r>
+        <w:fldChar w:fldCharType="begin"/>
+      </w:r>
+      <w:r>
+        <w:instrText xml:space="preserve"> REF _Ref509698235 \h </w:instrText>
+      </w:r>
+      <w:r>
+        <w:fldChar w:fldCharType="separate"/>
+      </w:r>
+      <w:r>
+        <w:rPr>
+          <w:sz w:val="20"/>
+        </w:rPr>
+        <w:t xml:space="preserve">Image </w:t>
+      </w:r>
+      <w:r>
+        <w:rPr>
+          <w:noProof/>
+          <w:sz w:val="20"/>
+        </w:rPr>
+        <w:t>3</w:t>
+      </w:r>
+      <w:r>
+        <w:fldChar w:fldCharType="end"/>
+      </w:r>
+      <w:r>
+        <w:t>)</w:t>
+      </w:r>
+      <w:r>
+        <w:t>.</w:t>
       </w:r>
     </w:p>
     <w:p>
@@ -8423,15 +8887,99 @@
           <w:tab w:val="left" w:pos="3668"/>
         </w:tabs>
       </w:pPr>
-      <w:bookmarkStart w:id="8" w:name="_Ref509666029"/>
-      <w:bookmarkStart w:id="9" w:name="_Toc509667410"/>
+      <w:bookmarkStart w:id="10" w:name="_Ref509666029"/>
+      <w:bookmarkStart w:id="11" w:name="_Toc509699624"/>
       <w:r>
         <w:t>Recherche par région</w:t>
       </w:r>
-      <w:bookmarkEnd w:id="8"/>
-      <w:bookmarkEnd w:id="9"/>
+      <w:bookmarkEnd w:id="10"/>
+      <w:bookmarkEnd w:id="11"/>
     </w:p>
-    <w:p/>
+    <w:p>
+      <w:r>
+        <w:rPr>
+          <w:noProof/>
+          <w:lang w:eastAsia="fr-FR"/>
+        </w:rPr>
+        <mc:AlternateContent>
+          <mc:Choice Requires="wps">
+            <w:drawing>
+              <wp:anchor distT="0" distB="0" distL="114300" distR="114300" simplePos="0" relativeHeight="251667456" behindDoc="0" locked="0" layoutInCell="1" allowOverlap="1" wp14:anchorId="7D4BB094" wp14:editId="5BC20936">
+                <wp:simplePos x="0" y="0"/>
+                <wp:positionH relativeFrom="margin">
+                  <wp:posOffset>1538605</wp:posOffset>
+                </wp:positionH>
+                <wp:positionV relativeFrom="paragraph">
+                  <wp:posOffset>403225</wp:posOffset>
+                </wp:positionV>
+                <wp:extent cx="933450" cy="361950"/>
+                <wp:effectExtent l="19050" t="19050" r="19050" b="19050"/>
+                <wp:wrapNone/>
+                <wp:docPr id="38" name="Rectangle 38"/>
+                <wp:cNvGraphicFramePr/>
+                <a:graphic xmlns:a="http://schemas.openxmlformats.org/drawingml/2006/main">
+                  <a:graphicData uri="http://schemas.microsoft.com/office/word/2010/wordprocessingShape">
+                    <wps:wsp>
+                      <wps:cNvSpPr/>
+                      <wps:spPr>
+                        <a:xfrm>
+                          <a:off x="0" y="0"/>
+                          <a:ext cx="933450" cy="361950"/>
+                        </a:xfrm>
+                        <a:prstGeom prst="rect">
+                          <a:avLst/>
+                        </a:prstGeom>
+                        <a:noFill/>
+                        <a:ln w="38100">
+                          <a:solidFill>
+                            <a:srgbClr val="FF0000"/>
+                          </a:solidFill>
+                        </a:ln>
+                      </wps:spPr>
+                      <wps:style>
+                        <a:lnRef idx="2">
+                          <a:schemeClr val="accent1">
+                            <a:shade val="50000"/>
+                          </a:schemeClr>
+                        </a:lnRef>
+                        <a:fillRef idx="1">
+                          <a:schemeClr val="accent1"/>
+                        </a:fillRef>
+                        <a:effectRef idx="0">
+                          <a:schemeClr val="accent1"/>
+                        </a:effectRef>
+                        <a:fontRef idx="minor">
+                          <a:schemeClr val="lt1"/>
+                        </a:fontRef>
+                      </wps:style>
+                      <wps:bodyPr rot="0" spcFirstLastPara="0" vertOverflow="overflow" horzOverflow="overflow" vert="horz" wrap="square" lIns="91440" tIns="45720" rIns="91440" bIns="45720" numCol="1" spcCol="0" rtlCol="0" fromWordArt="0" anchor="ctr" anchorCtr="0" forceAA="0" compatLnSpc="1">
+                        <a:prstTxWarp prst="textNoShape">
+                          <a:avLst/>
+                        </a:prstTxWarp>
+                        <a:noAutofit/>
+                      </wps:bodyPr>
+                    </wps:wsp>
+                  </a:graphicData>
+                </a:graphic>
+                <wp14:sizeRelH relativeFrom="margin">
+                  <wp14:pctWidth>0</wp14:pctWidth>
+                </wp14:sizeRelH>
+                <wp14:sizeRelV relativeFrom="margin">
+                  <wp14:pctHeight>0</wp14:pctHeight>
+                </wp14:sizeRelV>
+              </wp:anchor>
+            </w:drawing>
+          </mc:Choice>
+          <mc:Fallback>
+            <w:pict>
+              <v:rect w14:anchorId="20DE6D44" id="Rectangle 38" o:spid="_x0000_s1026" style="position:absolute;margin-left:121.15pt;margin-top:31.75pt;width:73.5pt;height:28.5pt;z-index:251667456;visibility:visible;mso-wrap-style:square;mso-width-percent:0;mso-height-percent:0;mso-wrap-distance-left:9pt;mso-wrap-distance-top:0;mso-wrap-distance-right:9pt;mso-wrap-distance-bottom:0;mso-position-horizontal:absolute;mso-position-horizontal-relative:margin;mso-position-vertical:absolute;mso-position-vertical-relative:text;mso-width-percent:0;mso-height-percent:0;mso-width-relative:margin;mso-height-relative:margin;v-text-anchor:middle" o:gfxdata="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" filled="f" strokecolor="red" strokeweight="3pt">
+                <w10:wrap anchorx="margin"/>
+              </v:rect>
+            </w:pict>
+          </mc:Fallback>
+        </mc:AlternateContent>
+      </w:r>
+    </w:p>
     <w:p>
       <w:pPr>
         <w:ind w:firstLine="0"/>
@@ -8446,7 +8994,7 @@
           <w:lang w:eastAsia="fr-FR"/>
         </w:rPr>
         <w:drawing>
-          <wp:inline distT="0" distB="0" distL="0" distR="0" wp14:anchorId="08844C87" wp14:editId="5678929C">
+          <wp:inline distT="0" distB="0" distL="0" distR="0" wp14:anchorId="3DE848BD" wp14:editId="133B58A0">
             <wp:extent cx="5848350" cy="3100016"/>
             <wp:effectExtent l="0" t="0" r="0" b="5715"/>
             <wp:docPr id="51" name="Image 51"/>
@@ -8498,7 +9046,7 @@
           <w:lang w:eastAsia="fr-FR"/>
         </w:rPr>
       </w:pPr>
-      <w:bookmarkStart w:id="10" w:name="_Ref509665739"/>
+      <w:bookmarkStart w:id="12" w:name="_Ref509665739"/>
       <w:r>
         <w:rPr>
           <w:sz w:val="20"/>
@@ -8536,7 +9084,7 @@
         </w:rPr>
         <w:fldChar w:fldCharType="end"/>
       </w:r>
-      <w:bookmarkEnd w:id="10"/>
+      <w:bookmarkEnd w:id="12"/>
       <w:r>
         <w:rPr>
           <w:sz w:val="20"/>
@@ -8555,7 +9103,7 @@
         </w:rPr>
         <w:lastRenderedPageBreak/>
         <w:drawing>
-          <wp:inline distT="0" distB="0" distL="0" distR="0" wp14:anchorId="6A9D5405" wp14:editId="30AD2C7E">
+          <wp:inline distT="0" distB="0" distL="0" distR="0" wp14:anchorId="66C39D0F" wp14:editId="796D255B">
             <wp:extent cx="5702300" cy="2438400"/>
             <wp:effectExtent l="0" t="0" r="0" b="0"/>
             <wp:docPr id="52" name="Image 52"/>
@@ -8605,7 +9153,7 @@
           <w:sz w:val="20"/>
         </w:rPr>
       </w:pPr>
-      <w:bookmarkStart w:id="11" w:name="_Ref509665780"/>
+      <w:bookmarkStart w:id="13" w:name="_Ref509665780"/>
       <w:r>
         <w:rPr>
           <w:sz w:val="20"/>
@@ -8643,7 +9191,7 @@
         </w:rPr>
         <w:fldChar w:fldCharType="end"/>
       </w:r>
-      <w:bookmarkEnd w:id="11"/>
+      <w:bookmarkEnd w:id="13"/>
       <w:r>
         <w:rPr>
           <w:sz w:val="20"/>
@@ -8663,7 +9211,7 @@
           <w:lang w:eastAsia="fr-FR"/>
         </w:rPr>
         <w:drawing>
-          <wp:inline distT="0" distB="0" distL="0" distR="0" wp14:anchorId="7E90AE18" wp14:editId="0F73C422">
+          <wp:inline distT="0" distB="0" distL="0" distR="0" wp14:anchorId="6B3F1D40" wp14:editId="6F521091">
             <wp:extent cx="5708650" cy="1822450"/>
             <wp:effectExtent l="0" t="0" r="6350" b="6350"/>
             <wp:docPr id="53" name="Image 53"/>
@@ -8713,7 +9261,7 @@
           <w:sz w:val="20"/>
         </w:rPr>
       </w:pPr>
-      <w:bookmarkStart w:id="12" w:name="_Ref509665793"/>
+      <w:bookmarkStart w:id="14" w:name="_Ref509665793"/>
       <w:r>
         <w:rPr>
           <w:sz w:val="20"/>
@@ -8751,7 +9299,7 @@
         </w:rPr>
         <w:fldChar w:fldCharType="end"/>
       </w:r>
-      <w:bookmarkEnd w:id="12"/>
+      <w:bookmarkEnd w:id="14"/>
       <w:r>
         <w:rPr>
           <w:sz w:val="20"/>
@@ -8771,7 +9319,7 @@
           <w:lang w:eastAsia="fr-FR"/>
         </w:rPr>
         <w:drawing>
-          <wp:inline distT="0" distB="0" distL="0" distR="0" wp14:anchorId="6738181A" wp14:editId="6E018FC9">
+          <wp:inline distT="0" distB="0" distL="0" distR="0" wp14:anchorId="3A526F4E" wp14:editId="0784DB15">
             <wp:extent cx="5708650" cy="1936750"/>
             <wp:effectExtent l="0" t="0" r="6350" b="6350"/>
             <wp:docPr id="54" name="Image 54"/>
@@ -8821,7 +9369,7 @@
           <w:sz w:val="20"/>
         </w:rPr>
       </w:pPr>
-      <w:bookmarkStart w:id="13" w:name="_Ref509665802"/>
+      <w:bookmarkStart w:id="15" w:name="_Ref509665802"/>
       <w:r>
         <w:rPr>
           <w:sz w:val="20"/>
@@ -8859,7 +9407,7 @@
         </w:rPr>
         <w:fldChar w:fldCharType="end"/>
       </w:r>
-      <w:bookmarkEnd w:id="13"/>
+      <w:bookmarkEnd w:id="15"/>
       <w:r>
         <w:rPr>
           <w:sz w:val="20"/>
@@ -8875,8 +9423,13 @@
         <w:t xml:space="preserve"> de</w:t>
       </w:r>
       <w:r>
-        <w:t xml:space="preserve"> recherche par région (cf</w:t>
-      </w:r>
+        <w:t xml:space="preserve"> recherche par région (</w:t>
+      </w:r>
+      <w:proofErr w:type="spellStart"/>
+      <w:r>
+        <w:t>cf</w:t>
+      </w:r>
+      <w:proofErr w:type="spellEnd"/>
       <w:r>
         <w:t xml:space="preserve"> </w:t>
       </w:r>
@@ -8976,7 +9529,13 @@
         <w:t>s</w:t>
       </w:r>
       <w:r>
-        <w:t>, à la seule différence que dans la liste déroulante seul</w:t>
+        <w:t>, à la seule différence que</w:t>
+      </w:r>
+      <w:r>
+        <w:t>,</w:t>
+      </w:r>
+      <w:r>
+        <w:t xml:space="preserve"> dans la liste déroulante seul</w:t>
       </w:r>
       <w:r>
         <w:t>s</w:t>
@@ -9011,7 +9570,11 @@
         <w:t xml:space="preserve"> de la ville</w:t>
       </w:r>
       <w:r>
-        <w:t xml:space="preserve"> (cf.</w:t>
+        <w:t xml:space="preserve"> (</w:t>
+      </w:r>
+      <w:proofErr w:type="spellStart"/>
+      <w:r>
+        <w:t>cf.</w:t>
       </w:r>
       <w:r>
         <w:fldChar w:fldCharType="begin"/>
@@ -9026,7 +9589,14 @@
         <w:rPr>
           <w:sz w:val="20"/>
         </w:rPr>
-        <w:t xml:space="preserve">Image </w:t>
+        <w:t>Image</w:t>
+      </w:r>
+      <w:proofErr w:type="spellEnd"/>
+      <w:r>
+        <w:rPr>
+          <w:sz w:val="20"/>
+        </w:rPr>
+        <w:t xml:space="preserve"> </w:t>
       </w:r>
       <w:r>
         <w:rPr>
@@ -9077,13 +9647,13 @@
       <w:pPr>
         <w:pStyle w:val="Titre2"/>
       </w:pPr>
-      <w:bookmarkStart w:id="14" w:name="_Ref509667361"/>
-      <w:bookmarkStart w:id="15" w:name="_Toc509667411"/>
+      <w:bookmarkStart w:id="16" w:name="_Ref509667361"/>
+      <w:bookmarkStart w:id="17" w:name="_Toc509699625"/>
       <w:r>
         <w:t>Statistiques</w:t>
       </w:r>
-      <w:bookmarkEnd w:id="14"/>
-      <w:bookmarkEnd w:id="15"/>
+      <w:bookmarkEnd w:id="16"/>
+      <w:bookmarkEnd w:id="17"/>
     </w:p>
     <w:p>
       <w:pPr>
@@ -9094,10 +9664,93 @@
           <w:noProof/>
           <w:lang w:eastAsia="fr-FR"/>
         </w:rPr>
+        <mc:AlternateContent>
+          <mc:Choice Requires="wps">
+            <w:drawing>
+              <wp:anchor distT="0" distB="0" distL="114300" distR="114300" simplePos="0" relativeHeight="251669504" behindDoc="0" locked="0" layoutInCell="1" allowOverlap="1" wp14:anchorId="0ED55CA5" wp14:editId="2A4FD945">
+                <wp:simplePos x="0" y="0"/>
+                <wp:positionH relativeFrom="margin">
+                  <wp:posOffset>3472180</wp:posOffset>
+                </wp:positionH>
+                <wp:positionV relativeFrom="paragraph">
+                  <wp:posOffset>37464</wp:posOffset>
+                </wp:positionV>
+                <wp:extent cx="895350" cy="504825"/>
+                <wp:effectExtent l="19050" t="19050" r="19050" b="28575"/>
+                <wp:wrapNone/>
+                <wp:docPr id="40" name="Rectangle 40"/>
+                <wp:cNvGraphicFramePr/>
+                <a:graphic xmlns:a="http://schemas.openxmlformats.org/drawingml/2006/main">
+                  <a:graphicData uri="http://schemas.microsoft.com/office/word/2010/wordprocessingShape">
+                    <wps:wsp>
+                      <wps:cNvSpPr/>
+                      <wps:spPr>
+                        <a:xfrm>
+                          <a:off x="0" y="0"/>
+                          <a:ext cx="895350" cy="504825"/>
+                        </a:xfrm>
+                        <a:prstGeom prst="rect">
+                          <a:avLst/>
+                        </a:prstGeom>
+                        <a:noFill/>
+                        <a:ln w="38100">
+                          <a:solidFill>
+                            <a:srgbClr val="FF0000"/>
+                          </a:solidFill>
+                        </a:ln>
+                      </wps:spPr>
+                      <wps:style>
+                        <a:lnRef idx="2">
+                          <a:schemeClr val="accent1">
+                            <a:shade val="50000"/>
+                          </a:schemeClr>
+                        </a:lnRef>
+                        <a:fillRef idx="1">
+                          <a:schemeClr val="accent1"/>
+                        </a:fillRef>
+                        <a:effectRef idx="0">
+                          <a:schemeClr val="accent1"/>
+                        </a:effectRef>
+                        <a:fontRef idx="minor">
+                          <a:schemeClr val="lt1"/>
+                        </a:fontRef>
+                      </wps:style>
+                      <wps:bodyPr rot="0" spcFirstLastPara="0" vertOverflow="overflow" horzOverflow="overflow" vert="horz" wrap="square" lIns="91440" tIns="45720" rIns="91440" bIns="45720" numCol="1" spcCol="0" rtlCol="0" fromWordArt="0" anchor="ctr" anchorCtr="0" forceAA="0" compatLnSpc="1">
+                        <a:prstTxWarp prst="textNoShape">
+                          <a:avLst/>
+                        </a:prstTxWarp>
+                        <a:noAutofit/>
+                      </wps:bodyPr>
+                    </wps:wsp>
+                  </a:graphicData>
+                </a:graphic>
+                <wp14:sizeRelH relativeFrom="margin">
+                  <wp14:pctWidth>0</wp14:pctWidth>
+                </wp14:sizeRelH>
+                <wp14:sizeRelV relativeFrom="margin">
+                  <wp14:pctHeight>0</wp14:pctHeight>
+                </wp14:sizeRelV>
+              </wp:anchor>
+            </w:drawing>
+          </mc:Choice>
+          <mc:Fallback>
+            <w:pict>
+              <v:rect w14:anchorId="4C57560E" id="Rectangle 40" o:spid="_x0000_s1026" style="position:absolute;margin-left:273.4pt;margin-top:2.95pt;width:70.5pt;height:39.75pt;z-index:251669504;visibility:visible;mso-wrap-style:square;mso-width-percent:0;mso-height-percent:0;mso-wrap-distance-left:9pt;mso-wrap-distance-top:0;mso-wrap-distance-right:9pt;mso-wrap-distance-bottom:0;mso-position-horizontal:absolute;mso-position-horizontal-relative:margin;mso-position-vertical:absolute;mso-position-vertical-relative:text;mso-width-percent:0;mso-height-percent:0;mso-width-relative:margin;mso-height-relative:margin;v-text-anchor:middle" o:gfxdata="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" filled="f" strokecolor="red" strokeweight="3pt">
+                <w10:wrap anchorx="margin"/>
+              </v:rect>
+            </w:pict>
+          </mc:Fallback>
+        </mc:AlternateContent>
+      </w:r>
+      <w:r>
+        <w:rPr>
+          <w:noProof/>
+          <w:lang w:eastAsia="fr-FR"/>
+        </w:rPr>
         <w:drawing>
-          <wp:inline distT="0" distB="0" distL="0" distR="0" wp14:anchorId="4CF5F2E7" wp14:editId="12745C84">
-            <wp:extent cx="5760720" cy="2590800"/>
-            <wp:effectExtent l="0" t="0" r="0" b="0"/>
+          <wp:inline distT="0" distB="0" distL="0" distR="0" wp14:anchorId="544EEFCD" wp14:editId="73526D1A">
+            <wp:extent cx="5143500" cy="3750757"/>
+            <wp:effectExtent l="0" t="0" r="0" b="2540"/>
             <wp:docPr id="50" name="Image 50"/>
             <wp:cNvGraphicFramePr>
               <a:graphicFrameLocks xmlns:a="http://schemas.openxmlformats.org/drawingml/2006/main" noChangeAspect="1"/>
@@ -9111,13 +9764,13 @@
                   </pic:nvPicPr>
                   <pic:blipFill rotWithShape="1">
                     <a:blip r:embed="rId23"/>
-                    <a:srcRect t="391" b="19655"/>
+                    <a:srcRect t="391" r="38327" b="19655"/>
                     <a:stretch/>
                   </pic:blipFill>
                   <pic:spPr bwMode="auto">
                     <a:xfrm>
                       <a:off x="0" y="0"/>
-                      <a:ext cx="5760720" cy="2590800"/>
+                      <a:ext cx="5158387" cy="3761613"/>
                     </a:xfrm>
                     <a:prstGeom prst="rect">
                       <a:avLst/>
@@ -9248,7 +9901,13 @@
         </w:numPr>
       </w:pPr>
       <w:r>
-        <w:t>Nous saurons si ce sont certaines filières qui sont plus touchés par la difficulté de trouver un emploi</w:t>
+        <w:t xml:space="preserve">Nous saurons si ce sont certaines filières qui sont </w:t>
+      </w:r>
+      <w:r>
+        <w:t xml:space="preserve">le </w:t>
+      </w:r>
+      <w:r>
+        <w:t>plus touchés par la difficulté de trouver un emploi</w:t>
       </w:r>
       <w:r>
         <w:t xml:space="preserve"> ou pas</w:t>
@@ -9275,6 +9934,7 @@
         </w:numPr>
       </w:pPr>
       <w:r>
+        <w:lastRenderedPageBreak/>
         <w:t>Et enfin, cela pourrait permettre aux entreprise</w:t>
       </w:r>
       <w:r>
@@ -9292,11 +9952,7 @@
         <w:t>Idéalement, un renouvellement des représentations des nouveaux profils affichés sur cette page se ferait annuelle</w:t>
       </w:r>
       <w:r>
-        <w:t xml:space="preserve">ment ou semestriellement afin de mettre à jour les profils en </w:t>
-      </w:r>
-      <w:r>
-        <w:lastRenderedPageBreak/>
-        <w:t>cours de recherches.</w:t>
+        <w:t>ment ou semestriellement afin de mettre à jour les profils en cours de recherches.</w:t>
       </w:r>
       <w:r>
         <w:t xml:space="preserve"> Plus de détails concernant cette partie est indiquée dans les perspectives (cf. Page </w:t>
@@ -9325,7 +9981,16 @@
     </w:p>
     <w:p>
       <w:r>
-        <w:t>De plus un résultat global des domaines sur le territoire français seront affiché</w:t>
+        <w:t>Actuellement ce sont les résultats globaux</w:t>
+      </w:r>
+      <w:r>
+        <w:t xml:space="preserve"> des domaines sur le territoire français </w:t>
+      </w:r>
+      <w:r>
+        <w:t>qui sont</w:t>
+      </w:r>
+      <w:r>
+        <w:t xml:space="preserve"> affiché</w:t>
       </w:r>
       <w:r>
         <w:t>s</w:t>
@@ -9338,13 +10003,13 @@
       <w:pPr>
         <w:pStyle w:val="Titre2"/>
       </w:pPr>
-      <w:bookmarkStart w:id="16" w:name="_Ref509665916"/>
-      <w:bookmarkStart w:id="17" w:name="_Toc509667412"/>
+      <w:bookmarkStart w:id="18" w:name="_Ref509665916"/>
+      <w:bookmarkStart w:id="19" w:name="_Toc509699626"/>
       <w:r>
         <w:t>Création d’un compte</w:t>
       </w:r>
-      <w:bookmarkEnd w:id="16"/>
-      <w:bookmarkEnd w:id="17"/>
+      <w:bookmarkEnd w:id="18"/>
+      <w:bookmarkEnd w:id="19"/>
     </w:p>
     <w:p>
       <w:pPr>
@@ -9355,8 +10020,91 @@
           <w:noProof/>
           <w:lang w:eastAsia="fr-FR"/>
         </w:rPr>
+        <mc:AlternateContent>
+          <mc:Choice Requires="wps">
+            <w:drawing>
+              <wp:anchor distT="0" distB="0" distL="114300" distR="114300" simplePos="0" relativeHeight="251671552" behindDoc="0" locked="0" layoutInCell="1" allowOverlap="1" wp14:anchorId="3C307249" wp14:editId="299D2D78">
+                <wp:simplePos x="0" y="0"/>
+                <wp:positionH relativeFrom="margin">
+                  <wp:posOffset>3376930</wp:posOffset>
+                </wp:positionH>
+                <wp:positionV relativeFrom="paragraph">
+                  <wp:posOffset>410210</wp:posOffset>
+                </wp:positionV>
+                <wp:extent cx="895350" cy="419100"/>
+                <wp:effectExtent l="19050" t="19050" r="19050" b="19050"/>
+                <wp:wrapNone/>
+                <wp:docPr id="49" name="Rectangle 49"/>
+                <wp:cNvGraphicFramePr/>
+                <a:graphic xmlns:a="http://schemas.openxmlformats.org/drawingml/2006/main">
+                  <a:graphicData uri="http://schemas.microsoft.com/office/word/2010/wordprocessingShape">
+                    <wps:wsp>
+                      <wps:cNvSpPr/>
+                      <wps:spPr>
+                        <a:xfrm>
+                          <a:off x="0" y="0"/>
+                          <a:ext cx="895350" cy="419100"/>
+                        </a:xfrm>
+                        <a:prstGeom prst="rect">
+                          <a:avLst/>
+                        </a:prstGeom>
+                        <a:noFill/>
+                        <a:ln w="38100">
+                          <a:solidFill>
+                            <a:srgbClr val="FF0000"/>
+                          </a:solidFill>
+                        </a:ln>
+                      </wps:spPr>
+                      <wps:style>
+                        <a:lnRef idx="2">
+                          <a:schemeClr val="accent1">
+                            <a:shade val="50000"/>
+                          </a:schemeClr>
+                        </a:lnRef>
+                        <a:fillRef idx="1">
+                          <a:schemeClr val="accent1"/>
+                        </a:fillRef>
+                        <a:effectRef idx="0">
+                          <a:schemeClr val="accent1"/>
+                        </a:effectRef>
+                        <a:fontRef idx="minor">
+                          <a:schemeClr val="lt1"/>
+                        </a:fontRef>
+                      </wps:style>
+                      <wps:bodyPr rot="0" spcFirstLastPara="0" vertOverflow="overflow" horzOverflow="overflow" vert="horz" wrap="square" lIns="91440" tIns="45720" rIns="91440" bIns="45720" numCol="1" spcCol="0" rtlCol="0" fromWordArt="0" anchor="ctr" anchorCtr="0" forceAA="0" compatLnSpc="1">
+                        <a:prstTxWarp prst="textNoShape">
+                          <a:avLst/>
+                        </a:prstTxWarp>
+                        <a:noAutofit/>
+                      </wps:bodyPr>
+                    </wps:wsp>
+                  </a:graphicData>
+                </a:graphic>
+                <wp14:sizeRelH relativeFrom="margin">
+                  <wp14:pctWidth>0</wp14:pctWidth>
+                </wp14:sizeRelH>
+                <wp14:sizeRelV relativeFrom="margin">
+                  <wp14:pctHeight>0</wp14:pctHeight>
+                </wp14:sizeRelV>
+              </wp:anchor>
+            </w:drawing>
+          </mc:Choice>
+          <mc:Fallback>
+            <w:pict>
+              <v:rect w14:anchorId="17E8F720" id="Rectangle 49" o:spid="_x0000_s1026" style="position:absolute;margin-left:265.9pt;margin-top:32.3pt;width:70.5pt;height:33pt;z-index:251671552;visibility:visible;mso-wrap-style:square;mso-width-percent:0;mso-height-percent:0;mso-wrap-distance-left:9pt;mso-wrap-distance-top:0;mso-wrap-distance-right:9pt;mso-wrap-distance-bottom:0;mso-position-horizontal:absolute;mso-position-horizontal-relative:margin;mso-position-vertical:absolute;mso-position-vertical-relative:text;mso-width-percent:0;mso-height-percent:0;mso-width-relative:margin;mso-height-relative:margin;v-text-anchor:middle" o:gfxdata="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" filled="f" strokecolor="red" strokeweight="3pt">
+                <w10:wrap anchorx="margin"/>
+              </v:rect>
+            </w:pict>
+          </mc:Fallback>
+        </mc:AlternateContent>
+      </w:r>
+      <w:r>
+        <w:rPr>
+          <w:noProof/>
+          <w:lang w:eastAsia="fr-FR"/>
+        </w:rPr>
         <w:drawing>
-          <wp:inline distT="0" distB="0" distL="0" distR="0" wp14:anchorId="150DEA34" wp14:editId="51DE93D9">
+          <wp:inline distT="0" distB="0" distL="0" distR="0" wp14:anchorId="0DE60AFF" wp14:editId="4D40872B">
             <wp:extent cx="5760720" cy="2714158"/>
             <wp:effectExtent l="0" t="0" r="0" b="0"/>
             <wp:docPr id="34" name="Image 34" descr="https://scontent-cdt1-1.xx.fbcdn.net/v/t35.0-12/29513482_1293077774169198_107506355_o.png?_nc_cat=0&amp;oh=e316a6507c48379d60190801c5565093&amp;oe=5AB87C42"/>
@@ -9468,7 +10216,7 @@
           <w:lang w:eastAsia="fr-FR"/>
         </w:rPr>
         <w:drawing>
-          <wp:inline distT="0" distB="0" distL="0" distR="0" wp14:anchorId="62DAC632" wp14:editId="7DF2483F">
+          <wp:inline distT="0" distB="0" distL="0" distR="0" wp14:anchorId="3F8E4EBE" wp14:editId="516FABDC">
             <wp:extent cx="5760720" cy="2061713"/>
             <wp:effectExtent l="0" t="0" r="0" b="0"/>
             <wp:docPr id="39" name="Image 39"/>
@@ -9617,6 +10365,7 @@
     </w:p>
     <w:p>
       <w:r>
+        <w:lastRenderedPageBreak/>
         <w:t xml:space="preserve">Les cas d’un utilisateur particulier à un but différent, comme dit dans l’introduction celui-ci permettrai de remplir des donner afin d’avoir une vision globale sur le cas de la recherche d’emploi en France. Il devra donc remplir ici plusieurs critères qui seront enregistrer dans une base de données. </w:t>
       </w:r>
       <w:r>
@@ -9638,7 +10387,6 @@
         </w:numPr>
       </w:pPr>
       <w:r>
-        <w:lastRenderedPageBreak/>
         <w:t>Son sexe</w:t>
       </w:r>
     </w:p>
@@ -9699,11 +10447,11 @@
       <w:pPr>
         <w:pStyle w:val="Titre2"/>
       </w:pPr>
-      <w:bookmarkStart w:id="18" w:name="_Toc509667413"/>
+      <w:bookmarkStart w:id="20" w:name="_Toc509699627"/>
       <w:r>
         <w:t>Connexion au compte</w:t>
       </w:r>
-      <w:bookmarkEnd w:id="18"/>
+      <w:bookmarkEnd w:id="20"/>
     </w:p>
     <w:p>
       <w:pPr>
@@ -9716,8 +10464,91 @@
           <w:noProof/>
           <w:lang w:eastAsia="fr-FR"/>
         </w:rPr>
+        <mc:AlternateContent>
+          <mc:Choice Requires="wps">
+            <w:drawing>
+              <wp:anchor distT="0" distB="0" distL="114300" distR="114300" simplePos="0" relativeHeight="251673600" behindDoc="0" locked="0" layoutInCell="1" allowOverlap="1" wp14:anchorId="4420F2C9" wp14:editId="3F0ED705">
+                <wp:simplePos x="0" y="0"/>
+                <wp:positionH relativeFrom="margin">
+                  <wp:posOffset>4691380</wp:posOffset>
+                </wp:positionH>
+                <wp:positionV relativeFrom="paragraph">
+                  <wp:posOffset>355600</wp:posOffset>
+                </wp:positionV>
+                <wp:extent cx="895350" cy="419100"/>
+                <wp:effectExtent l="19050" t="19050" r="19050" b="19050"/>
+                <wp:wrapNone/>
+                <wp:docPr id="55" name="Rectangle 55"/>
+                <wp:cNvGraphicFramePr/>
+                <a:graphic xmlns:a="http://schemas.openxmlformats.org/drawingml/2006/main">
+                  <a:graphicData uri="http://schemas.microsoft.com/office/word/2010/wordprocessingShape">
+                    <wps:wsp>
+                      <wps:cNvSpPr/>
+                      <wps:spPr>
+                        <a:xfrm>
+                          <a:off x="0" y="0"/>
+                          <a:ext cx="895350" cy="419100"/>
+                        </a:xfrm>
+                        <a:prstGeom prst="rect">
+                          <a:avLst/>
+                        </a:prstGeom>
+                        <a:noFill/>
+                        <a:ln w="38100">
+                          <a:solidFill>
+                            <a:srgbClr val="FF0000"/>
+                          </a:solidFill>
+                        </a:ln>
+                      </wps:spPr>
+                      <wps:style>
+                        <a:lnRef idx="2">
+                          <a:schemeClr val="accent1">
+                            <a:shade val="50000"/>
+                          </a:schemeClr>
+                        </a:lnRef>
+                        <a:fillRef idx="1">
+                          <a:schemeClr val="accent1"/>
+                        </a:fillRef>
+                        <a:effectRef idx="0">
+                          <a:schemeClr val="accent1"/>
+                        </a:effectRef>
+                        <a:fontRef idx="minor">
+                          <a:schemeClr val="lt1"/>
+                        </a:fontRef>
+                      </wps:style>
+                      <wps:bodyPr rot="0" spcFirstLastPara="0" vertOverflow="overflow" horzOverflow="overflow" vert="horz" wrap="square" lIns="91440" tIns="45720" rIns="91440" bIns="45720" numCol="1" spcCol="0" rtlCol="0" fromWordArt="0" anchor="ctr" anchorCtr="0" forceAA="0" compatLnSpc="1">
+                        <a:prstTxWarp prst="textNoShape">
+                          <a:avLst/>
+                        </a:prstTxWarp>
+                        <a:noAutofit/>
+                      </wps:bodyPr>
+                    </wps:wsp>
+                  </a:graphicData>
+                </a:graphic>
+                <wp14:sizeRelH relativeFrom="margin">
+                  <wp14:pctWidth>0</wp14:pctWidth>
+                </wp14:sizeRelH>
+                <wp14:sizeRelV relativeFrom="margin">
+                  <wp14:pctHeight>0</wp14:pctHeight>
+                </wp14:sizeRelV>
+              </wp:anchor>
+            </w:drawing>
+          </mc:Choice>
+          <mc:Fallback>
+            <w:pict>
+              <v:rect w14:anchorId="348CE423" id="Rectangle 55" o:spid="_x0000_s1026" style="position:absolute;margin-left:369.4pt;margin-top:28pt;width:70.5pt;height:33pt;z-index:251673600;visibility:visible;mso-wrap-style:square;mso-width-percent:0;mso-height-percent:0;mso-wrap-distance-left:9pt;mso-wrap-distance-top:0;mso-wrap-distance-right:9pt;mso-wrap-distance-bottom:0;mso-position-horizontal:absolute;mso-position-horizontal-relative:margin;mso-position-vertical:absolute;mso-position-vertical-relative:text;mso-width-percent:0;mso-height-percent:0;mso-width-relative:margin;mso-height-relative:margin;v-text-anchor:middle" o:gfxdata="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" filled="f" strokecolor="red" strokeweight="3pt">
+                <w10:wrap anchorx="margin"/>
+              </v:rect>
+            </w:pict>
+          </mc:Fallback>
+        </mc:AlternateContent>
+      </w:r>
+      <w:r>
+        <w:rPr>
+          <w:noProof/>
+          <w:lang w:eastAsia="fr-FR"/>
+        </w:rPr>
         <w:drawing>
-          <wp:inline distT="0" distB="0" distL="0" distR="0" wp14:anchorId="52CAA228" wp14:editId="42BBA961">
+          <wp:inline distT="0" distB="0" distL="0" distR="0" wp14:anchorId="375BB807" wp14:editId="54AFBCE2">
             <wp:extent cx="5760322" cy="2553419"/>
             <wp:effectExtent l="0" t="0" r="0" b="0"/>
             <wp:docPr id="35" name="Image 35" descr="https://scontent-cdt1-1.xx.fbcdn.net/v/t35.0-12/29391775_1293079897502319_471306803_o.png?_nc_cat=0&amp;oh=5bb055e35fdb06db075e93a1b4215cf2&amp;oe=5AB97CAA"/>
@@ -9832,7 +10663,7 @@
           <w:lang w:eastAsia="fr-FR"/>
         </w:rPr>
         <w:drawing>
-          <wp:inline distT="0" distB="0" distL="0" distR="0" wp14:anchorId="345DC7B4" wp14:editId="0CC31996">
+          <wp:inline distT="0" distB="0" distL="0" distR="0" wp14:anchorId="74EE09DB" wp14:editId="6AFD1C01">
             <wp:extent cx="5760720" cy="1449238"/>
             <wp:effectExtent l="0" t="0" r="0" b="0"/>
             <wp:docPr id="41" name="Image 41"/>
@@ -9928,6 +10759,7 @@
     </w:p>
     <w:p>
       <w:r>
+        <w:lastRenderedPageBreak/>
         <w:t>Ici l’utilisateur pourra se connecter.</w:t>
       </w:r>
     </w:p>
@@ -9935,12 +10767,11 @@
       <w:pPr>
         <w:pStyle w:val="Titre2"/>
       </w:pPr>
-      <w:bookmarkStart w:id="19" w:name="_Toc509667414"/>
-      <w:r>
-        <w:lastRenderedPageBreak/>
+      <w:bookmarkStart w:id="21" w:name="_Toc509699628"/>
+      <w:r>
         <w:t>Résultats d’enquête</w:t>
       </w:r>
-      <w:bookmarkEnd w:id="19"/>
+      <w:bookmarkEnd w:id="21"/>
     </w:p>
     <w:p>
       <w:pPr>
@@ -9951,10 +10782,93 @@
           <w:noProof/>
           <w:lang w:eastAsia="fr-FR"/>
         </w:rPr>
+        <mc:AlternateContent>
+          <mc:Choice Requires="wps">
+            <w:drawing>
+              <wp:anchor distT="0" distB="0" distL="114300" distR="114300" simplePos="0" relativeHeight="251675648" behindDoc="0" locked="0" layoutInCell="1" allowOverlap="1" wp14:anchorId="0B283F8A" wp14:editId="221A3746">
+                <wp:simplePos x="0" y="0"/>
+                <wp:positionH relativeFrom="margin">
+                  <wp:posOffset>-166370</wp:posOffset>
+                </wp:positionH>
+                <wp:positionV relativeFrom="paragraph">
+                  <wp:posOffset>4257040</wp:posOffset>
+                </wp:positionV>
+                <wp:extent cx="762000" cy="352425"/>
+                <wp:effectExtent l="19050" t="19050" r="19050" b="28575"/>
+                <wp:wrapNone/>
+                <wp:docPr id="56" name="Rectangle 56"/>
+                <wp:cNvGraphicFramePr/>
+                <a:graphic xmlns:a="http://schemas.openxmlformats.org/drawingml/2006/main">
+                  <a:graphicData uri="http://schemas.microsoft.com/office/word/2010/wordprocessingShape">
+                    <wps:wsp>
+                      <wps:cNvSpPr/>
+                      <wps:spPr>
+                        <a:xfrm>
+                          <a:off x="0" y="0"/>
+                          <a:ext cx="762000" cy="352425"/>
+                        </a:xfrm>
+                        <a:prstGeom prst="rect">
+                          <a:avLst/>
+                        </a:prstGeom>
+                        <a:noFill/>
+                        <a:ln w="38100">
+                          <a:solidFill>
+                            <a:srgbClr val="FF0000"/>
+                          </a:solidFill>
+                        </a:ln>
+                      </wps:spPr>
+                      <wps:style>
+                        <a:lnRef idx="2">
+                          <a:schemeClr val="accent1">
+                            <a:shade val="50000"/>
+                          </a:schemeClr>
+                        </a:lnRef>
+                        <a:fillRef idx="1">
+                          <a:schemeClr val="accent1"/>
+                        </a:fillRef>
+                        <a:effectRef idx="0">
+                          <a:schemeClr val="accent1"/>
+                        </a:effectRef>
+                        <a:fontRef idx="minor">
+                          <a:schemeClr val="lt1"/>
+                        </a:fontRef>
+                      </wps:style>
+                      <wps:bodyPr rot="0" spcFirstLastPara="0" vertOverflow="overflow" horzOverflow="overflow" vert="horz" wrap="square" lIns="91440" tIns="45720" rIns="91440" bIns="45720" numCol="1" spcCol="0" rtlCol="0" fromWordArt="0" anchor="ctr" anchorCtr="0" forceAA="0" compatLnSpc="1">
+                        <a:prstTxWarp prst="textNoShape">
+                          <a:avLst/>
+                        </a:prstTxWarp>
+                        <a:noAutofit/>
+                      </wps:bodyPr>
+                    </wps:wsp>
+                  </a:graphicData>
+                </a:graphic>
+                <wp14:sizeRelH relativeFrom="margin">
+                  <wp14:pctWidth>0</wp14:pctWidth>
+                </wp14:sizeRelH>
+                <wp14:sizeRelV relativeFrom="margin">
+                  <wp14:pctHeight>0</wp14:pctHeight>
+                </wp14:sizeRelV>
+              </wp:anchor>
+            </w:drawing>
+          </mc:Choice>
+          <mc:Fallback>
+            <w:pict>
+              <v:rect w14:anchorId="4E7E0A98" id="Rectangle 56" o:spid="_x0000_s1026" style="position:absolute;margin-left:-13.1pt;margin-top:335.2pt;width:60pt;height:27.75pt;z-index:251675648;visibility:visible;mso-wrap-style:square;mso-width-percent:0;mso-height-percent:0;mso-wrap-distance-left:9pt;mso-wrap-distance-top:0;mso-wrap-distance-right:9pt;mso-wrap-distance-bottom:0;mso-position-horizontal:absolute;mso-position-horizontal-relative:margin;mso-position-vertical:absolute;mso-position-vertical-relative:text;mso-width-percent:0;mso-height-percent:0;mso-width-relative:margin;mso-height-relative:margin;v-text-anchor:middle" o:gfxdata="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" filled="f" strokecolor="red" strokeweight="3pt">
+                <w10:wrap anchorx="margin"/>
+              </v:rect>
+            </w:pict>
+          </mc:Fallback>
+        </mc:AlternateContent>
+      </w:r>
+      <w:r>
+        <w:rPr>
+          <w:noProof/>
+          <w:lang w:eastAsia="fr-FR"/>
+        </w:rPr>
         <w:drawing>
-          <wp:inline distT="0" distB="0" distL="0" distR="0" wp14:anchorId="33B95720" wp14:editId="685032FA">
-            <wp:extent cx="5760720" cy="2717800"/>
-            <wp:effectExtent l="0" t="0" r="0" b="6350"/>
+          <wp:inline distT="0" distB="0" distL="0" distR="0" wp14:anchorId="62C73D5D" wp14:editId="1089F6D3">
+            <wp:extent cx="4619625" cy="4462584"/>
+            <wp:effectExtent l="0" t="0" r="0" b="0"/>
             <wp:docPr id="42" name="Image 42"/>
             <wp:cNvGraphicFramePr>
               <a:graphicFrameLocks xmlns:a="http://schemas.openxmlformats.org/drawingml/2006/main" noChangeAspect="1"/>
@@ -9968,13 +10882,13 @@
                   </pic:nvPicPr>
                   <pic:blipFill rotWithShape="1">
                     <a:blip r:embed="rId28"/>
-                    <a:srcRect b="16127"/>
+                    <a:srcRect t="1" r="41634" b="-236"/>
                     <a:stretch/>
                   </pic:blipFill>
                   <pic:spPr bwMode="auto">
                     <a:xfrm>
                       <a:off x="0" y="0"/>
-                      <a:ext cx="5760720" cy="2717800"/>
+                      <a:ext cx="4622433" cy="4465296"/>
                     </a:xfrm>
                     <a:prstGeom prst="rect">
                       <a:avLst/>
@@ -10043,8 +10957,16 @@
         <w:rPr>
           <w:sz w:val="20"/>
         </w:rPr>
-        <w:t>: Résultat d'enquete</w:t>
-      </w:r>
+        <w:t>: Résultat d'</w:t>
+      </w:r>
+      <w:proofErr w:type="spellStart"/>
+      <w:r>
+        <w:rPr>
+          <w:sz w:val="20"/>
+        </w:rPr>
+        <w:t>enquete</w:t>
+      </w:r>
+      <w:proofErr w:type="spellEnd"/>
     </w:p>
     <w:p>
       <w:r>
@@ -10070,11 +10992,12 @@
       <w:pPr>
         <w:pStyle w:val="Titre2"/>
       </w:pPr>
-      <w:bookmarkStart w:id="20" w:name="_Toc509667415"/>
-      <w:r>
+      <w:bookmarkStart w:id="22" w:name="_Toc509699629"/>
+      <w:r>
+        <w:lastRenderedPageBreak/>
         <w:t>Liens utiles</w:t>
       </w:r>
-      <w:bookmarkEnd w:id="20"/>
+      <w:bookmarkEnd w:id="22"/>
     </w:p>
     <w:p>
       <w:pPr>
@@ -10085,10 +11008,93 @@
           <w:noProof/>
           <w:lang w:eastAsia="fr-FR"/>
         </w:rPr>
+        <mc:AlternateContent>
+          <mc:Choice Requires="wps">
+            <w:drawing>
+              <wp:anchor distT="0" distB="0" distL="114300" distR="114300" simplePos="0" relativeHeight="251677696" behindDoc="0" locked="0" layoutInCell="1" allowOverlap="1" wp14:anchorId="17CEAE8F" wp14:editId="6F0B5660">
+                <wp:simplePos x="0" y="0"/>
+                <wp:positionH relativeFrom="margin">
+                  <wp:posOffset>3691255</wp:posOffset>
+                </wp:positionH>
+                <wp:positionV relativeFrom="paragraph">
+                  <wp:posOffset>2981325</wp:posOffset>
+                </wp:positionV>
+                <wp:extent cx="647700" cy="276225"/>
+                <wp:effectExtent l="19050" t="19050" r="19050" b="28575"/>
+                <wp:wrapNone/>
+                <wp:docPr id="57" name="Rectangle 57"/>
+                <wp:cNvGraphicFramePr/>
+                <a:graphic xmlns:a="http://schemas.openxmlformats.org/drawingml/2006/main">
+                  <a:graphicData uri="http://schemas.microsoft.com/office/word/2010/wordprocessingShape">
+                    <wps:wsp>
+                      <wps:cNvSpPr/>
+                      <wps:spPr>
+                        <a:xfrm>
+                          <a:off x="0" y="0"/>
+                          <a:ext cx="647700" cy="276225"/>
+                        </a:xfrm>
+                        <a:prstGeom prst="rect">
+                          <a:avLst/>
+                        </a:prstGeom>
+                        <a:noFill/>
+                        <a:ln w="38100">
+                          <a:solidFill>
+                            <a:srgbClr val="FF0000"/>
+                          </a:solidFill>
+                        </a:ln>
+                      </wps:spPr>
+                      <wps:style>
+                        <a:lnRef idx="2">
+                          <a:schemeClr val="accent1">
+                            <a:shade val="50000"/>
+                          </a:schemeClr>
+                        </a:lnRef>
+                        <a:fillRef idx="1">
+                          <a:schemeClr val="accent1"/>
+                        </a:fillRef>
+                        <a:effectRef idx="0">
+                          <a:schemeClr val="accent1"/>
+                        </a:effectRef>
+                        <a:fontRef idx="minor">
+                          <a:schemeClr val="lt1"/>
+                        </a:fontRef>
+                      </wps:style>
+                      <wps:bodyPr rot="0" spcFirstLastPara="0" vertOverflow="overflow" horzOverflow="overflow" vert="horz" wrap="square" lIns="91440" tIns="45720" rIns="91440" bIns="45720" numCol="1" spcCol="0" rtlCol="0" fromWordArt="0" anchor="ctr" anchorCtr="0" forceAA="0" compatLnSpc="1">
+                        <a:prstTxWarp prst="textNoShape">
+                          <a:avLst/>
+                        </a:prstTxWarp>
+                        <a:noAutofit/>
+                      </wps:bodyPr>
+                    </wps:wsp>
+                  </a:graphicData>
+                </a:graphic>
+                <wp14:sizeRelH relativeFrom="margin">
+                  <wp14:pctWidth>0</wp14:pctWidth>
+                </wp14:sizeRelH>
+                <wp14:sizeRelV relativeFrom="margin">
+                  <wp14:pctHeight>0</wp14:pctHeight>
+                </wp14:sizeRelV>
+              </wp:anchor>
+            </w:drawing>
+          </mc:Choice>
+          <mc:Fallback>
+            <w:pict>
+              <v:rect w14:anchorId="0D40755E" id="Rectangle 57" o:spid="_x0000_s1026" style="position:absolute;margin-left:290.65pt;margin-top:234.75pt;width:51pt;height:21.75pt;z-index:251677696;visibility:visible;mso-wrap-style:square;mso-width-percent:0;mso-height-percent:0;mso-wrap-distance-left:9pt;mso-wrap-distance-top:0;mso-wrap-distance-right:9pt;mso-wrap-distance-bottom:0;mso-position-horizontal:absolute;mso-position-horizontal-relative:margin;mso-position-vertical:absolute;mso-position-vertical-relative:text;mso-width-percent:0;mso-height-percent:0;mso-width-relative:margin;mso-height-relative:margin;v-text-anchor:middle" o:gfxdata="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" filled="f" strokecolor="red" strokeweight="3pt">
+                <w10:wrap anchorx="margin"/>
+              </v:rect>
+            </w:pict>
+          </mc:Fallback>
+        </mc:AlternateContent>
+      </w:r>
+      <w:r>
+        <w:rPr>
+          <w:noProof/>
+          <w:lang w:eastAsia="fr-FR"/>
+        </w:rPr>
         <w:drawing>
-          <wp:inline distT="0" distB="0" distL="0" distR="0" wp14:anchorId="67C07E2E" wp14:editId="5EB590FD">
-            <wp:extent cx="5760720" cy="2108200"/>
-            <wp:effectExtent l="0" t="0" r="0" b="6350"/>
+          <wp:inline distT="0" distB="0" distL="0" distR="0" wp14:anchorId="20FD8415" wp14:editId="38C0DFFD">
+            <wp:extent cx="4492575" cy="3114675"/>
+            <wp:effectExtent l="0" t="0" r="3810" b="0"/>
             <wp:docPr id="43" name="Image 43"/>
             <wp:cNvGraphicFramePr>
               <a:graphicFrameLocks xmlns:a="http://schemas.openxmlformats.org/drawingml/2006/main" noChangeAspect="1"/>
@@ -10102,13 +11108,13 @@
                   </pic:nvPicPr>
                   <pic:blipFill rotWithShape="1">
                     <a:blip r:embed="rId29"/>
-                    <a:srcRect b="34940"/>
+                    <a:srcRect l="-165" t="31157" r="44279" b="-40"/>
                     <a:stretch/>
                   </pic:blipFill>
                   <pic:spPr bwMode="auto">
                     <a:xfrm>
                       <a:off x="0" y="0"/>
-                      <a:ext cx="5760720" cy="2108200"/>
+                      <a:ext cx="4497579" cy="3118144"/>
                     </a:xfrm>
                     <a:prstGeom prst="rect">
                       <a:avLst/>
@@ -10201,12 +11207,11 @@
       <w:pPr>
         <w:pStyle w:val="Titre2"/>
       </w:pPr>
-      <w:bookmarkStart w:id="21" w:name="_Toc509667416"/>
-      <w:r>
-        <w:lastRenderedPageBreak/>
+      <w:bookmarkStart w:id="23" w:name="_Toc509699630"/>
+      <w:r>
         <w:t>Contact support</w:t>
       </w:r>
-      <w:bookmarkEnd w:id="21"/>
+      <w:bookmarkEnd w:id="23"/>
     </w:p>
     <w:p>
       <w:pPr>
@@ -10218,9 +11223,9 @@
           <w:lang w:eastAsia="fr-FR"/>
         </w:rPr>
         <w:drawing>
-          <wp:inline distT="0" distB="0" distL="0" distR="0" wp14:anchorId="7688116C" wp14:editId="5D11626E">
-            <wp:extent cx="6188633" cy="2242868"/>
-            <wp:effectExtent l="0" t="0" r="3175" b="5080"/>
+          <wp:inline distT="0" distB="0" distL="0" distR="0" wp14:anchorId="5A5DB5E4" wp14:editId="5817C285">
+            <wp:extent cx="6188075" cy="2362200"/>
+            <wp:effectExtent l="0" t="0" r="3175" b="0"/>
             <wp:docPr id="44" name="Image 44"/>
             <wp:cNvGraphicFramePr>
               <a:graphicFrameLocks xmlns:a="http://schemas.openxmlformats.org/drawingml/2006/main" noChangeAspect="1"/>
@@ -10234,13 +11239,13 @@
                   </pic:nvPicPr>
                   <pic:blipFill rotWithShape="1">
                     <a:blip r:embed="rId30"/>
-                    <a:srcRect t="-1" b="35570"/>
+                    <a:srcRect t="-1" b="32136"/>
                     <a:stretch/>
                   </pic:blipFill>
                   <pic:spPr bwMode="auto">
                     <a:xfrm>
                       <a:off x="0" y="0"/>
-                      <a:ext cx="6195860" cy="2245487"/>
+                      <a:ext cx="6195860" cy="2365172"/>
                     </a:xfrm>
                     <a:prstGeom prst="rect">
                       <a:avLst/>
@@ -10339,11 +11344,12 @@
       <w:pPr>
         <w:pStyle w:val="Titre2"/>
       </w:pPr>
-      <w:bookmarkStart w:id="22" w:name="_Toc509667417"/>
-      <w:r>
+      <w:bookmarkStart w:id="24" w:name="_Toc509699631"/>
+      <w:r>
+        <w:lastRenderedPageBreak/>
         <w:t>Gestion des erreurs</w:t>
       </w:r>
-      <w:bookmarkEnd w:id="22"/>
+      <w:bookmarkEnd w:id="24"/>
     </w:p>
     <w:p>
       <w:r>
@@ -10388,10 +11394,22 @@
         <w:t xml:space="preserve"> doivent </w:t>
       </w:r>
       <w:r>
-        <w:t>correspondent</w:t>
-      </w:r>
-      <w:r>
-        <w:t xml:space="preserve"> entre eux. Le code postal doit être composé de seulement 5 chiffres, tous les champs doivent être compléter et le format de l’adresse mail doit être valide ce qui a été réaliser grâce à une fonction </w:t>
+        <w:t>être similaire.</w:t>
+      </w:r>
+      <w:r>
+        <w:t xml:space="preserve"> Le code postal doit être composé de seulement 5 chiffres, tous l</w:t>
+      </w:r>
+      <w:r>
+        <w:t>es champs doivent être complétés</w:t>
+      </w:r>
+      <w:r>
+        <w:t xml:space="preserve"> et le format de l’adresse mail doit ê</w:t>
+      </w:r>
+      <w:r>
+        <w:t>tre valide ce qui a été réalisé</w:t>
+      </w:r>
+      <w:r>
+        <w:t xml:space="preserve"> grâce à une fonction </w:t>
       </w:r>
       <w:r>
         <w:t>PHP</w:t>
@@ -10461,7 +11479,6 @@
         </w:numPr>
       </w:pPr>
       <w:r>
-        <w:lastRenderedPageBreak/>
         <w:t>Lors de l’inscription</w:t>
       </w:r>
       <w:r>
@@ -10501,7 +11518,13 @@
         </w:numPr>
       </w:pPr>
       <w:r>
-        <w:t>Si l’on continue dans ce sens, il se peut que le code postal ne correspond pas à la ville</w:t>
+        <w:t xml:space="preserve">Si l’on continue dans ce sens, il se peut que le code postal ne correspond pas </w:t>
+      </w:r>
+      <w:r>
+        <w:t xml:space="preserve">non plus </w:t>
+      </w:r>
+      <w:r>
+        <w:t>à la ville</w:t>
       </w:r>
     </w:p>
     <w:p>
@@ -10513,12 +11536,35 @@
         </w:numPr>
       </w:pPr>
       <w:r>
-        <w:t>Une adresse e-mail peut actuellement être enregistrer plusieurs fois pour résoudre ce problème nous avons temporairement modifier Wamp directement afin de ne pas avoir de doublons pour les emails, de ce fait nous devons résoudrons ce problème</w:t>
+        <w:t>Une adresse e-mail pe</w:t>
+      </w:r>
+      <w:r>
+        <w:t>ut actuellement être enregistrée</w:t>
+      </w:r>
+      <w:r>
+        <w:t xml:space="preserve"> plusieurs fois pour résoudre ce problème nous avons tempor</w:t>
+      </w:r>
+      <w:r>
+        <w:t>airement modifié</w:t>
+      </w:r>
+      <w:r>
+        <w:t xml:space="preserve"> </w:t>
+      </w:r>
+      <w:proofErr w:type="spellStart"/>
+      <w:r>
+        <w:t>Wamp</w:t>
+      </w:r>
+      <w:proofErr w:type="spellEnd"/>
+      <w:r>
+        <w:t xml:space="preserve"> directement afin de ne pas avoir de doublons pour les emails, de ce fait nous devons résoudrons ce problème</w:t>
       </w:r>
     </w:p>
     <w:p>
       <w:r>
-        <w:t>De ce fait aucune de ses erreurs ne sera indiqué</w:t>
+        <w:t>Pour le moment,</w:t>
+      </w:r>
+      <w:r>
+        <w:t xml:space="preserve"> aucune de ses erreurs ne sera indiqué</w:t>
       </w:r>
       <w:r>
         <w:t>es</w:t>
@@ -10547,6 +11593,7 @@
     </w:p>
     <w:p>
       <w:r>
+        <w:lastRenderedPageBreak/>
         <w:t>Toujours lors de l’inscription, mais concernant les utilisateurs, comme dit précédemment dans la partie création de compte (cf.</w:t>
       </w:r>
       <w:r>
@@ -10591,18 +11638,24 @@
       <w:pPr>
         <w:pStyle w:val="Titre1"/>
       </w:pPr>
-      <w:bookmarkStart w:id="23" w:name="_Ref509667289"/>
-      <w:bookmarkStart w:id="24" w:name="_Toc509667418"/>
+      <w:bookmarkStart w:id="25" w:name="_Ref509667289"/>
+      <w:bookmarkStart w:id="26" w:name="_Toc509699632"/>
       <w:r>
         <w:lastRenderedPageBreak/>
         <w:t>Conclusion</w:t>
       </w:r>
-      <w:bookmarkEnd w:id="23"/>
-      <w:bookmarkEnd w:id="24"/>
+      <w:bookmarkEnd w:id="25"/>
+      <w:bookmarkEnd w:id="26"/>
     </w:p>
     <w:p>
       <w:r>
-        <w:t>Globalement chacun a réussi sa partie et nous avons réussi à gérer le temps disponible en notre faveur.</w:t>
+        <w:t>Globalement chacun a réussi sa partie et nous avons réussi à gérer le temps disponible en notre faveur</w:t>
+      </w:r>
+      <w:r>
+        <w:t xml:space="preserve"> et finir cette ébauche de site</w:t>
+      </w:r>
+      <w:r>
+        <w:t>.</w:t>
       </w:r>
       <w:r>
         <w:t xml:space="preserve"> Cependant celui-ci n’a pas été suffisant pour </w:t>
@@ -10682,36 +11735,6 @@
         <w:t xml:space="preserve"> résultat n’est qu’un prototype, il nous faudrait réussir à corriger automatiquement les erreurs possibles lors de l’entrée des données par des utilisateurs</w:t>
       </w:r>
       <w:r>
-        <w:t xml:space="preserve"> (cf.</w:t>
-      </w:r>
-      <w:r>
-        <w:t xml:space="preserve"> </w:t>
-      </w:r>
-      <w:r>
-        <w:t xml:space="preserve">page </w:t>
-      </w:r>
-      <w:r>
-        <w:fldChar w:fldCharType="begin"/>
-      </w:r>
-      <w:r>
-        <w:instrText xml:space="preserve"> PAGEREF _Ref509666029 \h </w:instrText>
-      </w:r>
-      <w:r>
-        <w:fldChar w:fldCharType="separate"/>
-      </w:r>
-      <w:r>
-        <w:rPr>
-          <w:noProof/>
-        </w:rPr>
-        <w:t>9</w:t>
-      </w:r>
-      <w:r>
-        <w:fldChar w:fldCharType="end"/>
-      </w:r>
-      <w:r>
-        <w:t>)</w:t>
-      </w:r>
-      <w:r>
         <w:t>.</w:t>
       </w:r>
     </w:p>
@@ -10812,13 +11835,19 @@
         <w:t>et n’est pas réellement intéressant pour la demande.</w:t>
       </w:r>
       <w:r>
-        <w:t xml:space="preserve"> De plus plusieurs domaines qui n’ont pas réellement de rapport en</w:t>
-      </w:r>
-      <w:r>
-        <w:t>tre</w:t>
-      </w:r>
-      <w:r>
-        <w:t xml:space="preserve"> eux sont rassemblées ou bien ce sont des domaines qui regroupe des types d’entreprises mais dans des termes plus généralisés, </w:t>
+        <w:t xml:space="preserve"> De plus, nous observons </w:t>
+      </w:r>
+      <w:r>
+        <w:t xml:space="preserve">des </w:t>
+      </w:r>
+      <w:r>
+        <w:t>domaines qui regroupe</w:t>
+      </w:r>
+      <w:r>
+        <w:t>nt</w:t>
+      </w:r>
+      <w:r>
+        <w:t xml:space="preserve"> des types d’entreprises mais dans des termes plus généralisés, </w:t>
       </w:r>
       <w:r>
         <w:t xml:space="preserve">de ce fait </w:t>
@@ -10833,10 +11862,19 @@
         <w:t xml:space="preserve"> ambiguë.</w:t>
       </w:r>
       <w:r>
-        <w:t xml:space="preserve"> Cependant, ces données sont difficil</w:t>
-      </w:r>
-      <w:r>
-        <w:t>es voire impossible à récupérer.</w:t>
+        <w:t xml:space="preserve"> Cependant, </w:t>
+      </w:r>
+      <w:r>
+        <w:t xml:space="preserve">récolter </w:t>
+      </w:r>
+      <w:r>
+        <w:t>ces données sont difficil</w:t>
+      </w:r>
+      <w:r>
+        <w:t>es voire impossible</w:t>
+      </w:r>
+      <w:r>
+        <w:t>.</w:t>
       </w:r>
     </w:p>
     <w:p>
@@ -10907,10 +11945,7 @@
         <w:t xml:space="preserve"> </w:t>
       </w:r>
       <w:r>
-        <w:t>l’évolution</w:t>
-      </w:r>
-      <w:r>
-        <w:t xml:space="preserve"> des profils </w:t>
+        <w:t xml:space="preserve">l’évolution des profils </w:t>
       </w:r>
       <w:r>
         <w:t xml:space="preserve">cherchant et ayant besoin de notre </w:t>
@@ -10923,6 +11958,3056 @@
       </w:r>
       <w:r>
         <w:t>.</w:t>
+      </w:r>
+    </w:p>
+    <w:p>
+      <w:r>
+        <w:t>Ces nouveaux changements sont long à organiser, nous aurions besoin de quelques mois afin de corriger, ajuster et augmenter les capacités de notre site.</w:t>
+      </w:r>
+      <w:r>
+        <w:t xml:space="preserve"> Nous estimons réaliser ces tâches en 2 mois.</w:t>
+      </w:r>
+    </w:p>
+    <w:p>
+      <w:r>
+        <w:t>Ci-dessous le tableau des salaires prévisionnels pour ces missions :</w:t>
+      </w:r>
+    </w:p>
+    <w:p/>
+    <w:p/>
+    <w:tbl>
+      <w:tblPr>
+        <w:tblW w:w="9944" w:type="dxa"/>
+        <w:tblCellMar>
+          <w:left w:w="70" w:type="dxa"/>
+          <w:right w:w="70" w:type="dxa"/>
+        </w:tblCellMar>
+        <w:tblLook w:val="04A0" w:firstRow="1" w:lastRow="0" w:firstColumn="1" w:lastColumn="0" w:noHBand="0" w:noVBand="1"/>
+      </w:tblPr>
+      <w:tblGrid>
+        <w:gridCol w:w="3797"/>
+        <w:gridCol w:w="1702"/>
+        <w:gridCol w:w="798"/>
+        <w:gridCol w:w="1341"/>
+        <w:gridCol w:w="1288"/>
+        <w:gridCol w:w="1018"/>
+      </w:tblGrid>
+      <w:tr>
+        <w:trPr>
+          <w:trHeight w:val="502"/>
+        </w:trPr>
+        <w:tc>
+          <w:tcPr>
+            <w:tcW w:w="3797" w:type="dxa"/>
+            <w:tcBorders>
+              <w:top w:val="single" w:sz="4" w:space="0" w:color="auto"/>
+              <w:left w:val="single" w:sz="4" w:space="0" w:color="auto"/>
+              <w:bottom w:val="single" w:sz="4" w:space="0" w:color="auto"/>
+              <w:right w:val="single" w:sz="4" w:space="0" w:color="auto"/>
+            </w:tcBorders>
+            <w:shd w:val="clear" w:color="000000" w:fill="C6E0B4"/>
+            <w:noWrap/>
+            <w:vAlign w:val="bottom"/>
+            <w:hideMark/>
+          </w:tcPr>
+          <w:p>
+            <w:pPr>
+              <w:spacing w:before="0" w:after="0" w:line="240" w:lineRule="auto"/>
+              <w:ind w:firstLine="0"/>
+              <w:jc w:val="left"/>
+              <w:rPr>
+                <w:rFonts w:ascii="Calibri" w:eastAsia="Times New Roman" w:hAnsi="Calibri" w:cs="Calibri"/>
+                <w:b/>
+                <w:bCs/>
+                <w:color w:val="000000"/>
+                <w:sz w:val="22"/>
+                <w:lang w:eastAsia="fr-FR"/>
+              </w:rPr>
+            </w:pPr>
+            <w:r>
+              <w:rPr>
+                <w:rFonts w:ascii="Calibri" w:eastAsia="Times New Roman" w:hAnsi="Calibri" w:cs="Calibri"/>
+                <w:b/>
+                <w:bCs/>
+                <w:color w:val="000000"/>
+                <w:sz w:val="22"/>
+                <w:lang w:eastAsia="fr-FR"/>
+              </w:rPr>
+              <w:lastRenderedPageBreak/>
+              <w:t>Tarifs journaliers des ressources humaines du projet</w:t>
+            </w:r>
+          </w:p>
+        </w:tc>
+        <w:tc>
+          <w:tcPr>
+            <w:tcW w:w="1702" w:type="dxa"/>
+            <w:tcBorders>
+              <w:top w:val="nil"/>
+              <w:left w:val="nil"/>
+              <w:bottom w:val="nil"/>
+              <w:right w:val="nil"/>
+            </w:tcBorders>
+            <w:shd w:val="clear" w:color="auto" w:fill="auto"/>
+            <w:noWrap/>
+            <w:vAlign w:val="bottom"/>
+            <w:hideMark/>
+          </w:tcPr>
+          <w:p>
+            <w:pPr>
+              <w:spacing w:before="0" w:after="0" w:line="240" w:lineRule="auto"/>
+              <w:ind w:firstLine="0"/>
+              <w:jc w:val="left"/>
+              <w:rPr>
+                <w:rFonts w:ascii="Calibri" w:eastAsia="Times New Roman" w:hAnsi="Calibri" w:cs="Calibri"/>
+                <w:b/>
+                <w:bCs/>
+                <w:color w:val="000000"/>
+                <w:sz w:val="22"/>
+                <w:lang w:eastAsia="fr-FR"/>
+              </w:rPr>
+            </w:pPr>
+          </w:p>
+        </w:tc>
+        <w:tc>
+          <w:tcPr>
+            <w:tcW w:w="798" w:type="dxa"/>
+            <w:tcBorders>
+              <w:top w:val="nil"/>
+              <w:left w:val="nil"/>
+              <w:bottom w:val="nil"/>
+              <w:right w:val="nil"/>
+            </w:tcBorders>
+            <w:shd w:val="clear" w:color="auto" w:fill="auto"/>
+            <w:noWrap/>
+            <w:vAlign w:val="bottom"/>
+            <w:hideMark/>
+          </w:tcPr>
+          <w:p>
+            <w:pPr>
+              <w:spacing w:before="0" w:after="0" w:line="240" w:lineRule="auto"/>
+              <w:ind w:firstLine="0"/>
+              <w:jc w:val="left"/>
+              <w:rPr>
+                <w:rFonts w:ascii="Times New Roman" w:eastAsia="Times New Roman" w:hAnsi="Times New Roman" w:cs="Times New Roman"/>
+                <w:sz w:val="20"/>
+                <w:szCs w:val="20"/>
+                <w:lang w:eastAsia="fr-FR"/>
+              </w:rPr>
+            </w:pPr>
+          </w:p>
+        </w:tc>
+        <w:tc>
+          <w:tcPr>
+            <w:tcW w:w="1341" w:type="dxa"/>
+            <w:tcBorders>
+              <w:top w:val="nil"/>
+              <w:left w:val="nil"/>
+              <w:bottom w:val="nil"/>
+              <w:right w:val="nil"/>
+            </w:tcBorders>
+            <w:shd w:val="clear" w:color="auto" w:fill="auto"/>
+            <w:noWrap/>
+            <w:vAlign w:val="bottom"/>
+            <w:hideMark/>
+          </w:tcPr>
+          <w:p>
+            <w:pPr>
+              <w:spacing w:before="0" w:after="0" w:line="240" w:lineRule="auto"/>
+              <w:ind w:firstLine="0"/>
+              <w:jc w:val="left"/>
+              <w:rPr>
+                <w:rFonts w:ascii="Times New Roman" w:eastAsia="Times New Roman" w:hAnsi="Times New Roman" w:cs="Times New Roman"/>
+                <w:sz w:val="20"/>
+                <w:szCs w:val="20"/>
+                <w:lang w:eastAsia="fr-FR"/>
+              </w:rPr>
+            </w:pPr>
+          </w:p>
+        </w:tc>
+        <w:tc>
+          <w:tcPr>
+            <w:tcW w:w="1288" w:type="dxa"/>
+            <w:tcBorders>
+              <w:top w:val="nil"/>
+              <w:left w:val="nil"/>
+              <w:bottom w:val="nil"/>
+              <w:right w:val="nil"/>
+            </w:tcBorders>
+            <w:shd w:val="clear" w:color="auto" w:fill="auto"/>
+            <w:noWrap/>
+            <w:vAlign w:val="bottom"/>
+            <w:hideMark/>
+          </w:tcPr>
+          <w:p>
+            <w:pPr>
+              <w:spacing w:before="0" w:after="0" w:line="240" w:lineRule="auto"/>
+              <w:ind w:firstLine="0"/>
+              <w:jc w:val="left"/>
+              <w:rPr>
+                <w:rFonts w:ascii="Times New Roman" w:eastAsia="Times New Roman" w:hAnsi="Times New Roman" w:cs="Times New Roman"/>
+                <w:sz w:val="20"/>
+                <w:szCs w:val="20"/>
+                <w:lang w:eastAsia="fr-FR"/>
+              </w:rPr>
+            </w:pPr>
+          </w:p>
+        </w:tc>
+        <w:tc>
+          <w:tcPr>
+            <w:tcW w:w="1018" w:type="dxa"/>
+            <w:tcBorders>
+              <w:top w:val="nil"/>
+              <w:left w:val="nil"/>
+              <w:bottom w:val="nil"/>
+              <w:right w:val="nil"/>
+            </w:tcBorders>
+            <w:shd w:val="clear" w:color="auto" w:fill="auto"/>
+            <w:noWrap/>
+            <w:vAlign w:val="bottom"/>
+            <w:hideMark/>
+          </w:tcPr>
+          <w:p>
+            <w:pPr>
+              <w:spacing w:before="0" w:after="0" w:line="240" w:lineRule="auto"/>
+              <w:ind w:firstLine="0"/>
+              <w:jc w:val="left"/>
+              <w:rPr>
+                <w:rFonts w:ascii="Times New Roman" w:eastAsia="Times New Roman" w:hAnsi="Times New Roman" w:cs="Times New Roman"/>
+                <w:sz w:val="20"/>
+                <w:szCs w:val="20"/>
+                <w:lang w:eastAsia="fr-FR"/>
+              </w:rPr>
+            </w:pPr>
+          </w:p>
+        </w:tc>
+      </w:tr>
+      <w:tr>
+        <w:trPr>
+          <w:trHeight w:val="502"/>
+        </w:trPr>
+        <w:tc>
+          <w:tcPr>
+            <w:tcW w:w="3797" w:type="dxa"/>
+            <w:tcBorders>
+              <w:top w:val="nil"/>
+              <w:left w:val="single" w:sz="4" w:space="0" w:color="auto"/>
+              <w:bottom w:val="single" w:sz="4" w:space="0" w:color="auto"/>
+              <w:right w:val="single" w:sz="4" w:space="0" w:color="auto"/>
+            </w:tcBorders>
+            <w:shd w:val="clear" w:color="000000" w:fill="FFF2CC"/>
+            <w:noWrap/>
+            <w:vAlign w:val="bottom"/>
+            <w:hideMark/>
+          </w:tcPr>
+          <w:p>
+            <w:pPr>
+              <w:spacing w:before="0" w:after="0" w:line="240" w:lineRule="auto"/>
+              <w:ind w:firstLine="0"/>
+              <w:jc w:val="left"/>
+              <w:rPr>
+                <w:rFonts w:ascii="Calibri" w:eastAsia="Times New Roman" w:hAnsi="Calibri" w:cs="Calibri"/>
+                <w:color w:val="000000"/>
+                <w:sz w:val="22"/>
+                <w:lang w:eastAsia="fr-FR"/>
+              </w:rPr>
+            </w:pPr>
+            <w:r>
+              <w:rPr>
+                <w:rFonts w:ascii="Calibri" w:eastAsia="Times New Roman" w:hAnsi="Calibri" w:cs="Calibri"/>
+                <w:color w:val="000000"/>
+                <w:sz w:val="22"/>
+                <w:lang w:eastAsia="fr-FR"/>
+              </w:rPr>
+              <w:t>HT(€)</w:t>
+            </w:r>
+          </w:p>
+        </w:tc>
+        <w:tc>
+          <w:tcPr>
+            <w:tcW w:w="1702" w:type="dxa"/>
+            <w:tcBorders>
+              <w:top w:val="single" w:sz="4" w:space="0" w:color="auto"/>
+              <w:left w:val="nil"/>
+              <w:bottom w:val="single" w:sz="4" w:space="0" w:color="auto"/>
+              <w:right w:val="single" w:sz="4" w:space="0" w:color="auto"/>
+            </w:tcBorders>
+            <w:shd w:val="clear" w:color="000000" w:fill="C6E0B4"/>
+            <w:noWrap/>
+            <w:vAlign w:val="bottom"/>
+            <w:hideMark/>
+          </w:tcPr>
+          <w:p>
+            <w:pPr>
+              <w:spacing w:before="0" w:after="0" w:line="240" w:lineRule="auto"/>
+              <w:ind w:firstLine="0"/>
+              <w:jc w:val="left"/>
+              <w:rPr>
+                <w:rFonts w:ascii="Calibri" w:eastAsia="Times New Roman" w:hAnsi="Calibri" w:cs="Calibri"/>
+                <w:b/>
+                <w:bCs/>
+                <w:color w:val="000000"/>
+                <w:sz w:val="22"/>
+                <w:lang w:eastAsia="fr-FR"/>
+              </w:rPr>
+            </w:pPr>
+            <w:r>
+              <w:rPr>
+                <w:rFonts w:ascii="Calibri" w:eastAsia="Times New Roman" w:hAnsi="Calibri" w:cs="Calibri"/>
+                <w:b/>
+                <w:bCs/>
+                <w:color w:val="000000"/>
+                <w:sz w:val="22"/>
+                <w:lang w:eastAsia="fr-FR"/>
+              </w:rPr>
+              <w:t>SAIDI M'Hamed Amine</w:t>
+            </w:r>
+          </w:p>
+        </w:tc>
+        <w:tc>
+          <w:tcPr>
+            <w:tcW w:w="798" w:type="dxa"/>
+            <w:tcBorders>
+              <w:top w:val="single" w:sz="4" w:space="0" w:color="auto"/>
+              <w:left w:val="nil"/>
+              <w:bottom w:val="single" w:sz="4" w:space="0" w:color="auto"/>
+              <w:right w:val="single" w:sz="4" w:space="0" w:color="auto"/>
+            </w:tcBorders>
+            <w:shd w:val="clear" w:color="000000" w:fill="C6E0B4"/>
+            <w:noWrap/>
+            <w:vAlign w:val="bottom"/>
+            <w:hideMark/>
+          </w:tcPr>
+          <w:p>
+            <w:pPr>
+              <w:spacing w:before="0" w:after="0" w:line="240" w:lineRule="auto"/>
+              <w:ind w:firstLine="0"/>
+              <w:jc w:val="left"/>
+              <w:rPr>
+                <w:rFonts w:ascii="Calibri" w:eastAsia="Times New Roman" w:hAnsi="Calibri" w:cs="Calibri"/>
+                <w:b/>
+                <w:bCs/>
+                <w:color w:val="000000"/>
+                <w:sz w:val="22"/>
+                <w:lang w:eastAsia="fr-FR"/>
+              </w:rPr>
+            </w:pPr>
+            <w:r>
+              <w:rPr>
+                <w:rFonts w:ascii="Calibri" w:eastAsia="Times New Roman" w:hAnsi="Calibri" w:cs="Calibri"/>
+                <w:b/>
+                <w:bCs/>
+                <w:color w:val="000000"/>
+                <w:sz w:val="22"/>
+                <w:lang w:eastAsia="fr-FR"/>
+              </w:rPr>
+              <w:t>KNAB Saly</w:t>
+            </w:r>
+          </w:p>
+        </w:tc>
+        <w:tc>
+          <w:tcPr>
+            <w:tcW w:w="1341" w:type="dxa"/>
+            <w:tcBorders>
+              <w:top w:val="single" w:sz="4" w:space="0" w:color="auto"/>
+              <w:left w:val="nil"/>
+              <w:bottom w:val="single" w:sz="4" w:space="0" w:color="auto"/>
+              <w:right w:val="single" w:sz="4" w:space="0" w:color="auto"/>
+            </w:tcBorders>
+            <w:shd w:val="clear" w:color="000000" w:fill="C6E0B4"/>
+            <w:noWrap/>
+            <w:vAlign w:val="bottom"/>
+            <w:hideMark/>
+          </w:tcPr>
+          <w:p>
+            <w:pPr>
+              <w:spacing w:before="0" w:after="0" w:line="240" w:lineRule="auto"/>
+              <w:ind w:firstLine="0"/>
+              <w:jc w:val="left"/>
+              <w:rPr>
+                <w:rFonts w:ascii="Calibri" w:eastAsia="Times New Roman" w:hAnsi="Calibri" w:cs="Calibri"/>
+                <w:b/>
+                <w:bCs/>
+                <w:color w:val="000000"/>
+                <w:sz w:val="22"/>
+                <w:lang w:eastAsia="fr-FR"/>
+              </w:rPr>
+            </w:pPr>
+            <w:r>
+              <w:rPr>
+                <w:rFonts w:ascii="Calibri" w:eastAsia="Times New Roman" w:hAnsi="Calibri" w:cs="Calibri"/>
+                <w:b/>
+                <w:bCs/>
+                <w:color w:val="000000"/>
+                <w:sz w:val="22"/>
+                <w:lang w:eastAsia="fr-FR"/>
+              </w:rPr>
+              <w:t xml:space="preserve">ZEKNOUN </w:t>
+            </w:r>
+            <w:proofErr w:type="spellStart"/>
+            <w:r>
+              <w:rPr>
+                <w:rFonts w:ascii="Calibri" w:eastAsia="Times New Roman" w:hAnsi="Calibri" w:cs="Calibri"/>
+                <w:b/>
+                <w:bCs/>
+                <w:color w:val="000000"/>
+                <w:sz w:val="22"/>
+                <w:lang w:eastAsia="fr-FR"/>
+              </w:rPr>
+              <w:t>Lamyae</w:t>
+            </w:r>
+            <w:proofErr w:type="spellEnd"/>
+          </w:p>
+        </w:tc>
+        <w:tc>
+          <w:tcPr>
+            <w:tcW w:w="1288" w:type="dxa"/>
+            <w:tcBorders>
+              <w:top w:val="single" w:sz="4" w:space="0" w:color="auto"/>
+              <w:left w:val="nil"/>
+              <w:bottom w:val="single" w:sz="4" w:space="0" w:color="auto"/>
+              <w:right w:val="single" w:sz="4" w:space="0" w:color="auto"/>
+            </w:tcBorders>
+            <w:shd w:val="clear" w:color="000000" w:fill="C6E0B4"/>
+            <w:noWrap/>
+            <w:vAlign w:val="bottom"/>
+            <w:hideMark/>
+          </w:tcPr>
+          <w:p>
+            <w:pPr>
+              <w:spacing w:before="0" w:after="0" w:line="240" w:lineRule="auto"/>
+              <w:ind w:firstLine="0"/>
+              <w:jc w:val="left"/>
+              <w:rPr>
+                <w:rFonts w:ascii="Calibri" w:eastAsia="Times New Roman" w:hAnsi="Calibri" w:cs="Calibri"/>
+                <w:b/>
+                <w:bCs/>
+                <w:color w:val="000000"/>
+                <w:sz w:val="22"/>
+                <w:lang w:eastAsia="fr-FR"/>
+              </w:rPr>
+            </w:pPr>
+            <w:r>
+              <w:rPr>
+                <w:rFonts w:ascii="Calibri" w:eastAsia="Times New Roman" w:hAnsi="Calibri" w:cs="Calibri"/>
+                <w:b/>
+                <w:bCs/>
+                <w:color w:val="000000"/>
+                <w:sz w:val="22"/>
+                <w:lang w:eastAsia="fr-FR"/>
+              </w:rPr>
+              <w:t>TOURE Aicha Diana</w:t>
+            </w:r>
+          </w:p>
+        </w:tc>
+        <w:tc>
+          <w:tcPr>
+            <w:tcW w:w="1018" w:type="dxa"/>
+            <w:tcBorders>
+              <w:top w:val="nil"/>
+              <w:left w:val="nil"/>
+              <w:bottom w:val="nil"/>
+              <w:right w:val="nil"/>
+            </w:tcBorders>
+            <w:shd w:val="clear" w:color="auto" w:fill="auto"/>
+            <w:noWrap/>
+            <w:vAlign w:val="bottom"/>
+            <w:hideMark/>
+          </w:tcPr>
+          <w:p>
+            <w:pPr>
+              <w:spacing w:before="0" w:after="0" w:line="240" w:lineRule="auto"/>
+              <w:ind w:firstLine="0"/>
+              <w:jc w:val="left"/>
+              <w:rPr>
+                <w:rFonts w:ascii="Calibri" w:eastAsia="Times New Roman" w:hAnsi="Calibri" w:cs="Calibri"/>
+                <w:b/>
+                <w:bCs/>
+                <w:color w:val="000000"/>
+                <w:sz w:val="22"/>
+                <w:lang w:eastAsia="fr-FR"/>
+              </w:rPr>
+            </w:pPr>
+          </w:p>
+        </w:tc>
+      </w:tr>
+      <w:tr>
+        <w:trPr>
+          <w:trHeight w:val="502"/>
+        </w:trPr>
+        <w:tc>
+          <w:tcPr>
+            <w:tcW w:w="3797" w:type="dxa"/>
+            <w:tcBorders>
+              <w:top w:val="nil"/>
+              <w:left w:val="single" w:sz="4" w:space="0" w:color="auto"/>
+              <w:bottom w:val="single" w:sz="4" w:space="0" w:color="auto"/>
+              <w:right w:val="single" w:sz="4" w:space="0" w:color="auto"/>
+            </w:tcBorders>
+            <w:shd w:val="clear" w:color="000000" w:fill="FFF2CC"/>
+            <w:noWrap/>
+            <w:vAlign w:val="bottom"/>
+            <w:hideMark/>
+          </w:tcPr>
+          <w:p>
+            <w:pPr>
+              <w:spacing w:before="0" w:after="0" w:line="240" w:lineRule="auto"/>
+              <w:ind w:firstLine="0"/>
+              <w:jc w:val="left"/>
+              <w:rPr>
+                <w:rFonts w:ascii="Calibri" w:eastAsia="Times New Roman" w:hAnsi="Calibri" w:cs="Calibri"/>
+                <w:color w:val="000000"/>
+                <w:sz w:val="22"/>
+                <w:lang w:eastAsia="fr-FR"/>
+              </w:rPr>
+            </w:pPr>
+            <w:r>
+              <w:rPr>
+                <w:rFonts w:ascii="Calibri" w:eastAsia="Times New Roman" w:hAnsi="Calibri" w:cs="Calibri"/>
+                <w:color w:val="000000"/>
+                <w:sz w:val="22"/>
+                <w:lang w:eastAsia="fr-FR"/>
+              </w:rPr>
+              <w:t>Tarif/Jour</w:t>
+            </w:r>
+          </w:p>
+        </w:tc>
+        <w:tc>
+          <w:tcPr>
+            <w:tcW w:w="1702" w:type="dxa"/>
+            <w:tcBorders>
+              <w:top w:val="nil"/>
+              <w:left w:val="nil"/>
+              <w:bottom w:val="single" w:sz="4" w:space="0" w:color="auto"/>
+              <w:right w:val="single" w:sz="4" w:space="0" w:color="auto"/>
+            </w:tcBorders>
+            <w:shd w:val="clear" w:color="auto" w:fill="auto"/>
+            <w:noWrap/>
+            <w:vAlign w:val="bottom"/>
+            <w:hideMark/>
+          </w:tcPr>
+          <w:p>
+            <w:pPr>
+              <w:spacing w:before="0" w:after="0" w:line="240" w:lineRule="auto"/>
+              <w:ind w:firstLine="0"/>
+              <w:jc w:val="right"/>
+              <w:rPr>
+                <w:rFonts w:ascii="Calibri" w:eastAsia="Times New Roman" w:hAnsi="Calibri" w:cs="Calibri"/>
+                <w:color w:val="000000"/>
+                <w:sz w:val="22"/>
+                <w:lang w:eastAsia="fr-FR"/>
+              </w:rPr>
+            </w:pPr>
+            <w:r>
+              <w:rPr>
+                <w:rFonts w:ascii="Calibri" w:eastAsia="Times New Roman" w:hAnsi="Calibri" w:cs="Calibri"/>
+                <w:color w:val="000000"/>
+                <w:sz w:val="22"/>
+                <w:lang w:eastAsia="fr-FR"/>
+              </w:rPr>
+              <w:t>450</w:t>
+            </w:r>
+          </w:p>
+        </w:tc>
+        <w:tc>
+          <w:tcPr>
+            <w:tcW w:w="798" w:type="dxa"/>
+            <w:tcBorders>
+              <w:top w:val="nil"/>
+              <w:left w:val="nil"/>
+              <w:bottom w:val="single" w:sz="4" w:space="0" w:color="auto"/>
+              <w:right w:val="single" w:sz="4" w:space="0" w:color="auto"/>
+            </w:tcBorders>
+            <w:shd w:val="clear" w:color="auto" w:fill="auto"/>
+            <w:noWrap/>
+            <w:vAlign w:val="bottom"/>
+            <w:hideMark/>
+          </w:tcPr>
+          <w:p>
+            <w:pPr>
+              <w:spacing w:before="0" w:after="0" w:line="240" w:lineRule="auto"/>
+              <w:ind w:firstLine="0"/>
+              <w:jc w:val="right"/>
+              <w:rPr>
+                <w:rFonts w:ascii="Calibri" w:eastAsia="Times New Roman" w:hAnsi="Calibri" w:cs="Calibri"/>
+                <w:color w:val="000000"/>
+                <w:sz w:val="22"/>
+                <w:lang w:eastAsia="fr-FR"/>
+              </w:rPr>
+            </w:pPr>
+            <w:r>
+              <w:rPr>
+                <w:rFonts w:ascii="Calibri" w:eastAsia="Times New Roman" w:hAnsi="Calibri" w:cs="Calibri"/>
+                <w:color w:val="000000"/>
+                <w:sz w:val="22"/>
+                <w:lang w:eastAsia="fr-FR"/>
+              </w:rPr>
+              <w:t>570</w:t>
+            </w:r>
+          </w:p>
+        </w:tc>
+        <w:tc>
+          <w:tcPr>
+            <w:tcW w:w="1341" w:type="dxa"/>
+            <w:tcBorders>
+              <w:top w:val="nil"/>
+              <w:left w:val="nil"/>
+              <w:bottom w:val="single" w:sz="4" w:space="0" w:color="auto"/>
+              <w:right w:val="single" w:sz="4" w:space="0" w:color="auto"/>
+            </w:tcBorders>
+            <w:shd w:val="clear" w:color="auto" w:fill="auto"/>
+            <w:noWrap/>
+            <w:vAlign w:val="bottom"/>
+            <w:hideMark/>
+          </w:tcPr>
+          <w:p>
+            <w:pPr>
+              <w:spacing w:before="0" w:after="0" w:line="240" w:lineRule="auto"/>
+              <w:ind w:firstLine="0"/>
+              <w:jc w:val="right"/>
+              <w:rPr>
+                <w:rFonts w:ascii="Calibri" w:eastAsia="Times New Roman" w:hAnsi="Calibri" w:cs="Calibri"/>
+                <w:color w:val="000000"/>
+                <w:sz w:val="22"/>
+                <w:lang w:eastAsia="fr-FR"/>
+              </w:rPr>
+            </w:pPr>
+            <w:r>
+              <w:rPr>
+                <w:rFonts w:ascii="Calibri" w:eastAsia="Times New Roman" w:hAnsi="Calibri" w:cs="Calibri"/>
+                <w:color w:val="000000"/>
+                <w:sz w:val="22"/>
+                <w:lang w:eastAsia="fr-FR"/>
+              </w:rPr>
+              <w:t>750</w:t>
+            </w:r>
+          </w:p>
+        </w:tc>
+        <w:tc>
+          <w:tcPr>
+            <w:tcW w:w="1288" w:type="dxa"/>
+            <w:tcBorders>
+              <w:top w:val="nil"/>
+              <w:left w:val="nil"/>
+              <w:bottom w:val="single" w:sz="4" w:space="0" w:color="auto"/>
+              <w:right w:val="single" w:sz="4" w:space="0" w:color="auto"/>
+            </w:tcBorders>
+            <w:shd w:val="clear" w:color="auto" w:fill="auto"/>
+            <w:noWrap/>
+            <w:vAlign w:val="bottom"/>
+            <w:hideMark/>
+          </w:tcPr>
+          <w:p>
+            <w:pPr>
+              <w:spacing w:before="0" w:after="0" w:line="240" w:lineRule="auto"/>
+              <w:ind w:firstLine="0"/>
+              <w:jc w:val="right"/>
+              <w:rPr>
+                <w:rFonts w:ascii="Calibri" w:eastAsia="Times New Roman" w:hAnsi="Calibri" w:cs="Calibri"/>
+                <w:color w:val="000000"/>
+                <w:sz w:val="22"/>
+                <w:lang w:eastAsia="fr-FR"/>
+              </w:rPr>
+            </w:pPr>
+            <w:r>
+              <w:rPr>
+                <w:rFonts w:ascii="Calibri" w:eastAsia="Times New Roman" w:hAnsi="Calibri" w:cs="Calibri"/>
+                <w:color w:val="000000"/>
+                <w:sz w:val="22"/>
+                <w:lang w:eastAsia="fr-FR"/>
+              </w:rPr>
+              <w:t>900</w:t>
+            </w:r>
+          </w:p>
+        </w:tc>
+        <w:tc>
+          <w:tcPr>
+            <w:tcW w:w="1018" w:type="dxa"/>
+            <w:tcBorders>
+              <w:top w:val="nil"/>
+              <w:left w:val="nil"/>
+              <w:bottom w:val="nil"/>
+              <w:right w:val="nil"/>
+            </w:tcBorders>
+            <w:shd w:val="clear" w:color="auto" w:fill="auto"/>
+            <w:noWrap/>
+            <w:vAlign w:val="bottom"/>
+            <w:hideMark/>
+          </w:tcPr>
+          <w:p>
+            <w:pPr>
+              <w:spacing w:before="0" w:after="0" w:line="240" w:lineRule="auto"/>
+              <w:ind w:firstLine="0"/>
+              <w:jc w:val="right"/>
+              <w:rPr>
+                <w:rFonts w:ascii="Calibri" w:eastAsia="Times New Roman" w:hAnsi="Calibri" w:cs="Calibri"/>
+                <w:color w:val="000000"/>
+                <w:sz w:val="22"/>
+                <w:lang w:eastAsia="fr-FR"/>
+              </w:rPr>
+            </w:pPr>
+          </w:p>
+        </w:tc>
+      </w:tr>
+      <w:tr>
+        <w:trPr>
+          <w:trHeight w:val="502"/>
+        </w:trPr>
+        <w:tc>
+          <w:tcPr>
+            <w:tcW w:w="3797" w:type="dxa"/>
+            <w:tcBorders>
+              <w:top w:val="nil"/>
+              <w:left w:val="nil"/>
+              <w:bottom w:val="nil"/>
+              <w:right w:val="nil"/>
+            </w:tcBorders>
+            <w:shd w:val="clear" w:color="auto" w:fill="auto"/>
+            <w:noWrap/>
+            <w:vAlign w:val="bottom"/>
+            <w:hideMark/>
+          </w:tcPr>
+          <w:p>
+            <w:pPr>
+              <w:spacing w:before="0" w:after="0" w:line="240" w:lineRule="auto"/>
+              <w:ind w:firstLine="0"/>
+              <w:jc w:val="left"/>
+              <w:rPr>
+                <w:rFonts w:ascii="Times New Roman" w:eastAsia="Times New Roman" w:hAnsi="Times New Roman" w:cs="Times New Roman"/>
+                <w:sz w:val="20"/>
+                <w:szCs w:val="20"/>
+                <w:lang w:eastAsia="fr-FR"/>
+              </w:rPr>
+            </w:pPr>
+          </w:p>
+        </w:tc>
+        <w:tc>
+          <w:tcPr>
+            <w:tcW w:w="1702" w:type="dxa"/>
+            <w:tcBorders>
+              <w:top w:val="nil"/>
+              <w:left w:val="nil"/>
+              <w:bottom w:val="nil"/>
+              <w:right w:val="nil"/>
+            </w:tcBorders>
+            <w:shd w:val="clear" w:color="auto" w:fill="auto"/>
+            <w:noWrap/>
+            <w:vAlign w:val="bottom"/>
+            <w:hideMark/>
+          </w:tcPr>
+          <w:p>
+            <w:pPr>
+              <w:spacing w:before="0" w:after="0" w:line="240" w:lineRule="auto"/>
+              <w:ind w:firstLine="0"/>
+              <w:jc w:val="left"/>
+              <w:rPr>
+                <w:rFonts w:ascii="Times New Roman" w:eastAsia="Times New Roman" w:hAnsi="Times New Roman" w:cs="Times New Roman"/>
+                <w:sz w:val="20"/>
+                <w:szCs w:val="20"/>
+                <w:lang w:eastAsia="fr-FR"/>
+              </w:rPr>
+            </w:pPr>
+          </w:p>
+        </w:tc>
+        <w:tc>
+          <w:tcPr>
+            <w:tcW w:w="798" w:type="dxa"/>
+            <w:tcBorders>
+              <w:top w:val="nil"/>
+              <w:left w:val="nil"/>
+              <w:bottom w:val="nil"/>
+              <w:right w:val="nil"/>
+            </w:tcBorders>
+            <w:shd w:val="clear" w:color="auto" w:fill="auto"/>
+            <w:noWrap/>
+            <w:vAlign w:val="bottom"/>
+            <w:hideMark/>
+          </w:tcPr>
+          <w:p>
+            <w:pPr>
+              <w:spacing w:before="0" w:after="0" w:line="240" w:lineRule="auto"/>
+              <w:ind w:firstLine="0"/>
+              <w:jc w:val="left"/>
+              <w:rPr>
+                <w:rFonts w:ascii="Times New Roman" w:eastAsia="Times New Roman" w:hAnsi="Times New Roman" w:cs="Times New Roman"/>
+                <w:sz w:val="20"/>
+                <w:szCs w:val="20"/>
+                <w:lang w:eastAsia="fr-FR"/>
+              </w:rPr>
+            </w:pPr>
+          </w:p>
+        </w:tc>
+        <w:tc>
+          <w:tcPr>
+            <w:tcW w:w="1341" w:type="dxa"/>
+            <w:tcBorders>
+              <w:top w:val="nil"/>
+              <w:left w:val="nil"/>
+              <w:bottom w:val="nil"/>
+              <w:right w:val="nil"/>
+            </w:tcBorders>
+            <w:shd w:val="clear" w:color="auto" w:fill="auto"/>
+            <w:noWrap/>
+            <w:vAlign w:val="bottom"/>
+            <w:hideMark/>
+          </w:tcPr>
+          <w:p>
+            <w:pPr>
+              <w:spacing w:before="0" w:after="0" w:line="240" w:lineRule="auto"/>
+              <w:ind w:firstLine="0"/>
+              <w:jc w:val="left"/>
+              <w:rPr>
+                <w:rFonts w:ascii="Times New Roman" w:eastAsia="Times New Roman" w:hAnsi="Times New Roman" w:cs="Times New Roman"/>
+                <w:sz w:val="20"/>
+                <w:szCs w:val="20"/>
+                <w:lang w:eastAsia="fr-FR"/>
+              </w:rPr>
+            </w:pPr>
+          </w:p>
+        </w:tc>
+        <w:tc>
+          <w:tcPr>
+            <w:tcW w:w="1288" w:type="dxa"/>
+            <w:tcBorders>
+              <w:top w:val="nil"/>
+              <w:left w:val="nil"/>
+              <w:bottom w:val="nil"/>
+              <w:right w:val="nil"/>
+            </w:tcBorders>
+            <w:shd w:val="clear" w:color="auto" w:fill="auto"/>
+            <w:noWrap/>
+            <w:vAlign w:val="bottom"/>
+            <w:hideMark/>
+          </w:tcPr>
+          <w:p>
+            <w:pPr>
+              <w:spacing w:before="0" w:after="0" w:line="240" w:lineRule="auto"/>
+              <w:ind w:firstLine="0"/>
+              <w:jc w:val="left"/>
+              <w:rPr>
+                <w:rFonts w:ascii="Times New Roman" w:eastAsia="Times New Roman" w:hAnsi="Times New Roman" w:cs="Times New Roman"/>
+                <w:sz w:val="20"/>
+                <w:szCs w:val="20"/>
+                <w:lang w:eastAsia="fr-FR"/>
+              </w:rPr>
+            </w:pPr>
+          </w:p>
+        </w:tc>
+        <w:tc>
+          <w:tcPr>
+            <w:tcW w:w="1018" w:type="dxa"/>
+            <w:tcBorders>
+              <w:top w:val="nil"/>
+              <w:left w:val="nil"/>
+              <w:bottom w:val="nil"/>
+              <w:right w:val="nil"/>
+            </w:tcBorders>
+            <w:shd w:val="clear" w:color="auto" w:fill="auto"/>
+            <w:noWrap/>
+            <w:vAlign w:val="bottom"/>
+            <w:hideMark/>
+          </w:tcPr>
+          <w:p>
+            <w:pPr>
+              <w:spacing w:before="0" w:after="0" w:line="240" w:lineRule="auto"/>
+              <w:ind w:firstLine="0"/>
+              <w:jc w:val="left"/>
+              <w:rPr>
+                <w:rFonts w:ascii="Times New Roman" w:eastAsia="Times New Roman" w:hAnsi="Times New Roman" w:cs="Times New Roman"/>
+                <w:sz w:val="20"/>
+                <w:szCs w:val="20"/>
+                <w:lang w:eastAsia="fr-FR"/>
+              </w:rPr>
+            </w:pPr>
+          </w:p>
+        </w:tc>
+      </w:tr>
+      <w:tr>
+        <w:trPr>
+          <w:trHeight w:val="502"/>
+        </w:trPr>
+        <w:tc>
+          <w:tcPr>
+            <w:tcW w:w="3797" w:type="dxa"/>
+            <w:tcBorders>
+              <w:top w:val="single" w:sz="4" w:space="0" w:color="auto"/>
+              <w:left w:val="single" w:sz="4" w:space="0" w:color="auto"/>
+              <w:bottom w:val="nil"/>
+              <w:right w:val="single" w:sz="4" w:space="0" w:color="auto"/>
+            </w:tcBorders>
+            <w:shd w:val="clear" w:color="000000" w:fill="C6E0B4"/>
+            <w:noWrap/>
+            <w:vAlign w:val="bottom"/>
+            <w:hideMark/>
+          </w:tcPr>
+          <w:p>
+            <w:pPr>
+              <w:spacing w:before="0" w:after="0" w:line="240" w:lineRule="auto"/>
+              <w:ind w:firstLine="0"/>
+              <w:jc w:val="left"/>
+              <w:rPr>
+                <w:rFonts w:ascii="Calibri" w:eastAsia="Times New Roman" w:hAnsi="Calibri" w:cs="Calibri"/>
+                <w:b/>
+                <w:bCs/>
+                <w:color w:val="000000"/>
+                <w:sz w:val="22"/>
+                <w:lang w:eastAsia="fr-FR"/>
+              </w:rPr>
+            </w:pPr>
+            <w:r>
+              <w:rPr>
+                <w:rFonts w:ascii="Calibri" w:eastAsia="Times New Roman" w:hAnsi="Calibri" w:cs="Calibri"/>
+                <w:b/>
+                <w:bCs/>
+                <w:color w:val="000000"/>
+                <w:sz w:val="22"/>
+                <w:lang w:eastAsia="fr-FR"/>
+              </w:rPr>
+              <w:t>Coût total des ressources humaines du projet</w:t>
+            </w:r>
+          </w:p>
+        </w:tc>
+        <w:tc>
+          <w:tcPr>
+            <w:tcW w:w="1702" w:type="dxa"/>
+            <w:tcBorders>
+              <w:top w:val="nil"/>
+              <w:left w:val="nil"/>
+              <w:bottom w:val="nil"/>
+              <w:right w:val="nil"/>
+            </w:tcBorders>
+            <w:shd w:val="clear" w:color="auto" w:fill="auto"/>
+            <w:noWrap/>
+            <w:vAlign w:val="bottom"/>
+            <w:hideMark/>
+          </w:tcPr>
+          <w:p>
+            <w:pPr>
+              <w:spacing w:before="0" w:after="0" w:line="240" w:lineRule="auto"/>
+              <w:ind w:firstLine="0"/>
+              <w:jc w:val="left"/>
+              <w:rPr>
+                <w:rFonts w:ascii="Calibri" w:eastAsia="Times New Roman" w:hAnsi="Calibri" w:cs="Calibri"/>
+                <w:b/>
+                <w:bCs/>
+                <w:color w:val="000000"/>
+                <w:sz w:val="22"/>
+                <w:lang w:eastAsia="fr-FR"/>
+              </w:rPr>
+            </w:pPr>
+          </w:p>
+        </w:tc>
+        <w:tc>
+          <w:tcPr>
+            <w:tcW w:w="798" w:type="dxa"/>
+            <w:tcBorders>
+              <w:top w:val="nil"/>
+              <w:left w:val="nil"/>
+              <w:bottom w:val="nil"/>
+              <w:right w:val="nil"/>
+            </w:tcBorders>
+            <w:shd w:val="clear" w:color="auto" w:fill="auto"/>
+            <w:noWrap/>
+            <w:vAlign w:val="bottom"/>
+            <w:hideMark/>
+          </w:tcPr>
+          <w:p>
+            <w:pPr>
+              <w:spacing w:before="0" w:after="0" w:line="240" w:lineRule="auto"/>
+              <w:ind w:firstLine="0"/>
+              <w:jc w:val="left"/>
+              <w:rPr>
+                <w:rFonts w:ascii="Times New Roman" w:eastAsia="Times New Roman" w:hAnsi="Times New Roman" w:cs="Times New Roman"/>
+                <w:sz w:val="20"/>
+                <w:szCs w:val="20"/>
+                <w:lang w:eastAsia="fr-FR"/>
+              </w:rPr>
+            </w:pPr>
+          </w:p>
+        </w:tc>
+        <w:tc>
+          <w:tcPr>
+            <w:tcW w:w="1341" w:type="dxa"/>
+            <w:tcBorders>
+              <w:top w:val="nil"/>
+              <w:left w:val="nil"/>
+              <w:bottom w:val="nil"/>
+              <w:right w:val="nil"/>
+            </w:tcBorders>
+            <w:shd w:val="clear" w:color="auto" w:fill="auto"/>
+            <w:noWrap/>
+            <w:vAlign w:val="bottom"/>
+            <w:hideMark/>
+          </w:tcPr>
+          <w:p>
+            <w:pPr>
+              <w:spacing w:before="0" w:after="0" w:line="240" w:lineRule="auto"/>
+              <w:ind w:firstLine="0"/>
+              <w:jc w:val="left"/>
+              <w:rPr>
+                <w:rFonts w:ascii="Times New Roman" w:eastAsia="Times New Roman" w:hAnsi="Times New Roman" w:cs="Times New Roman"/>
+                <w:sz w:val="20"/>
+                <w:szCs w:val="20"/>
+                <w:lang w:eastAsia="fr-FR"/>
+              </w:rPr>
+            </w:pPr>
+          </w:p>
+        </w:tc>
+        <w:tc>
+          <w:tcPr>
+            <w:tcW w:w="1288" w:type="dxa"/>
+            <w:tcBorders>
+              <w:top w:val="nil"/>
+              <w:left w:val="nil"/>
+              <w:bottom w:val="nil"/>
+              <w:right w:val="nil"/>
+            </w:tcBorders>
+            <w:shd w:val="clear" w:color="auto" w:fill="auto"/>
+            <w:noWrap/>
+            <w:vAlign w:val="bottom"/>
+            <w:hideMark/>
+          </w:tcPr>
+          <w:p>
+            <w:pPr>
+              <w:spacing w:before="0" w:after="0" w:line="240" w:lineRule="auto"/>
+              <w:ind w:firstLine="0"/>
+              <w:jc w:val="left"/>
+              <w:rPr>
+                <w:rFonts w:ascii="Times New Roman" w:eastAsia="Times New Roman" w:hAnsi="Times New Roman" w:cs="Times New Roman"/>
+                <w:sz w:val="20"/>
+                <w:szCs w:val="20"/>
+                <w:lang w:eastAsia="fr-FR"/>
+              </w:rPr>
+            </w:pPr>
+          </w:p>
+        </w:tc>
+        <w:tc>
+          <w:tcPr>
+            <w:tcW w:w="1018" w:type="dxa"/>
+            <w:tcBorders>
+              <w:top w:val="nil"/>
+              <w:left w:val="nil"/>
+              <w:bottom w:val="nil"/>
+              <w:right w:val="nil"/>
+            </w:tcBorders>
+            <w:shd w:val="clear" w:color="auto" w:fill="auto"/>
+            <w:noWrap/>
+            <w:vAlign w:val="bottom"/>
+            <w:hideMark/>
+          </w:tcPr>
+          <w:p>
+            <w:pPr>
+              <w:spacing w:before="0" w:after="0" w:line="240" w:lineRule="auto"/>
+              <w:ind w:firstLine="0"/>
+              <w:jc w:val="left"/>
+              <w:rPr>
+                <w:rFonts w:ascii="Times New Roman" w:eastAsia="Times New Roman" w:hAnsi="Times New Roman" w:cs="Times New Roman"/>
+                <w:sz w:val="20"/>
+                <w:szCs w:val="20"/>
+                <w:lang w:eastAsia="fr-FR"/>
+              </w:rPr>
+            </w:pPr>
+          </w:p>
+        </w:tc>
+      </w:tr>
+      <w:tr>
+        <w:trPr>
+          <w:trHeight w:val="502"/>
+        </w:trPr>
+        <w:tc>
+          <w:tcPr>
+            <w:tcW w:w="3797" w:type="dxa"/>
+            <w:vMerge w:val="restart"/>
+            <w:tcBorders>
+              <w:top w:val="single" w:sz="4" w:space="0" w:color="auto"/>
+              <w:left w:val="single" w:sz="4" w:space="0" w:color="auto"/>
+              <w:bottom w:val="single" w:sz="4" w:space="0" w:color="000000"/>
+              <w:right w:val="single" w:sz="4" w:space="0" w:color="auto"/>
+            </w:tcBorders>
+            <w:shd w:val="clear" w:color="000000" w:fill="F2F2F2"/>
+            <w:noWrap/>
+            <w:vAlign w:val="bottom"/>
+            <w:hideMark/>
+          </w:tcPr>
+          <w:p>
+            <w:pPr>
+              <w:spacing w:before="0" w:after="0" w:line="240" w:lineRule="auto"/>
+              <w:ind w:firstLine="0"/>
+              <w:jc w:val="center"/>
+              <w:rPr>
+                <w:rFonts w:ascii="Calibri" w:eastAsia="Times New Roman" w:hAnsi="Calibri" w:cs="Calibri"/>
+                <w:color w:val="000000"/>
+                <w:sz w:val="22"/>
+                <w:lang w:eastAsia="fr-FR"/>
+              </w:rPr>
+            </w:pPr>
+            <w:r>
+              <w:rPr>
+                <w:rFonts w:ascii="Calibri" w:eastAsia="Times New Roman" w:hAnsi="Calibri" w:cs="Calibri"/>
+                <w:color w:val="000000"/>
+                <w:sz w:val="22"/>
+                <w:lang w:eastAsia="fr-FR"/>
+              </w:rPr>
+              <w:t> </w:t>
+            </w:r>
+          </w:p>
+        </w:tc>
+        <w:tc>
+          <w:tcPr>
+            <w:tcW w:w="1702" w:type="dxa"/>
+            <w:tcBorders>
+              <w:top w:val="single" w:sz="4" w:space="0" w:color="auto"/>
+              <w:left w:val="nil"/>
+              <w:bottom w:val="single" w:sz="4" w:space="0" w:color="auto"/>
+              <w:right w:val="single" w:sz="4" w:space="0" w:color="auto"/>
+            </w:tcBorders>
+            <w:shd w:val="clear" w:color="000000" w:fill="C6E0B4"/>
+            <w:noWrap/>
+            <w:vAlign w:val="bottom"/>
+            <w:hideMark/>
+          </w:tcPr>
+          <w:p>
+            <w:pPr>
+              <w:spacing w:before="0" w:after="0" w:line="240" w:lineRule="auto"/>
+              <w:ind w:firstLine="0"/>
+              <w:jc w:val="left"/>
+              <w:rPr>
+                <w:rFonts w:ascii="Calibri" w:eastAsia="Times New Roman" w:hAnsi="Calibri" w:cs="Calibri"/>
+                <w:b/>
+                <w:bCs/>
+                <w:color w:val="000000"/>
+                <w:sz w:val="22"/>
+                <w:lang w:eastAsia="fr-FR"/>
+              </w:rPr>
+            </w:pPr>
+            <w:r>
+              <w:rPr>
+                <w:rFonts w:ascii="Calibri" w:eastAsia="Times New Roman" w:hAnsi="Calibri" w:cs="Calibri"/>
+                <w:b/>
+                <w:bCs/>
+                <w:color w:val="000000"/>
+                <w:sz w:val="22"/>
+                <w:lang w:eastAsia="fr-FR"/>
+              </w:rPr>
+              <w:t>SAIDI M'Hamed Amine</w:t>
+            </w:r>
+          </w:p>
+        </w:tc>
+        <w:tc>
+          <w:tcPr>
+            <w:tcW w:w="798" w:type="dxa"/>
+            <w:tcBorders>
+              <w:top w:val="single" w:sz="4" w:space="0" w:color="auto"/>
+              <w:left w:val="nil"/>
+              <w:bottom w:val="nil"/>
+              <w:right w:val="single" w:sz="4" w:space="0" w:color="auto"/>
+            </w:tcBorders>
+            <w:shd w:val="clear" w:color="000000" w:fill="C6E0B4"/>
+            <w:noWrap/>
+            <w:vAlign w:val="bottom"/>
+            <w:hideMark/>
+          </w:tcPr>
+          <w:p>
+            <w:pPr>
+              <w:spacing w:before="0" w:after="0" w:line="240" w:lineRule="auto"/>
+              <w:ind w:firstLine="0"/>
+              <w:jc w:val="left"/>
+              <w:rPr>
+                <w:rFonts w:ascii="Calibri" w:eastAsia="Times New Roman" w:hAnsi="Calibri" w:cs="Calibri"/>
+                <w:b/>
+                <w:bCs/>
+                <w:color w:val="000000"/>
+                <w:sz w:val="22"/>
+                <w:lang w:eastAsia="fr-FR"/>
+              </w:rPr>
+            </w:pPr>
+            <w:r>
+              <w:rPr>
+                <w:rFonts w:ascii="Calibri" w:eastAsia="Times New Roman" w:hAnsi="Calibri" w:cs="Calibri"/>
+                <w:b/>
+                <w:bCs/>
+                <w:color w:val="000000"/>
+                <w:sz w:val="22"/>
+                <w:lang w:eastAsia="fr-FR"/>
+              </w:rPr>
+              <w:t>KNAB Saly</w:t>
+            </w:r>
+          </w:p>
+        </w:tc>
+        <w:tc>
+          <w:tcPr>
+            <w:tcW w:w="1341" w:type="dxa"/>
+            <w:tcBorders>
+              <w:top w:val="single" w:sz="4" w:space="0" w:color="auto"/>
+              <w:left w:val="nil"/>
+              <w:bottom w:val="nil"/>
+              <w:right w:val="single" w:sz="4" w:space="0" w:color="auto"/>
+            </w:tcBorders>
+            <w:shd w:val="clear" w:color="000000" w:fill="C6E0B4"/>
+            <w:noWrap/>
+            <w:vAlign w:val="bottom"/>
+            <w:hideMark/>
+          </w:tcPr>
+          <w:p>
+            <w:pPr>
+              <w:spacing w:before="0" w:after="0" w:line="240" w:lineRule="auto"/>
+              <w:ind w:firstLine="0"/>
+              <w:jc w:val="left"/>
+              <w:rPr>
+                <w:rFonts w:ascii="Calibri" w:eastAsia="Times New Roman" w:hAnsi="Calibri" w:cs="Calibri"/>
+                <w:b/>
+                <w:bCs/>
+                <w:color w:val="000000"/>
+                <w:sz w:val="22"/>
+                <w:lang w:eastAsia="fr-FR"/>
+              </w:rPr>
+            </w:pPr>
+            <w:r>
+              <w:rPr>
+                <w:rFonts w:ascii="Calibri" w:eastAsia="Times New Roman" w:hAnsi="Calibri" w:cs="Calibri"/>
+                <w:b/>
+                <w:bCs/>
+                <w:color w:val="000000"/>
+                <w:sz w:val="22"/>
+                <w:lang w:eastAsia="fr-FR"/>
+              </w:rPr>
+              <w:t xml:space="preserve">ZEKNOUN </w:t>
+            </w:r>
+            <w:proofErr w:type="spellStart"/>
+            <w:r>
+              <w:rPr>
+                <w:rFonts w:ascii="Calibri" w:eastAsia="Times New Roman" w:hAnsi="Calibri" w:cs="Calibri"/>
+                <w:b/>
+                <w:bCs/>
+                <w:color w:val="000000"/>
+                <w:sz w:val="22"/>
+                <w:lang w:eastAsia="fr-FR"/>
+              </w:rPr>
+              <w:t>Lamyae</w:t>
+            </w:r>
+            <w:proofErr w:type="spellEnd"/>
+          </w:p>
+        </w:tc>
+        <w:tc>
+          <w:tcPr>
+            <w:tcW w:w="1288" w:type="dxa"/>
+            <w:tcBorders>
+              <w:top w:val="single" w:sz="4" w:space="0" w:color="auto"/>
+              <w:left w:val="nil"/>
+              <w:bottom w:val="nil"/>
+              <w:right w:val="single" w:sz="4" w:space="0" w:color="auto"/>
+            </w:tcBorders>
+            <w:shd w:val="clear" w:color="000000" w:fill="C6E0B4"/>
+            <w:noWrap/>
+            <w:vAlign w:val="bottom"/>
+            <w:hideMark/>
+          </w:tcPr>
+          <w:p>
+            <w:pPr>
+              <w:spacing w:before="0" w:after="0" w:line="240" w:lineRule="auto"/>
+              <w:ind w:firstLine="0"/>
+              <w:jc w:val="left"/>
+              <w:rPr>
+                <w:rFonts w:ascii="Calibri" w:eastAsia="Times New Roman" w:hAnsi="Calibri" w:cs="Calibri"/>
+                <w:b/>
+                <w:bCs/>
+                <w:color w:val="000000"/>
+                <w:sz w:val="22"/>
+                <w:lang w:eastAsia="fr-FR"/>
+              </w:rPr>
+            </w:pPr>
+            <w:r>
+              <w:rPr>
+                <w:rFonts w:ascii="Calibri" w:eastAsia="Times New Roman" w:hAnsi="Calibri" w:cs="Calibri"/>
+                <w:b/>
+                <w:bCs/>
+                <w:color w:val="000000"/>
+                <w:sz w:val="22"/>
+                <w:lang w:eastAsia="fr-FR"/>
+              </w:rPr>
+              <w:t>TOURE Aicha Diana</w:t>
+            </w:r>
+          </w:p>
+        </w:tc>
+        <w:tc>
+          <w:tcPr>
+            <w:tcW w:w="1018" w:type="dxa"/>
+            <w:tcBorders>
+              <w:top w:val="single" w:sz="4" w:space="0" w:color="auto"/>
+              <w:left w:val="nil"/>
+              <w:bottom w:val="nil"/>
+              <w:right w:val="single" w:sz="4" w:space="0" w:color="auto"/>
+            </w:tcBorders>
+            <w:shd w:val="clear" w:color="000000" w:fill="C6E0B4"/>
+            <w:noWrap/>
+            <w:vAlign w:val="bottom"/>
+            <w:hideMark/>
+          </w:tcPr>
+          <w:p>
+            <w:pPr>
+              <w:spacing w:before="0" w:after="0" w:line="240" w:lineRule="auto"/>
+              <w:ind w:firstLine="0"/>
+              <w:jc w:val="left"/>
+              <w:rPr>
+                <w:rFonts w:ascii="Calibri" w:eastAsia="Times New Roman" w:hAnsi="Calibri" w:cs="Calibri"/>
+                <w:b/>
+                <w:bCs/>
+                <w:color w:val="000000"/>
+                <w:sz w:val="22"/>
+                <w:lang w:eastAsia="fr-FR"/>
+              </w:rPr>
+            </w:pPr>
+            <w:r>
+              <w:rPr>
+                <w:rFonts w:ascii="Calibri" w:eastAsia="Times New Roman" w:hAnsi="Calibri" w:cs="Calibri"/>
+                <w:b/>
+                <w:bCs/>
+                <w:color w:val="000000"/>
+                <w:sz w:val="22"/>
+                <w:lang w:eastAsia="fr-FR"/>
+              </w:rPr>
+              <w:t>Total HT (€)</w:t>
+            </w:r>
+          </w:p>
+        </w:tc>
+      </w:tr>
+      <w:tr>
+        <w:trPr>
+          <w:trHeight w:val="502"/>
+        </w:trPr>
+        <w:tc>
+          <w:tcPr>
+            <w:tcW w:w="3797" w:type="dxa"/>
+            <w:vMerge/>
+            <w:tcBorders>
+              <w:top w:val="single" w:sz="4" w:space="0" w:color="auto"/>
+              <w:left w:val="single" w:sz="4" w:space="0" w:color="auto"/>
+              <w:bottom w:val="single" w:sz="4" w:space="0" w:color="000000"/>
+              <w:right w:val="single" w:sz="4" w:space="0" w:color="auto"/>
+            </w:tcBorders>
+            <w:vAlign w:val="center"/>
+            <w:hideMark/>
+          </w:tcPr>
+          <w:p>
+            <w:pPr>
+              <w:spacing w:before="0" w:after="0" w:line="240" w:lineRule="auto"/>
+              <w:ind w:firstLine="0"/>
+              <w:jc w:val="left"/>
+              <w:rPr>
+                <w:rFonts w:ascii="Calibri" w:eastAsia="Times New Roman" w:hAnsi="Calibri" w:cs="Calibri"/>
+                <w:color w:val="000000"/>
+                <w:sz w:val="22"/>
+                <w:lang w:eastAsia="fr-FR"/>
+              </w:rPr>
+            </w:pPr>
+          </w:p>
+        </w:tc>
+        <w:tc>
+          <w:tcPr>
+            <w:tcW w:w="6147" w:type="dxa"/>
+            <w:gridSpan w:val="5"/>
+            <w:tcBorders>
+              <w:top w:val="single" w:sz="4" w:space="0" w:color="auto"/>
+              <w:left w:val="nil"/>
+              <w:bottom w:val="single" w:sz="4" w:space="0" w:color="auto"/>
+              <w:right w:val="single" w:sz="4" w:space="0" w:color="000000"/>
+            </w:tcBorders>
+            <w:shd w:val="clear" w:color="000000" w:fill="F2F2F2"/>
+            <w:noWrap/>
+            <w:vAlign w:val="bottom"/>
+            <w:hideMark/>
+          </w:tcPr>
+          <w:p>
+            <w:pPr>
+              <w:spacing w:before="0" w:after="0" w:line="240" w:lineRule="auto"/>
+              <w:ind w:firstLine="0"/>
+              <w:jc w:val="center"/>
+              <w:rPr>
+                <w:rFonts w:ascii="Calibri" w:eastAsia="Times New Roman" w:hAnsi="Calibri" w:cs="Calibri"/>
+                <w:color w:val="000000"/>
+                <w:sz w:val="22"/>
+                <w:lang w:eastAsia="fr-FR"/>
+              </w:rPr>
+            </w:pPr>
+            <w:r>
+              <w:rPr>
+                <w:rFonts w:ascii="Calibri" w:eastAsia="Times New Roman" w:hAnsi="Calibri" w:cs="Calibri"/>
+                <w:color w:val="000000"/>
+                <w:sz w:val="22"/>
+                <w:lang w:eastAsia="fr-FR"/>
+              </w:rPr>
+              <w:t> </w:t>
+            </w:r>
+          </w:p>
+        </w:tc>
+      </w:tr>
+      <w:tr>
+        <w:trPr>
+          <w:trHeight w:val="502"/>
+        </w:trPr>
+        <w:tc>
+          <w:tcPr>
+            <w:tcW w:w="3797" w:type="dxa"/>
+            <w:tcBorders>
+              <w:top w:val="nil"/>
+              <w:left w:val="single" w:sz="4" w:space="0" w:color="auto"/>
+              <w:bottom w:val="single" w:sz="4" w:space="0" w:color="auto"/>
+              <w:right w:val="single" w:sz="4" w:space="0" w:color="auto"/>
+            </w:tcBorders>
+            <w:shd w:val="clear" w:color="000000" w:fill="FFF2CC"/>
+            <w:noWrap/>
+            <w:vAlign w:val="bottom"/>
+            <w:hideMark/>
+          </w:tcPr>
+          <w:p>
+            <w:pPr>
+              <w:spacing w:before="0" w:after="0" w:line="240" w:lineRule="auto"/>
+              <w:ind w:firstLine="0"/>
+              <w:jc w:val="left"/>
+              <w:rPr>
+                <w:rFonts w:ascii="Calibri" w:eastAsia="Times New Roman" w:hAnsi="Calibri" w:cs="Calibri"/>
+                <w:color w:val="000000"/>
+                <w:sz w:val="22"/>
+                <w:lang w:eastAsia="fr-FR"/>
+              </w:rPr>
+            </w:pPr>
+            <w:r>
+              <w:rPr>
+                <w:rFonts w:ascii="Calibri" w:eastAsia="Times New Roman" w:hAnsi="Calibri" w:cs="Calibri"/>
+                <w:color w:val="000000"/>
+                <w:sz w:val="22"/>
+                <w:lang w:eastAsia="fr-FR"/>
+              </w:rPr>
+              <w:t>Correction des erreurs techniques</w:t>
+            </w:r>
+          </w:p>
+        </w:tc>
+        <w:tc>
+          <w:tcPr>
+            <w:tcW w:w="1702" w:type="dxa"/>
+            <w:tcBorders>
+              <w:top w:val="nil"/>
+              <w:left w:val="nil"/>
+              <w:bottom w:val="single" w:sz="4" w:space="0" w:color="auto"/>
+              <w:right w:val="single" w:sz="4" w:space="0" w:color="auto"/>
+            </w:tcBorders>
+            <w:shd w:val="clear" w:color="auto" w:fill="auto"/>
+            <w:noWrap/>
+            <w:vAlign w:val="bottom"/>
+            <w:hideMark/>
+          </w:tcPr>
+          <w:p>
+            <w:pPr>
+              <w:spacing w:before="0" w:after="0" w:line="240" w:lineRule="auto"/>
+              <w:ind w:firstLine="0"/>
+              <w:jc w:val="right"/>
+              <w:rPr>
+                <w:rFonts w:ascii="Calibri" w:eastAsia="Times New Roman" w:hAnsi="Calibri" w:cs="Calibri"/>
+                <w:color w:val="000000"/>
+                <w:sz w:val="22"/>
+                <w:lang w:eastAsia="fr-FR"/>
+              </w:rPr>
+            </w:pPr>
+            <w:r>
+              <w:rPr>
+                <w:rFonts w:ascii="Calibri" w:eastAsia="Times New Roman" w:hAnsi="Calibri" w:cs="Calibri"/>
+                <w:color w:val="000000"/>
+                <w:sz w:val="22"/>
+                <w:lang w:eastAsia="fr-FR"/>
+              </w:rPr>
+              <w:t>30</w:t>
+            </w:r>
+          </w:p>
+        </w:tc>
+        <w:tc>
+          <w:tcPr>
+            <w:tcW w:w="798" w:type="dxa"/>
+            <w:tcBorders>
+              <w:top w:val="nil"/>
+              <w:left w:val="nil"/>
+              <w:bottom w:val="single" w:sz="4" w:space="0" w:color="auto"/>
+              <w:right w:val="single" w:sz="4" w:space="0" w:color="auto"/>
+            </w:tcBorders>
+            <w:shd w:val="clear" w:color="auto" w:fill="auto"/>
+            <w:noWrap/>
+            <w:vAlign w:val="bottom"/>
+            <w:hideMark/>
+          </w:tcPr>
+          <w:p>
+            <w:pPr>
+              <w:spacing w:before="0" w:after="0" w:line="240" w:lineRule="auto"/>
+              <w:ind w:firstLine="0"/>
+              <w:jc w:val="left"/>
+              <w:rPr>
+                <w:rFonts w:ascii="Calibri" w:eastAsia="Times New Roman" w:hAnsi="Calibri" w:cs="Calibri"/>
+                <w:color w:val="000000"/>
+                <w:sz w:val="22"/>
+                <w:lang w:eastAsia="fr-FR"/>
+              </w:rPr>
+            </w:pPr>
+            <w:r>
+              <w:rPr>
+                <w:rFonts w:ascii="Calibri" w:eastAsia="Times New Roman" w:hAnsi="Calibri" w:cs="Calibri"/>
+                <w:color w:val="000000"/>
+                <w:sz w:val="22"/>
+                <w:lang w:eastAsia="fr-FR"/>
+              </w:rPr>
+              <w:t> </w:t>
+            </w:r>
+          </w:p>
+        </w:tc>
+        <w:tc>
+          <w:tcPr>
+            <w:tcW w:w="1341" w:type="dxa"/>
+            <w:tcBorders>
+              <w:top w:val="nil"/>
+              <w:left w:val="nil"/>
+              <w:bottom w:val="single" w:sz="4" w:space="0" w:color="auto"/>
+              <w:right w:val="single" w:sz="4" w:space="0" w:color="auto"/>
+            </w:tcBorders>
+            <w:shd w:val="clear" w:color="auto" w:fill="auto"/>
+            <w:noWrap/>
+            <w:vAlign w:val="bottom"/>
+            <w:hideMark/>
+          </w:tcPr>
+          <w:p>
+            <w:pPr>
+              <w:spacing w:before="0" w:after="0" w:line="240" w:lineRule="auto"/>
+              <w:ind w:firstLine="0"/>
+              <w:jc w:val="left"/>
+              <w:rPr>
+                <w:rFonts w:ascii="Calibri" w:eastAsia="Times New Roman" w:hAnsi="Calibri" w:cs="Calibri"/>
+                <w:color w:val="000000"/>
+                <w:sz w:val="22"/>
+                <w:lang w:eastAsia="fr-FR"/>
+              </w:rPr>
+            </w:pPr>
+            <w:r>
+              <w:rPr>
+                <w:rFonts w:ascii="Calibri" w:eastAsia="Times New Roman" w:hAnsi="Calibri" w:cs="Calibri"/>
+                <w:color w:val="000000"/>
+                <w:sz w:val="22"/>
+                <w:lang w:eastAsia="fr-FR"/>
+              </w:rPr>
+              <w:t> </w:t>
+            </w:r>
+          </w:p>
+        </w:tc>
+        <w:tc>
+          <w:tcPr>
+            <w:tcW w:w="1288" w:type="dxa"/>
+            <w:tcBorders>
+              <w:top w:val="nil"/>
+              <w:left w:val="nil"/>
+              <w:bottom w:val="single" w:sz="4" w:space="0" w:color="auto"/>
+              <w:right w:val="single" w:sz="4" w:space="0" w:color="auto"/>
+            </w:tcBorders>
+            <w:shd w:val="clear" w:color="auto" w:fill="auto"/>
+            <w:noWrap/>
+            <w:vAlign w:val="bottom"/>
+            <w:hideMark/>
+          </w:tcPr>
+          <w:p>
+            <w:pPr>
+              <w:spacing w:before="0" w:after="0" w:line="240" w:lineRule="auto"/>
+              <w:ind w:firstLine="0"/>
+              <w:jc w:val="right"/>
+              <w:rPr>
+                <w:rFonts w:ascii="Calibri" w:eastAsia="Times New Roman" w:hAnsi="Calibri" w:cs="Calibri"/>
+                <w:color w:val="000000"/>
+                <w:sz w:val="22"/>
+                <w:lang w:eastAsia="fr-FR"/>
+              </w:rPr>
+            </w:pPr>
+            <w:r>
+              <w:rPr>
+                <w:rFonts w:ascii="Calibri" w:eastAsia="Times New Roman" w:hAnsi="Calibri" w:cs="Calibri"/>
+                <w:color w:val="000000"/>
+                <w:sz w:val="22"/>
+                <w:lang w:eastAsia="fr-FR"/>
+              </w:rPr>
+              <w:t>10</w:t>
+            </w:r>
+          </w:p>
+        </w:tc>
+        <w:tc>
+          <w:tcPr>
+            <w:tcW w:w="1018" w:type="dxa"/>
+            <w:tcBorders>
+              <w:top w:val="nil"/>
+              <w:left w:val="nil"/>
+              <w:bottom w:val="single" w:sz="4" w:space="0" w:color="auto"/>
+              <w:right w:val="single" w:sz="4" w:space="0" w:color="auto"/>
+            </w:tcBorders>
+            <w:shd w:val="clear" w:color="000000" w:fill="A9D08E"/>
+            <w:noWrap/>
+            <w:vAlign w:val="bottom"/>
+            <w:hideMark/>
+          </w:tcPr>
+          <w:p>
+            <w:pPr>
+              <w:spacing w:before="0" w:after="0" w:line="240" w:lineRule="auto"/>
+              <w:ind w:firstLine="0"/>
+              <w:jc w:val="right"/>
+              <w:rPr>
+                <w:rFonts w:ascii="Calibri" w:eastAsia="Times New Roman" w:hAnsi="Calibri" w:cs="Calibri"/>
+                <w:color w:val="000000"/>
+                <w:sz w:val="22"/>
+                <w:lang w:eastAsia="fr-FR"/>
+              </w:rPr>
+            </w:pPr>
+            <w:r>
+              <w:rPr>
+                <w:rFonts w:ascii="Calibri" w:eastAsia="Times New Roman" w:hAnsi="Calibri" w:cs="Calibri"/>
+                <w:color w:val="000000"/>
+                <w:sz w:val="22"/>
+                <w:lang w:eastAsia="fr-FR"/>
+              </w:rPr>
+              <w:t>22500</w:t>
+            </w:r>
+          </w:p>
+        </w:tc>
+      </w:tr>
+      <w:tr>
+        <w:trPr>
+          <w:trHeight w:val="502"/>
+        </w:trPr>
+        <w:tc>
+          <w:tcPr>
+            <w:tcW w:w="3797" w:type="dxa"/>
+            <w:tcBorders>
+              <w:top w:val="nil"/>
+              <w:left w:val="single" w:sz="4" w:space="0" w:color="auto"/>
+              <w:bottom w:val="single" w:sz="4" w:space="0" w:color="auto"/>
+              <w:right w:val="single" w:sz="4" w:space="0" w:color="auto"/>
+            </w:tcBorders>
+            <w:shd w:val="clear" w:color="000000" w:fill="FFF2CC"/>
+            <w:noWrap/>
+            <w:vAlign w:val="bottom"/>
+            <w:hideMark/>
+          </w:tcPr>
+          <w:p>
+            <w:pPr>
+              <w:spacing w:before="0" w:after="0" w:line="240" w:lineRule="auto"/>
+              <w:ind w:firstLine="0"/>
+              <w:jc w:val="left"/>
+              <w:rPr>
+                <w:rFonts w:ascii="Calibri" w:eastAsia="Times New Roman" w:hAnsi="Calibri" w:cs="Calibri"/>
+                <w:color w:val="000000"/>
+                <w:sz w:val="22"/>
+                <w:lang w:eastAsia="fr-FR"/>
+              </w:rPr>
+            </w:pPr>
+            <w:r>
+              <w:rPr>
+                <w:rFonts w:ascii="Calibri" w:eastAsia="Times New Roman" w:hAnsi="Calibri" w:cs="Calibri"/>
+                <w:color w:val="000000"/>
+                <w:sz w:val="22"/>
+                <w:lang w:eastAsia="fr-FR"/>
+              </w:rPr>
+              <w:t>Réalisation de notifications</w:t>
+            </w:r>
+          </w:p>
+        </w:tc>
+        <w:tc>
+          <w:tcPr>
+            <w:tcW w:w="1702" w:type="dxa"/>
+            <w:tcBorders>
+              <w:top w:val="nil"/>
+              <w:left w:val="nil"/>
+              <w:bottom w:val="single" w:sz="4" w:space="0" w:color="auto"/>
+              <w:right w:val="single" w:sz="4" w:space="0" w:color="auto"/>
+            </w:tcBorders>
+            <w:shd w:val="clear" w:color="auto" w:fill="auto"/>
+            <w:noWrap/>
+            <w:vAlign w:val="bottom"/>
+            <w:hideMark/>
+          </w:tcPr>
+          <w:p>
+            <w:pPr>
+              <w:spacing w:before="0" w:after="0" w:line="240" w:lineRule="auto"/>
+              <w:ind w:firstLine="0"/>
+              <w:jc w:val="left"/>
+              <w:rPr>
+                <w:rFonts w:ascii="Calibri" w:eastAsia="Times New Roman" w:hAnsi="Calibri" w:cs="Calibri"/>
+                <w:color w:val="000000"/>
+                <w:sz w:val="22"/>
+                <w:lang w:eastAsia="fr-FR"/>
+              </w:rPr>
+            </w:pPr>
+            <w:r>
+              <w:rPr>
+                <w:rFonts w:ascii="Calibri" w:eastAsia="Times New Roman" w:hAnsi="Calibri" w:cs="Calibri"/>
+                <w:color w:val="000000"/>
+                <w:sz w:val="22"/>
+                <w:lang w:eastAsia="fr-FR"/>
+              </w:rPr>
+              <w:t> </w:t>
+            </w:r>
+          </w:p>
+        </w:tc>
+        <w:tc>
+          <w:tcPr>
+            <w:tcW w:w="798" w:type="dxa"/>
+            <w:tcBorders>
+              <w:top w:val="nil"/>
+              <w:left w:val="nil"/>
+              <w:bottom w:val="single" w:sz="4" w:space="0" w:color="auto"/>
+              <w:right w:val="single" w:sz="4" w:space="0" w:color="auto"/>
+            </w:tcBorders>
+            <w:shd w:val="clear" w:color="auto" w:fill="auto"/>
+            <w:noWrap/>
+            <w:vAlign w:val="bottom"/>
+            <w:hideMark/>
+          </w:tcPr>
+          <w:p>
+            <w:pPr>
+              <w:spacing w:before="0" w:after="0" w:line="240" w:lineRule="auto"/>
+              <w:ind w:firstLine="0"/>
+              <w:jc w:val="right"/>
+              <w:rPr>
+                <w:rFonts w:ascii="Calibri" w:eastAsia="Times New Roman" w:hAnsi="Calibri" w:cs="Calibri"/>
+                <w:color w:val="000000"/>
+                <w:sz w:val="22"/>
+                <w:lang w:eastAsia="fr-FR"/>
+              </w:rPr>
+            </w:pPr>
+            <w:r>
+              <w:rPr>
+                <w:rFonts w:ascii="Calibri" w:eastAsia="Times New Roman" w:hAnsi="Calibri" w:cs="Calibri"/>
+                <w:color w:val="000000"/>
+                <w:sz w:val="22"/>
+                <w:lang w:eastAsia="fr-FR"/>
+              </w:rPr>
+              <w:t>18</w:t>
+            </w:r>
+          </w:p>
+        </w:tc>
+        <w:tc>
+          <w:tcPr>
+            <w:tcW w:w="1341" w:type="dxa"/>
+            <w:tcBorders>
+              <w:top w:val="nil"/>
+              <w:left w:val="nil"/>
+              <w:bottom w:val="single" w:sz="4" w:space="0" w:color="auto"/>
+              <w:right w:val="single" w:sz="4" w:space="0" w:color="auto"/>
+            </w:tcBorders>
+            <w:shd w:val="clear" w:color="auto" w:fill="auto"/>
+            <w:noWrap/>
+            <w:vAlign w:val="bottom"/>
+            <w:hideMark/>
+          </w:tcPr>
+          <w:p>
+            <w:pPr>
+              <w:spacing w:before="0" w:after="0" w:line="240" w:lineRule="auto"/>
+              <w:ind w:firstLine="0"/>
+              <w:jc w:val="left"/>
+              <w:rPr>
+                <w:rFonts w:ascii="Calibri" w:eastAsia="Times New Roman" w:hAnsi="Calibri" w:cs="Calibri"/>
+                <w:color w:val="000000"/>
+                <w:sz w:val="22"/>
+                <w:lang w:eastAsia="fr-FR"/>
+              </w:rPr>
+            </w:pPr>
+            <w:r>
+              <w:rPr>
+                <w:rFonts w:ascii="Calibri" w:eastAsia="Times New Roman" w:hAnsi="Calibri" w:cs="Calibri"/>
+                <w:color w:val="000000"/>
+                <w:sz w:val="22"/>
+                <w:lang w:eastAsia="fr-FR"/>
+              </w:rPr>
+              <w:t> </w:t>
+            </w:r>
+          </w:p>
+        </w:tc>
+        <w:tc>
+          <w:tcPr>
+            <w:tcW w:w="1288" w:type="dxa"/>
+            <w:tcBorders>
+              <w:top w:val="nil"/>
+              <w:left w:val="nil"/>
+              <w:bottom w:val="single" w:sz="4" w:space="0" w:color="auto"/>
+              <w:right w:val="single" w:sz="4" w:space="0" w:color="auto"/>
+            </w:tcBorders>
+            <w:shd w:val="clear" w:color="auto" w:fill="auto"/>
+            <w:noWrap/>
+            <w:vAlign w:val="bottom"/>
+            <w:hideMark/>
+          </w:tcPr>
+          <w:p>
+            <w:pPr>
+              <w:spacing w:before="0" w:after="0" w:line="240" w:lineRule="auto"/>
+              <w:ind w:firstLine="0"/>
+              <w:jc w:val="left"/>
+              <w:rPr>
+                <w:rFonts w:ascii="Calibri" w:eastAsia="Times New Roman" w:hAnsi="Calibri" w:cs="Calibri"/>
+                <w:color w:val="000000"/>
+                <w:sz w:val="22"/>
+                <w:lang w:eastAsia="fr-FR"/>
+              </w:rPr>
+            </w:pPr>
+            <w:r>
+              <w:rPr>
+                <w:rFonts w:ascii="Calibri" w:eastAsia="Times New Roman" w:hAnsi="Calibri" w:cs="Calibri"/>
+                <w:color w:val="000000"/>
+                <w:sz w:val="22"/>
+                <w:lang w:eastAsia="fr-FR"/>
+              </w:rPr>
+              <w:t> </w:t>
+            </w:r>
+          </w:p>
+        </w:tc>
+        <w:tc>
+          <w:tcPr>
+            <w:tcW w:w="1018" w:type="dxa"/>
+            <w:tcBorders>
+              <w:top w:val="nil"/>
+              <w:left w:val="nil"/>
+              <w:bottom w:val="single" w:sz="4" w:space="0" w:color="auto"/>
+              <w:right w:val="single" w:sz="4" w:space="0" w:color="auto"/>
+            </w:tcBorders>
+            <w:shd w:val="clear" w:color="000000" w:fill="A9D08E"/>
+            <w:noWrap/>
+            <w:vAlign w:val="bottom"/>
+            <w:hideMark/>
+          </w:tcPr>
+          <w:p>
+            <w:pPr>
+              <w:spacing w:before="0" w:after="0" w:line="240" w:lineRule="auto"/>
+              <w:ind w:firstLine="0"/>
+              <w:jc w:val="right"/>
+              <w:rPr>
+                <w:rFonts w:ascii="Calibri" w:eastAsia="Times New Roman" w:hAnsi="Calibri" w:cs="Calibri"/>
+                <w:color w:val="000000"/>
+                <w:sz w:val="22"/>
+                <w:lang w:eastAsia="fr-FR"/>
+              </w:rPr>
+            </w:pPr>
+            <w:r>
+              <w:rPr>
+                <w:rFonts w:ascii="Calibri" w:eastAsia="Times New Roman" w:hAnsi="Calibri" w:cs="Calibri"/>
+                <w:color w:val="000000"/>
+                <w:sz w:val="22"/>
+                <w:lang w:eastAsia="fr-FR"/>
+              </w:rPr>
+              <w:t>10260</w:t>
+            </w:r>
+          </w:p>
+        </w:tc>
+      </w:tr>
+      <w:tr>
+        <w:trPr>
+          <w:trHeight w:val="502"/>
+        </w:trPr>
+        <w:tc>
+          <w:tcPr>
+            <w:tcW w:w="3797" w:type="dxa"/>
+            <w:tcBorders>
+              <w:top w:val="nil"/>
+              <w:left w:val="single" w:sz="4" w:space="0" w:color="auto"/>
+              <w:bottom w:val="single" w:sz="4" w:space="0" w:color="auto"/>
+              <w:right w:val="single" w:sz="4" w:space="0" w:color="auto"/>
+            </w:tcBorders>
+            <w:shd w:val="clear" w:color="000000" w:fill="FFF2CC"/>
+            <w:noWrap/>
+            <w:vAlign w:val="bottom"/>
+            <w:hideMark/>
+          </w:tcPr>
+          <w:p>
+            <w:pPr>
+              <w:spacing w:before="0" w:after="0" w:line="240" w:lineRule="auto"/>
+              <w:ind w:firstLine="0"/>
+              <w:jc w:val="left"/>
+              <w:rPr>
+                <w:rFonts w:ascii="Calibri" w:eastAsia="Times New Roman" w:hAnsi="Calibri" w:cs="Calibri"/>
+                <w:color w:val="000000"/>
+                <w:sz w:val="22"/>
+                <w:lang w:eastAsia="fr-FR"/>
+              </w:rPr>
+            </w:pPr>
+            <w:r>
+              <w:rPr>
+                <w:rFonts w:ascii="Calibri" w:eastAsia="Times New Roman" w:hAnsi="Calibri" w:cs="Calibri"/>
+                <w:color w:val="000000"/>
+                <w:sz w:val="22"/>
+                <w:lang w:eastAsia="fr-FR"/>
+              </w:rPr>
+              <w:t>Graphiques dynamiques implémentés dans le site</w:t>
+            </w:r>
+          </w:p>
+        </w:tc>
+        <w:tc>
+          <w:tcPr>
+            <w:tcW w:w="1702" w:type="dxa"/>
+            <w:tcBorders>
+              <w:top w:val="nil"/>
+              <w:left w:val="nil"/>
+              <w:bottom w:val="single" w:sz="4" w:space="0" w:color="auto"/>
+              <w:right w:val="single" w:sz="4" w:space="0" w:color="auto"/>
+            </w:tcBorders>
+            <w:shd w:val="clear" w:color="auto" w:fill="auto"/>
+            <w:noWrap/>
+            <w:vAlign w:val="bottom"/>
+            <w:hideMark/>
+          </w:tcPr>
+          <w:p>
+            <w:pPr>
+              <w:spacing w:before="0" w:after="0" w:line="240" w:lineRule="auto"/>
+              <w:ind w:firstLine="0"/>
+              <w:jc w:val="left"/>
+              <w:rPr>
+                <w:rFonts w:ascii="Calibri" w:eastAsia="Times New Roman" w:hAnsi="Calibri" w:cs="Calibri"/>
+                <w:color w:val="000000"/>
+                <w:sz w:val="22"/>
+                <w:lang w:eastAsia="fr-FR"/>
+              </w:rPr>
+            </w:pPr>
+            <w:r>
+              <w:rPr>
+                <w:rFonts w:ascii="Calibri" w:eastAsia="Times New Roman" w:hAnsi="Calibri" w:cs="Calibri"/>
+                <w:color w:val="000000"/>
+                <w:sz w:val="22"/>
+                <w:lang w:eastAsia="fr-FR"/>
+              </w:rPr>
+              <w:t> </w:t>
+            </w:r>
+          </w:p>
+        </w:tc>
+        <w:tc>
+          <w:tcPr>
+            <w:tcW w:w="798" w:type="dxa"/>
+            <w:tcBorders>
+              <w:top w:val="nil"/>
+              <w:left w:val="nil"/>
+              <w:bottom w:val="single" w:sz="4" w:space="0" w:color="auto"/>
+              <w:right w:val="single" w:sz="4" w:space="0" w:color="auto"/>
+            </w:tcBorders>
+            <w:shd w:val="clear" w:color="auto" w:fill="auto"/>
+            <w:noWrap/>
+            <w:vAlign w:val="bottom"/>
+            <w:hideMark/>
+          </w:tcPr>
+          <w:p>
+            <w:pPr>
+              <w:spacing w:before="0" w:after="0" w:line="240" w:lineRule="auto"/>
+              <w:ind w:firstLine="0"/>
+              <w:jc w:val="left"/>
+              <w:rPr>
+                <w:rFonts w:ascii="Calibri" w:eastAsia="Times New Roman" w:hAnsi="Calibri" w:cs="Calibri"/>
+                <w:color w:val="000000"/>
+                <w:sz w:val="22"/>
+                <w:lang w:eastAsia="fr-FR"/>
+              </w:rPr>
+            </w:pPr>
+            <w:r>
+              <w:rPr>
+                <w:rFonts w:ascii="Calibri" w:eastAsia="Times New Roman" w:hAnsi="Calibri" w:cs="Calibri"/>
+                <w:color w:val="000000"/>
+                <w:sz w:val="22"/>
+                <w:lang w:eastAsia="fr-FR"/>
+              </w:rPr>
+              <w:t> </w:t>
+            </w:r>
+          </w:p>
+        </w:tc>
+        <w:tc>
+          <w:tcPr>
+            <w:tcW w:w="1341" w:type="dxa"/>
+            <w:tcBorders>
+              <w:top w:val="nil"/>
+              <w:left w:val="nil"/>
+              <w:bottom w:val="single" w:sz="4" w:space="0" w:color="auto"/>
+              <w:right w:val="single" w:sz="4" w:space="0" w:color="auto"/>
+            </w:tcBorders>
+            <w:shd w:val="clear" w:color="auto" w:fill="auto"/>
+            <w:noWrap/>
+            <w:vAlign w:val="bottom"/>
+            <w:hideMark/>
+          </w:tcPr>
+          <w:p>
+            <w:pPr>
+              <w:spacing w:before="0" w:after="0" w:line="240" w:lineRule="auto"/>
+              <w:ind w:firstLine="0"/>
+              <w:jc w:val="right"/>
+              <w:rPr>
+                <w:rFonts w:ascii="Calibri" w:eastAsia="Times New Roman" w:hAnsi="Calibri" w:cs="Calibri"/>
+                <w:color w:val="000000"/>
+                <w:sz w:val="22"/>
+                <w:lang w:eastAsia="fr-FR"/>
+              </w:rPr>
+            </w:pPr>
+            <w:r>
+              <w:rPr>
+                <w:rFonts w:ascii="Calibri" w:eastAsia="Times New Roman" w:hAnsi="Calibri" w:cs="Calibri"/>
+                <w:color w:val="000000"/>
+                <w:sz w:val="22"/>
+                <w:lang w:eastAsia="fr-FR"/>
+              </w:rPr>
+              <w:t>20</w:t>
+            </w:r>
+          </w:p>
+        </w:tc>
+        <w:tc>
+          <w:tcPr>
+            <w:tcW w:w="1288" w:type="dxa"/>
+            <w:tcBorders>
+              <w:top w:val="nil"/>
+              <w:left w:val="nil"/>
+              <w:bottom w:val="single" w:sz="4" w:space="0" w:color="auto"/>
+              <w:right w:val="single" w:sz="4" w:space="0" w:color="auto"/>
+            </w:tcBorders>
+            <w:shd w:val="clear" w:color="auto" w:fill="auto"/>
+            <w:noWrap/>
+            <w:vAlign w:val="bottom"/>
+            <w:hideMark/>
+          </w:tcPr>
+          <w:p>
+            <w:pPr>
+              <w:spacing w:before="0" w:after="0" w:line="240" w:lineRule="auto"/>
+              <w:ind w:firstLine="0"/>
+              <w:jc w:val="left"/>
+              <w:rPr>
+                <w:rFonts w:ascii="Calibri" w:eastAsia="Times New Roman" w:hAnsi="Calibri" w:cs="Calibri"/>
+                <w:color w:val="000000"/>
+                <w:sz w:val="22"/>
+                <w:lang w:eastAsia="fr-FR"/>
+              </w:rPr>
+            </w:pPr>
+            <w:r>
+              <w:rPr>
+                <w:rFonts w:ascii="Calibri" w:eastAsia="Times New Roman" w:hAnsi="Calibri" w:cs="Calibri"/>
+                <w:color w:val="000000"/>
+                <w:sz w:val="22"/>
+                <w:lang w:eastAsia="fr-FR"/>
+              </w:rPr>
+              <w:t> </w:t>
+            </w:r>
+          </w:p>
+        </w:tc>
+        <w:tc>
+          <w:tcPr>
+            <w:tcW w:w="1018" w:type="dxa"/>
+            <w:tcBorders>
+              <w:top w:val="nil"/>
+              <w:left w:val="nil"/>
+              <w:bottom w:val="single" w:sz="4" w:space="0" w:color="auto"/>
+              <w:right w:val="single" w:sz="4" w:space="0" w:color="auto"/>
+            </w:tcBorders>
+            <w:shd w:val="clear" w:color="000000" w:fill="A9D08E"/>
+            <w:noWrap/>
+            <w:vAlign w:val="bottom"/>
+            <w:hideMark/>
+          </w:tcPr>
+          <w:p>
+            <w:pPr>
+              <w:spacing w:before="0" w:after="0" w:line="240" w:lineRule="auto"/>
+              <w:ind w:firstLine="0"/>
+              <w:jc w:val="right"/>
+              <w:rPr>
+                <w:rFonts w:ascii="Calibri" w:eastAsia="Times New Roman" w:hAnsi="Calibri" w:cs="Calibri"/>
+                <w:color w:val="000000"/>
+                <w:sz w:val="22"/>
+                <w:lang w:eastAsia="fr-FR"/>
+              </w:rPr>
+            </w:pPr>
+            <w:r>
+              <w:rPr>
+                <w:rFonts w:ascii="Calibri" w:eastAsia="Times New Roman" w:hAnsi="Calibri" w:cs="Calibri"/>
+                <w:color w:val="000000"/>
+                <w:sz w:val="22"/>
+                <w:lang w:eastAsia="fr-FR"/>
+              </w:rPr>
+              <w:t>15000</w:t>
+            </w:r>
+          </w:p>
+        </w:tc>
+      </w:tr>
+      <w:tr>
+        <w:trPr>
+          <w:trHeight w:val="502"/>
+        </w:trPr>
+        <w:tc>
+          <w:tcPr>
+            <w:tcW w:w="3797" w:type="dxa"/>
+            <w:tcBorders>
+              <w:top w:val="nil"/>
+              <w:left w:val="single" w:sz="4" w:space="0" w:color="auto"/>
+              <w:bottom w:val="single" w:sz="4" w:space="0" w:color="auto"/>
+              <w:right w:val="single" w:sz="4" w:space="0" w:color="auto"/>
+            </w:tcBorders>
+            <w:shd w:val="clear" w:color="000000" w:fill="FFF2CC"/>
+            <w:noWrap/>
+            <w:vAlign w:val="bottom"/>
+            <w:hideMark/>
+          </w:tcPr>
+          <w:p>
+            <w:pPr>
+              <w:spacing w:before="0" w:after="0" w:line="240" w:lineRule="auto"/>
+              <w:ind w:firstLine="0"/>
+              <w:jc w:val="left"/>
+              <w:rPr>
+                <w:rFonts w:ascii="Calibri" w:eastAsia="Times New Roman" w:hAnsi="Calibri" w:cs="Calibri"/>
+                <w:color w:val="000000"/>
+                <w:sz w:val="22"/>
+                <w:lang w:eastAsia="fr-FR"/>
+              </w:rPr>
+            </w:pPr>
+            <w:r>
+              <w:rPr>
+                <w:rFonts w:ascii="Calibri" w:eastAsia="Times New Roman" w:hAnsi="Calibri" w:cs="Calibri"/>
+                <w:color w:val="000000"/>
+                <w:sz w:val="22"/>
+                <w:lang w:eastAsia="fr-FR"/>
+              </w:rPr>
+              <w:t>Système de renouvellement des graphiques</w:t>
+            </w:r>
+          </w:p>
+        </w:tc>
+        <w:tc>
+          <w:tcPr>
+            <w:tcW w:w="1702" w:type="dxa"/>
+            <w:tcBorders>
+              <w:top w:val="nil"/>
+              <w:left w:val="nil"/>
+              <w:bottom w:val="single" w:sz="4" w:space="0" w:color="auto"/>
+              <w:right w:val="single" w:sz="4" w:space="0" w:color="auto"/>
+            </w:tcBorders>
+            <w:shd w:val="clear" w:color="auto" w:fill="auto"/>
+            <w:noWrap/>
+            <w:vAlign w:val="bottom"/>
+            <w:hideMark/>
+          </w:tcPr>
+          <w:p>
+            <w:pPr>
+              <w:spacing w:before="0" w:after="0" w:line="240" w:lineRule="auto"/>
+              <w:ind w:firstLine="0"/>
+              <w:jc w:val="left"/>
+              <w:rPr>
+                <w:rFonts w:ascii="Calibri" w:eastAsia="Times New Roman" w:hAnsi="Calibri" w:cs="Calibri"/>
+                <w:color w:val="000000"/>
+                <w:sz w:val="22"/>
+                <w:lang w:eastAsia="fr-FR"/>
+              </w:rPr>
+            </w:pPr>
+            <w:r>
+              <w:rPr>
+                <w:rFonts w:ascii="Calibri" w:eastAsia="Times New Roman" w:hAnsi="Calibri" w:cs="Calibri"/>
+                <w:color w:val="000000"/>
+                <w:sz w:val="22"/>
+                <w:lang w:eastAsia="fr-FR"/>
+              </w:rPr>
+              <w:t> </w:t>
+            </w:r>
+          </w:p>
+        </w:tc>
+        <w:tc>
+          <w:tcPr>
+            <w:tcW w:w="798" w:type="dxa"/>
+            <w:tcBorders>
+              <w:top w:val="nil"/>
+              <w:left w:val="nil"/>
+              <w:bottom w:val="single" w:sz="4" w:space="0" w:color="auto"/>
+              <w:right w:val="single" w:sz="4" w:space="0" w:color="auto"/>
+            </w:tcBorders>
+            <w:shd w:val="clear" w:color="auto" w:fill="auto"/>
+            <w:noWrap/>
+            <w:vAlign w:val="bottom"/>
+            <w:hideMark/>
+          </w:tcPr>
+          <w:p>
+            <w:pPr>
+              <w:spacing w:before="0" w:after="0" w:line="240" w:lineRule="auto"/>
+              <w:ind w:firstLine="0"/>
+              <w:jc w:val="right"/>
+              <w:rPr>
+                <w:rFonts w:ascii="Calibri" w:eastAsia="Times New Roman" w:hAnsi="Calibri" w:cs="Calibri"/>
+                <w:color w:val="000000"/>
+                <w:sz w:val="22"/>
+                <w:lang w:eastAsia="fr-FR"/>
+              </w:rPr>
+            </w:pPr>
+            <w:r>
+              <w:rPr>
+                <w:rFonts w:ascii="Calibri" w:eastAsia="Times New Roman" w:hAnsi="Calibri" w:cs="Calibri"/>
+                <w:color w:val="000000"/>
+                <w:sz w:val="22"/>
+                <w:lang w:eastAsia="fr-FR"/>
+              </w:rPr>
+              <w:t>20</w:t>
+            </w:r>
+          </w:p>
+        </w:tc>
+        <w:tc>
+          <w:tcPr>
+            <w:tcW w:w="1341" w:type="dxa"/>
+            <w:tcBorders>
+              <w:top w:val="nil"/>
+              <w:left w:val="nil"/>
+              <w:bottom w:val="single" w:sz="4" w:space="0" w:color="auto"/>
+              <w:right w:val="single" w:sz="4" w:space="0" w:color="auto"/>
+            </w:tcBorders>
+            <w:shd w:val="clear" w:color="auto" w:fill="auto"/>
+            <w:noWrap/>
+            <w:vAlign w:val="bottom"/>
+            <w:hideMark/>
+          </w:tcPr>
+          <w:p>
+            <w:pPr>
+              <w:spacing w:before="0" w:after="0" w:line="240" w:lineRule="auto"/>
+              <w:ind w:firstLine="0"/>
+              <w:jc w:val="left"/>
+              <w:rPr>
+                <w:rFonts w:ascii="Calibri" w:eastAsia="Times New Roman" w:hAnsi="Calibri" w:cs="Calibri"/>
+                <w:color w:val="000000"/>
+                <w:sz w:val="22"/>
+                <w:lang w:eastAsia="fr-FR"/>
+              </w:rPr>
+            </w:pPr>
+            <w:r>
+              <w:rPr>
+                <w:rFonts w:ascii="Calibri" w:eastAsia="Times New Roman" w:hAnsi="Calibri" w:cs="Calibri"/>
+                <w:color w:val="000000"/>
+                <w:sz w:val="22"/>
+                <w:lang w:eastAsia="fr-FR"/>
+              </w:rPr>
+              <w:t> </w:t>
+            </w:r>
+          </w:p>
+        </w:tc>
+        <w:tc>
+          <w:tcPr>
+            <w:tcW w:w="1288" w:type="dxa"/>
+            <w:tcBorders>
+              <w:top w:val="nil"/>
+              <w:left w:val="nil"/>
+              <w:bottom w:val="single" w:sz="4" w:space="0" w:color="auto"/>
+              <w:right w:val="single" w:sz="4" w:space="0" w:color="auto"/>
+            </w:tcBorders>
+            <w:shd w:val="clear" w:color="auto" w:fill="auto"/>
+            <w:noWrap/>
+            <w:vAlign w:val="bottom"/>
+            <w:hideMark/>
+          </w:tcPr>
+          <w:p>
+            <w:pPr>
+              <w:spacing w:before="0" w:after="0" w:line="240" w:lineRule="auto"/>
+              <w:ind w:firstLine="0"/>
+              <w:jc w:val="right"/>
+              <w:rPr>
+                <w:rFonts w:ascii="Calibri" w:eastAsia="Times New Roman" w:hAnsi="Calibri" w:cs="Calibri"/>
+                <w:color w:val="000000"/>
+                <w:sz w:val="22"/>
+                <w:lang w:eastAsia="fr-FR"/>
+              </w:rPr>
+            </w:pPr>
+            <w:r>
+              <w:rPr>
+                <w:rFonts w:ascii="Calibri" w:eastAsia="Times New Roman" w:hAnsi="Calibri" w:cs="Calibri"/>
+                <w:color w:val="000000"/>
+                <w:sz w:val="22"/>
+                <w:lang w:eastAsia="fr-FR"/>
+              </w:rPr>
+              <w:t>20</w:t>
+            </w:r>
+          </w:p>
+        </w:tc>
+        <w:tc>
+          <w:tcPr>
+            <w:tcW w:w="1018" w:type="dxa"/>
+            <w:tcBorders>
+              <w:top w:val="nil"/>
+              <w:left w:val="nil"/>
+              <w:bottom w:val="single" w:sz="4" w:space="0" w:color="auto"/>
+              <w:right w:val="single" w:sz="4" w:space="0" w:color="auto"/>
+            </w:tcBorders>
+            <w:shd w:val="clear" w:color="000000" w:fill="A9D08E"/>
+            <w:noWrap/>
+            <w:vAlign w:val="bottom"/>
+            <w:hideMark/>
+          </w:tcPr>
+          <w:p>
+            <w:pPr>
+              <w:spacing w:before="0" w:after="0" w:line="240" w:lineRule="auto"/>
+              <w:ind w:firstLine="0"/>
+              <w:jc w:val="right"/>
+              <w:rPr>
+                <w:rFonts w:ascii="Calibri" w:eastAsia="Times New Roman" w:hAnsi="Calibri" w:cs="Calibri"/>
+                <w:color w:val="000000"/>
+                <w:sz w:val="22"/>
+                <w:lang w:eastAsia="fr-FR"/>
+              </w:rPr>
+            </w:pPr>
+            <w:r>
+              <w:rPr>
+                <w:rFonts w:ascii="Calibri" w:eastAsia="Times New Roman" w:hAnsi="Calibri" w:cs="Calibri"/>
+                <w:color w:val="000000"/>
+                <w:sz w:val="22"/>
+                <w:lang w:eastAsia="fr-FR"/>
+              </w:rPr>
+              <w:t>29400</w:t>
+            </w:r>
+          </w:p>
+        </w:tc>
+      </w:tr>
+      <w:tr>
+        <w:trPr>
+          <w:trHeight w:val="502"/>
+        </w:trPr>
+        <w:tc>
+          <w:tcPr>
+            <w:tcW w:w="3797" w:type="dxa"/>
+            <w:tcBorders>
+              <w:top w:val="nil"/>
+              <w:left w:val="single" w:sz="4" w:space="0" w:color="auto"/>
+              <w:bottom w:val="single" w:sz="4" w:space="0" w:color="auto"/>
+              <w:right w:val="single" w:sz="4" w:space="0" w:color="auto"/>
+            </w:tcBorders>
+            <w:shd w:val="clear" w:color="000000" w:fill="FFF2CC"/>
+            <w:noWrap/>
+            <w:vAlign w:val="bottom"/>
+            <w:hideMark/>
+          </w:tcPr>
+          <w:p>
+            <w:pPr>
+              <w:spacing w:before="0" w:after="0" w:line="240" w:lineRule="auto"/>
+              <w:ind w:firstLine="0"/>
+              <w:jc w:val="left"/>
+              <w:rPr>
+                <w:rFonts w:ascii="Calibri" w:eastAsia="Times New Roman" w:hAnsi="Calibri" w:cs="Calibri"/>
+                <w:color w:val="000000"/>
+                <w:sz w:val="22"/>
+                <w:lang w:eastAsia="fr-FR"/>
+              </w:rPr>
+            </w:pPr>
+            <w:r>
+              <w:rPr>
+                <w:rFonts w:ascii="Calibri" w:eastAsia="Times New Roman" w:hAnsi="Calibri" w:cs="Calibri"/>
+                <w:color w:val="000000"/>
+                <w:sz w:val="22"/>
+                <w:lang w:eastAsia="fr-FR"/>
+              </w:rPr>
+              <w:t>Historisation des profils</w:t>
+            </w:r>
+          </w:p>
+        </w:tc>
+        <w:tc>
+          <w:tcPr>
+            <w:tcW w:w="1702" w:type="dxa"/>
+            <w:tcBorders>
+              <w:top w:val="nil"/>
+              <w:left w:val="nil"/>
+              <w:bottom w:val="single" w:sz="4" w:space="0" w:color="auto"/>
+              <w:right w:val="single" w:sz="4" w:space="0" w:color="auto"/>
+            </w:tcBorders>
+            <w:shd w:val="clear" w:color="auto" w:fill="auto"/>
+            <w:noWrap/>
+            <w:vAlign w:val="bottom"/>
+            <w:hideMark/>
+          </w:tcPr>
+          <w:p>
+            <w:pPr>
+              <w:spacing w:before="0" w:after="0" w:line="240" w:lineRule="auto"/>
+              <w:ind w:firstLine="0"/>
+              <w:jc w:val="right"/>
+              <w:rPr>
+                <w:rFonts w:ascii="Calibri" w:eastAsia="Times New Roman" w:hAnsi="Calibri" w:cs="Calibri"/>
+                <w:color w:val="000000"/>
+                <w:sz w:val="22"/>
+                <w:lang w:eastAsia="fr-FR"/>
+              </w:rPr>
+            </w:pPr>
+            <w:r>
+              <w:rPr>
+                <w:rFonts w:ascii="Calibri" w:eastAsia="Times New Roman" w:hAnsi="Calibri" w:cs="Calibri"/>
+                <w:color w:val="000000"/>
+                <w:sz w:val="22"/>
+                <w:lang w:eastAsia="fr-FR"/>
+              </w:rPr>
+              <w:t>10</w:t>
+            </w:r>
+          </w:p>
+        </w:tc>
+        <w:tc>
+          <w:tcPr>
+            <w:tcW w:w="798" w:type="dxa"/>
+            <w:tcBorders>
+              <w:top w:val="nil"/>
+              <w:left w:val="nil"/>
+              <w:bottom w:val="single" w:sz="4" w:space="0" w:color="auto"/>
+              <w:right w:val="single" w:sz="4" w:space="0" w:color="auto"/>
+            </w:tcBorders>
+            <w:shd w:val="clear" w:color="auto" w:fill="auto"/>
+            <w:noWrap/>
+            <w:vAlign w:val="bottom"/>
+            <w:hideMark/>
+          </w:tcPr>
+          <w:p>
+            <w:pPr>
+              <w:spacing w:before="0" w:after="0" w:line="240" w:lineRule="auto"/>
+              <w:ind w:firstLine="0"/>
+              <w:jc w:val="left"/>
+              <w:rPr>
+                <w:rFonts w:ascii="Calibri" w:eastAsia="Times New Roman" w:hAnsi="Calibri" w:cs="Calibri"/>
+                <w:color w:val="000000"/>
+                <w:sz w:val="22"/>
+                <w:lang w:eastAsia="fr-FR"/>
+              </w:rPr>
+            </w:pPr>
+            <w:r>
+              <w:rPr>
+                <w:rFonts w:ascii="Calibri" w:eastAsia="Times New Roman" w:hAnsi="Calibri" w:cs="Calibri"/>
+                <w:color w:val="000000"/>
+                <w:sz w:val="22"/>
+                <w:lang w:eastAsia="fr-FR"/>
+              </w:rPr>
+              <w:t> </w:t>
+            </w:r>
+          </w:p>
+        </w:tc>
+        <w:tc>
+          <w:tcPr>
+            <w:tcW w:w="1341" w:type="dxa"/>
+            <w:tcBorders>
+              <w:top w:val="nil"/>
+              <w:left w:val="nil"/>
+              <w:bottom w:val="single" w:sz="4" w:space="0" w:color="auto"/>
+              <w:right w:val="single" w:sz="4" w:space="0" w:color="auto"/>
+            </w:tcBorders>
+            <w:shd w:val="clear" w:color="auto" w:fill="auto"/>
+            <w:noWrap/>
+            <w:vAlign w:val="bottom"/>
+            <w:hideMark/>
+          </w:tcPr>
+          <w:p>
+            <w:pPr>
+              <w:spacing w:before="0" w:after="0" w:line="240" w:lineRule="auto"/>
+              <w:ind w:firstLine="0"/>
+              <w:jc w:val="right"/>
+              <w:rPr>
+                <w:rFonts w:ascii="Calibri" w:eastAsia="Times New Roman" w:hAnsi="Calibri" w:cs="Calibri"/>
+                <w:color w:val="000000"/>
+                <w:sz w:val="22"/>
+                <w:lang w:eastAsia="fr-FR"/>
+              </w:rPr>
+            </w:pPr>
+            <w:r>
+              <w:rPr>
+                <w:rFonts w:ascii="Calibri" w:eastAsia="Times New Roman" w:hAnsi="Calibri" w:cs="Calibri"/>
+                <w:color w:val="000000"/>
+                <w:sz w:val="22"/>
+                <w:lang w:eastAsia="fr-FR"/>
+              </w:rPr>
+              <w:t>25</w:t>
+            </w:r>
+          </w:p>
+        </w:tc>
+        <w:tc>
+          <w:tcPr>
+            <w:tcW w:w="1288" w:type="dxa"/>
+            <w:tcBorders>
+              <w:top w:val="nil"/>
+              <w:left w:val="nil"/>
+              <w:bottom w:val="single" w:sz="4" w:space="0" w:color="auto"/>
+              <w:right w:val="single" w:sz="4" w:space="0" w:color="auto"/>
+            </w:tcBorders>
+            <w:shd w:val="clear" w:color="auto" w:fill="auto"/>
+            <w:noWrap/>
+            <w:vAlign w:val="bottom"/>
+            <w:hideMark/>
+          </w:tcPr>
+          <w:p>
+            <w:pPr>
+              <w:spacing w:before="0" w:after="0" w:line="240" w:lineRule="auto"/>
+              <w:ind w:firstLine="0"/>
+              <w:jc w:val="left"/>
+              <w:rPr>
+                <w:rFonts w:ascii="Calibri" w:eastAsia="Times New Roman" w:hAnsi="Calibri" w:cs="Calibri"/>
+                <w:color w:val="000000"/>
+                <w:sz w:val="22"/>
+                <w:lang w:eastAsia="fr-FR"/>
+              </w:rPr>
+            </w:pPr>
+            <w:r>
+              <w:rPr>
+                <w:rFonts w:ascii="Calibri" w:eastAsia="Times New Roman" w:hAnsi="Calibri" w:cs="Calibri"/>
+                <w:color w:val="000000"/>
+                <w:sz w:val="22"/>
+                <w:lang w:eastAsia="fr-FR"/>
+              </w:rPr>
+              <w:t> </w:t>
+            </w:r>
+          </w:p>
+        </w:tc>
+        <w:tc>
+          <w:tcPr>
+            <w:tcW w:w="1018" w:type="dxa"/>
+            <w:tcBorders>
+              <w:top w:val="nil"/>
+              <w:left w:val="nil"/>
+              <w:bottom w:val="single" w:sz="4" w:space="0" w:color="auto"/>
+              <w:right w:val="single" w:sz="4" w:space="0" w:color="auto"/>
+            </w:tcBorders>
+            <w:shd w:val="clear" w:color="000000" w:fill="A9D08E"/>
+            <w:noWrap/>
+            <w:vAlign w:val="bottom"/>
+            <w:hideMark/>
+          </w:tcPr>
+          <w:p>
+            <w:pPr>
+              <w:spacing w:before="0" w:after="0" w:line="240" w:lineRule="auto"/>
+              <w:ind w:firstLine="0"/>
+              <w:jc w:val="right"/>
+              <w:rPr>
+                <w:rFonts w:ascii="Calibri" w:eastAsia="Times New Roman" w:hAnsi="Calibri" w:cs="Calibri"/>
+                <w:color w:val="000000"/>
+                <w:sz w:val="22"/>
+                <w:lang w:eastAsia="fr-FR"/>
+              </w:rPr>
+            </w:pPr>
+            <w:r>
+              <w:rPr>
+                <w:rFonts w:ascii="Calibri" w:eastAsia="Times New Roman" w:hAnsi="Calibri" w:cs="Calibri"/>
+                <w:color w:val="000000"/>
+                <w:sz w:val="22"/>
+                <w:lang w:eastAsia="fr-FR"/>
+              </w:rPr>
+              <w:t>23250</w:t>
+            </w:r>
+          </w:p>
+        </w:tc>
+      </w:tr>
+      <w:tr>
+        <w:trPr>
+          <w:trHeight w:val="502"/>
+        </w:trPr>
+        <w:tc>
+          <w:tcPr>
+            <w:tcW w:w="3797" w:type="dxa"/>
+            <w:tcBorders>
+              <w:top w:val="nil"/>
+              <w:left w:val="single" w:sz="4" w:space="0" w:color="auto"/>
+              <w:bottom w:val="single" w:sz="4" w:space="0" w:color="auto"/>
+              <w:right w:val="single" w:sz="4" w:space="0" w:color="auto"/>
+            </w:tcBorders>
+            <w:shd w:val="clear" w:color="000000" w:fill="C6E0B4"/>
+            <w:noWrap/>
+            <w:vAlign w:val="bottom"/>
+            <w:hideMark/>
+          </w:tcPr>
+          <w:p>
+            <w:pPr>
+              <w:spacing w:before="0" w:after="0" w:line="240" w:lineRule="auto"/>
+              <w:ind w:firstLine="0"/>
+              <w:jc w:val="left"/>
+              <w:rPr>
+                <w:rFonts w:ascii="Calibri" w:eastAsia="Times New Roman" w:hAnsi="Calibri" w:cs="Calibri"/>
+                <w:b/>
+                <w:bCs/>
+                <w:color w:val="000000"/>
+                <w:sz w:val="22"/>
+                <w:lang w:eastAsia="fr-FR"/>
+              </w:rPr>
+            </w:pPr>
+            <w:r>
+              <w:rPr>
+                <w:rFonts w:ascii="Calibri" w:eastAsia="Times New Roman" w:hAnsi="Calibri" w:cs="Calibri"/>
+                <w:b/>
+                <w:bCs/>
+                <w:color w:val="000000"/>
+                <w:sz w:val="22"/>
+                <w:lang w:eastAsia="fr-FR"/>
+              </w:rPr>
+              <w:t>TOTAL HT (€)</w:t>
+            </w:r>
+          </w:p>
+        </w:tc>
+        <w:tc>
+          <w:tcPr>
+            <w:tcW w:w="1702" w:type="dxa"/>
+            <w:tcBorders>
+              <w:top w:val="nil"/>
+              <w:left w:val="nil"/>
+              <w:bottom w:val="nil"/>
+              <w:right w:val="nil"/>
+            </w:tcBorders>
+            <w:shd w:val="clear" w:color="000000" w:fill="F2F2F2"/>
+            <w:noWrap/>
+            <w:vAlign w:val="bottom"/>
+            <w:hideMark/>
+          </w:tcPr>
+          <w:p>
+            <w:pPr>
+              <w:spacing w:before="0" w:after="0" w:line="240" w:lineRule="auto"/>
+              <w:ind w:firstLine="0"/>
+              <w:jc w:val="left"/>
+              <w:rPr>
+                <w:rFonts w:ascii="Calibri" w:eastAsia="Times New Roman" w:hAnsi="Calibri" w:cs="Calibri"/>
+                <w:color w:val="000000"/>
+                <w:sz w:val="22"/>
+                <w:lang w:eastAsia="fr-FR"/>
+              </w:rPr>
+            </w:pPr>
+            <w:r>
+              <w:rPr>
+                <w:rFonts w:ascii="Calibri" w:eastAsia="Times New Roman" w:hAnsi="Calibri" w:cs="Calibri"/>
+                <w:color w:val="000000"/>
+                <w:sz w:val="22"/>
+                <w:lang w:eastAsia="fr-FR"/>
+              </w:rPr>
+              <w:t> </w:t>
+            </w:r>
+          </w:p>
+        </w:tc>
+        <w:tc>
+          <w:tcPr>
+            <w:tcW w:w="798" w:type="dxa"/>
+            <w:tcBorders>
+              <w:top w:val="nil"/>
+              <w:left w:val="nil"/>
+              <w:bottom w:val="nil"/>
+              <w:right w:val="nil"/>
+            </w:tcBorders>
+            <w:shd w:val="clear" w:color="000000" w:fill="F2F2F2"/>
+            <w:noWrap/>
+            <w:vAlign w:val="bottom"/>
+            <w:hideMark/>
+          </w:tcPr>
+          <w:p>
+            <w:pPr>
+              <w:spacing w:before="0" w:after="0" w:line="240" w:lineRule="auto"/>
+              <w:ind w:firstLine="0"/>
+              <w:jc w:val="left"/>
+              <w:rPr>
+                <w:rFonts w:ascii="Calibri" w:eastAsia="Times New Roman" w:hAnsi="Calibri" w:cs="Calibri"/>
+                <w:color w:val="000000"/>
+                <w:sz w:val="22"/>
+                <w:lang w:eastAsia="fr-FR"/>
+              </w:rPr>
+            </w:pPr>
+            <w:r>
+              <w:rPr>
+                <w:rFonts w:ascii="Calibri" w:eastAsia="Times New Roman" w:hAnsi="Calibri" w:cs="Calibri"/>
+                <w:color w:val="000000"/>
+                <w:sz w:val="22"/>
+                <w:lang w:eastAsia="fr-FR"/>
+              </w:rPr>
+              <w:t> </w:t>
+            </w:r>
+          </w:p>
+        </w:tc>
+        <w:tc>
+          <w:tcPr>
+            <w:tcW w:w="1341" w:type="dxa"/>
+            <w:tcBorders>
+              <w:top w:val="nil"/>
+              <w:left w:val="nil"/>
+              <w:bottom w:val="nil"/>
+              <w:right w:val="nil"/>
+            </w:tcBorders>
+            <w:shd w:val="clear" w:color="000000" w:fill="F2F2F2"/>
+            <w:noWrap/>
+            <w:vAlign w:val="bottom"/>
+            <w:hideMark/>
+          </w:tcPr>
+          <w:p>
+            <w:pPr>
+              <w:spacing w:before="0" w:after="0" w:line="240" w:lineRule="auto"/>
+              <w:ind w:firstLine="0"/>
+              <w:jc w:val="left"/>
+              <w:rPr>
+                <w:rFonts w:ascii="Calibri" w:eastAsia="Times New Roman" w:hAnsi="Calibri" w:cs="Calibri"/>
+                <w:color w:val="000000"/>
+                <w:sz w:val="22"/>
+                <w:lang w:eastAsia="fr-FR"/>
+              </w:rPr>
+            </w:pPr>
+            <w:r>
+              <w:rPr>
+                <w:rFonts w:ascii="Calibri" w:eastAsia="Times New Roman" w:hAnsi="Calibri" w:cs="Calibri"/>
+                <w:color w:val="000000"/>
+                <w:sz w:val="22"/>
+                <w:lang w:eastAsia="fr-FR"/>
+              </w:rPr>
+              <w:t> </w:t>
+            </w:r>
+          </w:p>
+        </w:tc>
+        <w:tc>
+          <w:tcPr>
+            <w:tcW w:w="1288" w:type="dxa"/>
+            <w:tcBorders>
+              <w:top w:val="nil"/>
+              <w:left w:val="nil"/>
+              <w:bottom w:val="nil"/>
+              <w:right w:val="single" w:sz="4" w:space="0" w:color="auto"/>
+            </w:tcBorders>
+            <w:shd w:val="clear" w:color="000000" w:fill="F2F2F2"/>
+            <w:noWrap/>
+            <w:vAlign w:val="bottom"/>
+            <w:hideMark/>
+          </w:tcPr>
+          <w:p>
+            <w:pPr>
+              <w:spacing w:before="0" w:after="0" w:line="240" w:lineRule="auto"/>
+              <w:ind w:firstLine="0"/>
+              <w:jc w:val="left"/>
+              <w:rPr>
+                <w:rFonts w:ascii="Calibri" w:eastAsia="Times New Roman" w:hAnsi="Calibri" w:cs="Calibri"/>
+                <w:color w:val="000000"/>
+                <w:sz w:val="22"/>
+                <w:lang w:eastAsia="fr-FR"/>
+              </w:rPr>
+            </w:pPr>
+            <w:r>
+              <w:rPr>
+                <w:rFonts w:ascii="Calibri" w:eastAsia="Times New Roman" w:hAnsi="Calibri" w:cs="Calibri"/>
+                <w:color w:val="000000"/>
+                <w:sz w:val="22"/>
+                <w:lang w:eastAsia="fr-FR"/>
+              </w:rPr>
+              <w:t> </w:t>
+            </w:r>
+          </w:p>
+        </w:tc>
+        <w:tc>
+          <w:tcPr>
+            <w:tcW w:w="1018" w:type="dxa"/>
+            <w:tcBorders>
+              <w:top w:val="nil"/>
+              <w:left w:val="nil"/>
+              <w:bottom w:val="single" w:sz="4" w:space="0" w:color="auto"/>
+              <w:right w:val="single" w:sz="4" w:space="0" w:color="auto"/>
+            </w:tcBorders>
+            <w:shd w:val="clear" w:color="000000" w:fill="70AD47"/>
+            <w:noWrap/>
+            <w:vAlign w:val="bottom"/>
+            <w:hideMark/>
+          </w:tcPr>
+          <w:p>
+            <w:pPr>
+              <w:spacing w:before="0" w:after="0" w:line="240" w:lineRule="auto"/>
+              <w:ind w:firstLine="0"/>
+              <w:jc w:val="right"/>
+              <w:rPr>
+                <w:rFonts w:ascii="Calibri" w:eastAsia="Times New Roman" w:hAnsi="Calibri" w:cs="Calibri"/>
+                <w:b/>
+                <w:bCs/>
+                <w:color w:val="000000"/>
+                <w:sz w:val="22"/>
+                <w:lang w:eastAsia="fr-FR"/>
+              </w:rPr>
+            </w:pPr>
+            <w:r>
+              <w:rPr>
+                <w:rFonts w:ascii="Calibri" w:eastAsia="Times New Roman" w:hAnsi="Calibri" w:cs="Calibri"/>
+                <w:b/>
+                <w:bCs/>
+                <w:color w:val="000000"/>
+                <w:sz w:val="22"/>
+                <w:lang w:eastAsia="fr-FR"/>
+              </w:rPr>
+              <w:t>100410</w:t>
+            </w:r>
+          </w:p>
+        </w:tc>
+      </w:tr>
+      <w:tr>
+        <w:trPr>
+          <w:trHeight w:val="502"/>
+        </w:trPr>
+        <w:tc>
+          <w:tcPr>
+            <w:tcW w:w="3797" w:type="dxa"/>
+            <w:tcBorders>
+              <w:top w:val="nil"/>
+              <w:left w:val="single" w:sz="4" w:space="0" w:color="auto"/>
+              <w:bottom w:val="single" w:sz="4" w:space="0" w:color="auto"/>
+              <w:right w:val="single" w:sz="4" w:space="0" w:color="auto"/>
+            </w:tcBorders>
+            <w:shd w:val="clear" w:color="000000" w:fill="C6E0B4"/>
+            <w:noWrap/>
+            <w:vAlign w:val="bottom"/>
+            <w:hideMark/>
+          </w:tcPr>
+          <w:p>
+            <w:pPr>
+              <w:spacing w:before="0" w:after="0" w:line="240" w:lineRule="auto"/>
+              <w:ind w:firstLine="0"/>
+              <w:jc w:val="left"/>
+              <w:rPr>
+                <w:rFonts w:ascii="Calibri" w:eastAsia="Times New Roman" w:hAnsi="Calibri" w:cs="Calibri"/>
+                <w:b/>
+                <w:bCs/>
+                <w:color w:val="000000"/>
+                <w:sz w:val="22"/>
+                <w:lang w:eastAsia="fr-FR"/>
+              </w:rPr>
+            </w:pPr>
+            <w:r>
+              <w:rPr>
+                <w:rFonts w:ascii="Calibri" w:eastAsia="Times New Roman" w:hAnsi="Calibri" w:cs="Calibri"/>
+                <w:b/>
+                <w:bCs/>
+                <w:color w:val="000000"/>
+                <w:sz w:val="22"/>
+                <w:lang w:eastAsia="fr-FR"/>
+              </w:rPr>
+              <w:t>TOTAL TTC (€)</w:t>
+            </w:r>
+          </w:p>
+        </w:tc>
+        <w:tc>
+          <w:tcPr>
+            <w:tcW w:w="1702" w:type="dxa"/>
+            <w:tcBorders>
+              <w:top w:val="nil"/>
+              <w:left w:val="nil"/>
+              <w:bottom w:val="single" w:sz="4" w:space="0" w:color="auto"/>
+              <w:right w:val="nil"/>
+            </w:tcBorders>
+            <w:shd w:val="clear" w:color="000000" w:fill="F2F2F2"/>
+            <w:noWrap/>
+            <w:vAlign w:val="bottom"/>
+            <w:hideMark/>
+          </w:tcPr>
+          <w:p>
+            <w:pPr>
+              <w:spacing w:before="0" w:after="0" w:line="240" w:lineRule="auto"/>
+              <w:ind w:firstLine="0"/>
+              <w:jc w:val="left"/>
+              <w:rPr>
+                <w:rFonts w:ascii="Calibri" w:eastAsia="Times New Roman" w:hAnsi="Calibri" w:cs="Calibri"/>
+                <w:color w:val="000000"/>
+                <w:sz w:val="22"/>
+                <w:lang w:eastAsia="fr-FR"/>
+              </w:rPr>
+            </w:pPr>
+            <w:r>
+              <w:rPr>
+                <w:rFonts w:ascii="Calibri" w:eastAsia="Times New Roman" w:hAnsi="Calibri" w:cs="Calibri"/>
+                <w:color w:val="000000"/>
+                <w:sz w:val="22"/>
+                <w:lang w:eastAsia="fr-FR"/>
+              </w:rPr>
+              <w:t> </w:t>
+            </w:r>
+          </w:p>
+        </w:tc>
+        <w:tc>
+          <w:tcPr>
+            <w:tcW w:w="798" w:type="dxa"/>
+            <w:tcBorders>
+              <w:top w:val="nil"/>
+              <w:left w:val="nil"/>
+              <w:bottom w:val="single" w:sz="4" w:space="0" w:color="auto"/>
+              <w:right w:val="nil"/>
+            </w:tcBorders>
+            <w:shd w:val="clear" w:color="000000" w:fill="F2F2F2"/>
+            <w:noWrap/>
+            <w:vAlign w:val="bottom"/>
+            <w:hideMark/>
+          </w:tcPr>
+          <w:p>
+            <w:pPr>
+              <w:spacing w:before="0" w:after="0" w:line="240" w:lineRule="auto"/>
+              <w:ind w:firstLine="0"/>
+              <w:jc w:val="left"/>
+              <w:rPr>
+                <w:rFonts w:ascii="Calibri" w:eastAsia="Times New Roman" w:hAnsi="Calibri" w:cs="Calibri"/>
+                <w:color w:val="000000"/>
+                <w:sz w:val="22"/>
+                <w:lang w:eastAsia="fr-FR"/>
+              </w:rPr>
+            </w:pPr>
+            <w:r>
+              <w:rPr>
+                <w:rFonts w:ascii="Calibri" w:eastAsia="Times New Roman" w:hAnsi="Calibri" w:cs="Calibri"/>
+                <w:color w:val="000000"/>
+                <w:sz w:val="22"/>
+                <w:lang w:eastAsia="fr-FR"/>
+              </w:rPr>
+              <w:t> </w:t>
+            </w:r>
+          </w:p>
+        </w:tc>
+        <w:tc>
+          <w:tcPr>
+            <w:tcW w:w="1341" w:type="dxa"/>
+            <w:tcBorders>
+              <w:top w:val="nil"/>
+              <w:left w:val="nil"/>
+              <w:bottom w:val="single" w:sz="4" w:space="0" w:color="auto"/>
+              <w:right w:val="nil"/>
+            </w:tcBorders>
+            <w:shd w:val="clear" w:color="000000" w:fill="F2F2F2"/>
+            <w:noWrap/>
+            <w:vAlign w:val="bottom"/>
+            <w:hideMark/>
+          </w:tcPr>
+          <w:p>
+            <w:pPr>
+              <w:spacing w:before="0" w:after="0" w:line="240" w:lineRule="auto"/>
+              <w:ind w:firstLine="0"/>
+              <w:jc w:val="left"/>
+              <w:rPr>
+                <w:rFonts w:ascii="Calibri" w:eastAsia="Times New Roman" w:hAnsi="Calibri" w:cs="Calibri"/>
+                <w:color w:val="000000"/>
+                <w:sz w:val="22"/>
+                <w:lang w:eastAsia="fr-FR"/>
+              </w:rPr>
+            </w:pPr>
+            <w:r>
+              <w:rPr>
+                <w:rFonts w:ascii="Calibri" w:eastAsia="Times New Roman" w:hAnsi="Calibri" w:cs="Calibri"/>
+                <w:color w:val="000000"/>
+                <w:sz w:val="22"/>
+                <w:lang w:eastAsia="fr-FR"/>
+              </w:rPr>
+              <w:t> </w:t>
+            </w:r>
+          </w:p>
+        </w:tc>
+        <w:tc>
+          <w:tcPr>
+            <w:tcW w:w="1288" w:type="dxa"/>
+            <w:tcBorders>
+              <w:top w:val="nil"/>
+              <w:left w:val="nil"/>
+              <w:bottom w:val="single" w:sz="4" w:space="0" w:color="auto"/>
+              <w:right w:val="single" w:sz="4" w:space="0" w:color="auto"/>
+            </w:tcBorders>
+            <w:shd w:val="clear" w:color="000000" w:fill="F2F2F2"/>
+            <w:noWrap/>
+            <w:vAlign w:val="bottom"/>
+            <w:hideMark/>
+          </w:tcPr>
+          <w:p>
+            <w:pPr>
+              <w:spacing w:before="0" w:after="0" w:line="240" w:lineRule="auto"/>
+              <w:ind w:firstLine="0"/>
+              <w:jc w:val="left"/>
+              <w:rPr>
+                <w:rFonts w:ascii="Calibri" w:eastAsia="Times New Roman" w:hAnsi="Calibri" w:cs="Calibri"/>
+                <w:color w:val="000000"/>
+                <w:sz w:val="22"/>
+                <w:lang w:eastAsia="fr-FR"/>
+              </w:rPr>
+            </w:pPr>
+            <w:r>
+              <w:rPr>
+                <w:rFonts w:ascii="Calibri" w:eastAsia="Times New Roman" w:hAnsi="Calibri" w:cs="Calibri"/>
+                <w:color w:val="000000"/>
+                <w:sz w:val="22"/>
+                <w:lang w:eastAsia="fr-FR"/>
+              </w:rPr>
+              <w:t> </w:t>
+            </w:r>
+          </w:p>
+        </w:tc>
+        <w:tc>
+          <w:tcPr>
+            <w:tcW w:w="1018" w:type="dxa"/>
+            <w:tcBorders>
+              <w:top w:val="nil"/>
+              <w:left w:val="nil"/>
+              <w:bottom w:val="single" w:sz="4" w:space="0" w:color="auto"/>
+              <w:right w:val="single" w:sz="4" w:space="0" w:color="auto"/>
+            </w:tcBorders>
+            <w:shd w:val="clear" w:color="000000" w:fill="70AD47"/>
+            <w:noWrap/>
+            <w:vAlign w:val="bottom"/>
+            <w:hideMark/>
+          </w:tcPr>
+          <w:p>
+            <w:pPr>
+              <w:spacing w:before="0" w:after="0" w:line="240" w:lineRule="auto"/>
+              <w:ind w:firstLine="0"/>
+              <w:jc w:val="right"/>
+              <w:rPr>
+                <w:rFonts w:ascii="Calibri" w:eastAsia="Times New Roman" w:hAnsi="Calibri" w:cs="Calibri"/>
+                <w:b/>
+                <w:bCs/>
+                <w:color w:val="000000"/>
+                <w:sz w:val="22"/>
+                <w:lang w:eastAsia="fr-FR"/>
+              </w:rPr>
+            </w:pPr>
+            <w:r>
+              <w:rPr>
+                <w:rFonts w:ascii="Calibri" w:eastAsia="Times New Roman" w:hAnsi="Calibri" w:cs="Calibri"/>
+                <w:b/>
+                <w:bCs/>
+                <w:color w:val="000000"/>
+                <w:sz w:val="22"/>
+                <w:lang w:eastAsia="fr-FR"/>
+              </w:rPr>
+              <w:t>120492</w:t>
+            </w:r>
+          </w:p>
+        </w:tc>
+      </w:tr>
+    </w:tbl>
+    <w:p>
+      <w:pPr>
+        <w:pStyle w:val="Lgende"/>
+        <w:rPr>
+          <w:sz w:val="20"/>
+        </w:rPr>
+      </w:pPr>
+    </w:p>
+    <w:p>
+      <w:pPr>
+        <w:pStyle w:val="Lgende"/>
+        <w:rPr>
+          <w:sz w:val="20"/>
+        </w:rPr>
+      </w:pPr>
+      <w:r>
+        <w:rPr>
+          <w:sz w:val="20"/>
+        </w:rPr>
+        <w:t xml:space="preserve">Tableau </w:t>
+      </w:r>
+      <w:r>
+        <w:rPr>
+          <w:sz w:val="20"/>
+        </w:rPr>
+        <w:fldChar w:fldCharType="begin"/>
+      </w:r>
+      <w:r>
+        <w:rPr>
+          <w:sz w:val="20"/>
+        </w:rPr>
+        <w:instrText xml:space="preserve"> SEQ Tableau \* ARABIC </w:instrText>
+      </w:r>
+      <w:r>
+        <w:rPr>
+          <w:sz w:val="20"/>
+        </w:rPr>
+        <w:fldChar w:fldCharType="separate"/>
+      </w:r>
+      <w:r>
+        <w:rPr>
+          <w:noProof/>
+          <w:sz w:val="20"/>
+        </w:rPr>
+        <w:t>4</w:t>
+      </w:r>
+      <w:r>
+        <w:rPr>
+          <w:sz w:val="20"/>
+        </w:rPr>
+        <w:fldChar w:fldCharType="end"/>
+      </w:r>
+      <w:r>
+        <w:rPr>
+          <w:sz w:val="20"/>
+        </w:rPr>
+        <w:t xml:space="preserve"> : Budget prévisionnel pour la poursuite de notre site</w:t>
+      </w:r>
+    </w:p>
+    <w:p>
+      <w:r>
+        <w:t xml:space="preserve">                                                                                                                                                                                                                                                                                                                                                                                                                                                                                                                                                                                                                                                                                                                                                                                                                                                                                                                                                                                                                                                                                                                                                                                                                                                                                                                                                                                                                                                                                                                                                                                                                                                                                                                                                                                                                                                                                                                                                                                                                                                                                                                                                                                                                                                                                                                                                                                                                                                                                                                                                                                                                                                                                                                                                                                                                                                                                                                                                                                                                                                                                                                                                                                                                                                                                                                                                                                                                                                                                                                                                                                                                                                                                                                                                                                                                                                                                                                                                                                                                                                                                                                                                                                                                                                                                                                                                                                                                                                                                                                                                                                                                                                                                                                                                                                                                                                                                                                                                                                                                                                                                                                                                                                                                                                                                                                                                                                                                                                                                                                                                                                                                                                                                                                                                                                                                                                                                                                                                                                                                                                                                                                                                                                                                                                                                                                                                                                                                                                                                                                                                                                                                                                                                                                                                                                                                                                                                                                                                                                                                                                                                                                                                                                                                                                                                                                                                                                                                                                                                                                                                                                                                                                                                                                                                                                                                                                                                                                                                                                                                                                                                                                                                                                                                                                                                                                                                                                                                                                                                                                                                                                                                                                                                                                                                                                                                                                                                                                                                                                                                                                                                                                                                                                                                                                                                                                                                                                                                                                                                                                                                                                                                                                                                                                                                                                                                                                                                                                                                                                                                                                                                                                                                                                                                                                                                                                                                                                                                                                                                                                                                                                                                                                                                                                                                                                                                                                                                                                                                                                                                                                                                                                                                                                                                                                                                                                                                                                                                                                                                                                                                                                                                                      </w:t>
       </w:r>
     </w:p>
     <w:sectPr>
@@ -11018,7 +15103,7 @@
           <w:rPr>
             <w:noProof/>
           </w:rPr>
-          <w:t>5</w:t>
+          <w:t>19</w:t>
         </w:r>
         <w:r>
           <w:fldChar w:fldCharType="end"/>
@@ -11026,6 +15111,7 @@
         <w:r>
           <w:t xml:space="preserve"> | </w:t>
         </w:r>
+        <w:proofErr w:type="spellStart"/>
         <w:r>
           <w:rPr>
             <w:color w:val="7F7F7F" w:themeColor="background1" w:themeShade="7F"/>
@@ -11033,6 +15119,7 @@
           </w:rPr>
           <w:t>YourJob</w:t>
         </w:r>
+        <w:proofErr w:type="spellEnd"/>
       </w:p>
     </w:sdtContent>
   </w:sdt>
@@ -12784,7 +16871,7 @@
 </file>
 
 <file path=customXml/itemProps1.xml><?xml version="1.0" encoding="utf-8"?>
-<ds:datastoreItem xmlns:ds="http://schemas.openxmlformats.org/officeDocument/2006/customXml" ds:itemID="{5BF6F1DA-5E8D-4BB7-A6DF-176A3E4CE400}">
+<ds:datastoreItem xmlns:ds="http://schemas.openxmlformats.org/officeDocument/2006/customXml" ds:itemID="{969E2060-EF2F-4AF7-BD5D-38AAC13398B7}">
   <ds:schemaRefs>
     <ds:schemaRef ds:uri="http://schemas.openxmlformats.org/officeDocument/2006/bibliography"/>
   </ds:schemaRefs>

--- a/A rendre/RapportS6.docx
+++ b/A rendre/RapportS6.docx
@@ -1,6 +1,6 @@
 
 <file path=word/document.xml><?xml version="1.0" encoding="utf-8"?>
-<w:document xmlns:wpc="http://schemas.microsoft.com/office/word/2010/wordprocessingCanvas" xmlns:cx="http://schemas.microsoft.com/office/drawing/2014/chartex" xmlns:mc="http://schemas.openxmlformats.org/markup-compatibility/2006" xmlns:o="urn:schemas-microsoft-com:office:office" xmlns:r="http://schemas.openxmlformats.org/officeDocument/2006/relationships" xmlns:m="http://schemas.openxmlformats.org/officeDocument/2006/math" xmlns:v="urn:schemas-microsoft-com:vml" xmlns:wp14="http://schemas.microsoft.com/office/word/2010/wordprocessingDrawing" xmlns:wp="http://schemas.openxmlformats.org/drawingml/2006/wordprocessingDrawing" xmlns:w10="urn:schemas-microsoft-com:office:word" xmlns:w="http://schemas.openxmlformats.org/wordprocessingml/2006/main" xmlns:w14="http://schemas.microsoft.com/office/word/2010/wordml" xmlns:w15="http://schemas.microsoft.com/office/word/2012/wordml" xmlns:w16se="http://schemas.microsoft.com/office/word/2015/wordml/symex" xmlns:wpg="http://schemas.microsoft.com/office/word/2010/wordprocessingGroup" xmlns:wpi="http://schemas.microsoft.com/office/word/2010/wordprocessingInk" xmlns:wne="http://schemas.microsoft.com/office/word/2006/wordml" xmlns:wps="http://schemas.microsoft.com/office/word/2010/wordprocessingShape" mc:Ignorable="w14 w15 w16se wp14">
+<w:document xmlns:wpc="http://schemas.microsoft.com/office/word/2010/wordprocessingCanvas" xmlns:mc="http://schemas.openxmlformats.org/markup-compatibility/2006" xmlns:o="urn:schemas-microsoft-com:office:office" xmlns:r="http://schemas.openxmlformats.org/officeDocument/2006/relationships" xmlns:m="http://schemas.openxmlformats.org/officeDocument/2006/math" xmlns:v="urn:schemas-microsoft-com:vml" xmlns:wp14="http://schemas.microsoft.com/office/word/2010/wordprocessingDrawing" xmlns:wp="http://schemas.openxmlformats.org/drawingml/2006/wordprocessingDrawing" xmlns:w10="urn:schemas-microsoft-com:office:word" xmlns:w="http://schemas.openxmlformats.org/wordprocessingml/2006/main" xmlns:w14="http://schemas.microsoft.com/office/word/2010/wordml" xmlns:w15="http://schemas.microsoft.com/office/word/2012/wordml" xmlns:wpg="http://schemas.microsoft.com/office/word/2010/wordprocessingGroup" xmlns:wpi="http://schemas.microsoft.com/office/word/2010/wordprocessingInk" xmlns:wne="http://schemas.microsoft.com/office/word/2006/wordml" xmlns:wps="http://schemas.microsoft.com/office/word/2010/wordprocessingShape" mc:Ignorable="w14 w15 wp14">
   <w:body>
     <w:sdt>
       <w:sdtPr>
@@ -3425,7 +3425,7 @@
                   </wp:anchor>
                 </w:drawing>
               </mc:Choice>
-              <mc:Fallback>
+              <mc:Fallback xmlns:w16se="http://schemas.microsoft.com/office/word/2015/wordml/symex" xmlns:cx="http://schemas.microsoft.com/office/drawing/2014/chartex">
                 <w:pict>
                   <v:group w14:anchorId="4DE24EAD" id="Groupe 2" o:spid="_x0000_s1026" style="position:absolute;margin-left:-8.15pt;margin-top:21.05pt;width:617pt;height:718.55pt;z-index:-251657216;mso-height-percent:950;mso-position-horizontal-relative:page;mso-position-vertical-relative:page;mso-height-percent:950" coordorigin="-4040" coordsize="78360,91257" o:gfxdata="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">
                     <v:rect id="Rectangle 3" o:spid="_x0000_s1027" style="position:absolute;width:1945;height:91257;visibility:visible;mso-wrap-style:square;v-text-anchor:middle" o:gfxdata="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" fillcolor="#44546a [3215]" stroked="f" strokeweight="1pt"/>
@@ -3713,7 +3713,6 @@
                                     </w:rPr>
                                   </w:sdtEndPr>
                                   <w:sdtContent>
-                                    <w:proofErr w:type="spellStart"/>
                                     <w:r>
                                       <w:rPr>
                                         <w:rStyle w:val="TitreCar"/>
@@ -3722,7 +3721,6 @@
                                       </w:rPr>
                                       <w:t>YourJob</w:t>
                                     </w:r>
-                                    <w:proofErr w:type="spellEnd"/>
                                   </w:sdtContent>
                                 </w:sdt>
                               </w:p>
@@ -3755,7 +3753,7 @@
                   </wp:anchor>
                 </w:drawing>
               </mc:Choice>
-              <mc:Fallback>
+              <mc:Fallback xmlns:w16se="http://schemas.microsoft.com/office/word/2015/wordml/symex" xmlns:cx="http://schemas.microsoft.com/office/drawing/2014/chartex">
                 <w:pict>
                   <v:shapetype w14:anchorId="5B84D389" id="_x0000_t202" coordsize="21600,21600" o:spt="202" path="m,l,21600r21600,l21600,xe">
                     <v:stroke joinstyle="miter"/>
@@ -3863,6 +3861,9 @@
             <w:pStyle w:val="Sansinterligne"/>
             <w:jc w:val="center"/>
           </w:pPr>
+          <w:r>
+            <w:t xml:space="preserve">      </w:t>
+          </w:r>
           <w:r>
             <w:rPr>
               <w:noProof/>
@@ -3990,25 +3991,7 @@
               <w:sz w:val="26"/>
               <w:szCs w:val="26"/>
             </w:rPr>
-            <w:t xml:space="preserve">S. </w:t>
-          </w:r>
-          <w:proofErr w:type="gramStart"/>
-          <w:r>
-            <w:rPr>
-              <w:color w:val="5B9BD5" w:themeColor="accent1"/>
-              <w:sz w:val="26"/>
-              <w:szCs w:val="26"/>
-            </w:rPr>
-            <w:t>BRINGAY  |</w:t>
-          </w:r>
-          <w:proofErr w:type="gramEnd"/>
-          <w:r>
-            <w:rPr>
-              <w:color w:val="5B9BD5" w:themeColor="accent1"/>
-              <w:sz w:val="26"/>
-              <w:szCs w:val="26"/>
-            </w:rPr>
-            <w:t xml:space="preserve">  R. MAHIQUES </w:t>
+            <w:t xml:space="preserve">S. BRINGAY  |  R. MAHIQUES </w:t>
           </w:r>
         </w:p>
         <w:p>
@@ -4027,25 +4010,7 @@
               <w:sz w:val="26"/>
               <w:szCs w:val="26"/>
             </w:rPr>
-            <w:t xml:space="preserve">A. </w:t>
-          </w:r>
-          <w:proofErr w:type="gramStart"/>
-          <w:r>
-            <w:rPr>
-              <w:color w:val="5B9BD5" w:themeColor="accent1"/>
-              <w:sz w:val="26"/>
-              <w:szCs w:val="26"/>
-            </w:rPr>
-            <w:t>SALLABERRY  |</w:t>
-          </w:r>
-          <w:proofErr w:type="gramEnd"/>
-          <w:r>
-            <w:rPr>
-              <w:color w:val="5B9BD5" w:themeColor="accent1"/>
-              <w:sz w:val="26"/>
-              <w:szCs w:val="26"/>
-            </w:rPr>
-            <w:t xml:space="preserve">  C. PENNARUN</w:t>
+            <w:t>A. SALLABERRY  |  C. PENNARUN</w:t>
           </w:r>
         </w:p>
         <w:p>
@@ -4195,43 +4160,7 @@
                                     <w:sz w:val="26"/>
                                     <w:szCs w:val="26"/>
                                   </w:rPr>
-                                  <w:t xml:space="preserve">KNAB </w:t>
-                                </w:r>
-                                <w:proofErr w:type="gramStart"/>
-                                <w:r>
-                                  <w:rPr>
-                                    <w:color w:val="5B9BD5" w:themeColor="accent1"/>
-                                    <w:sz w:val="26"/>
-                                    <w:szCs w:val="26"/>
-                                  </w:rPr>
-                                  <w:t>Saly  |</w:t>
-                                </w:r>
-                                <w:proofErr w:type="gramEnd"/>
-                                <w:r>
-                                  <w:rPr>
-                                    <w:color w:val="5B9BD5" w:themeColor="accent1"/>
-                                    <w:sz w:val="26"/>
-                                    <w:szCs w:val="26"/>
-                                  </w:rPr>
-                                  <w:t xml:space="preserve">  SAIDI M’Hamed Amine  |  TOURE </w:t>
-                                </w:r>
-                                <w:proofErr w:type="spellStart"/>
-                                <w:r>
-                                  <w:rPr>
-                                    <w:color w:val="5B9BD5" w:themeColor="accent1"/>
-                                    <w:sz w:val="26"/>
-                                    <w:szCs w:val="26"/>
-                                  </w:rPr>
-                                  <w:t>Aïchatou</w:t>
-                                </w:r>
-                                <w:proofErr w:type="spellEnd"/>
-                                <w:r>
-                                  <w:rPr>
-                                    <w:color w:val="5B9BD5" w:themeColor="accent1"/>
-                                    <w:sz w:val="26"/>
-                                    <w:szCs w:val="26"/>
-                                  </w:rPr>
-                                  <w:t xml:space="preserve"> Diana  |  </w:t>
+                                  <w:t xml:space="preserve">KNAB Saly  |  SAIDI M’Hamed Amine  |  TOURE Aïchatou Diana  |  </w:t>
                                 </w:r>
                                 <w:r>
                                   <w:rPr>
@@ -4239,18 +4168,8 @@
                                     <w:sz w:val="26"/>
                                     <w:szCs w:val="26"/>
                                   </w:rPr>
-                                  <w:t xml:space="preserve">ZEKNOUN </w:t>
+                                  <w:t>ZEKNOUN Lamyae</w:t>
                                 </w:r>
-                                <w:proofErr w:type="spellStart"/>
-                                <w:r>
-                                  <w:rPr>
-                                    <w:color w:val="5B9BD5" w:themeColor="accent1"/>
-                                    <w:sz w:val="26"/>
-                                    <w:szCs w:val="26"/>
-                                  </w:rPr>
-                                  <w:t>Lamyae</w:t>
-                                </w:r>
-                                <w:proofErr w:type="spellEnd"/>
                               </w:p>
                               <w:p>
                                 <w:pPr>
@@ -4323,7 +4242,7 @@
                   </wp:anchor>
                 </w:drawing>
               </mc:Choice>
-              <mc:Fallback>
+              <mc:Fallback xmlns:w16se="http://schemas.microsoft.com/office/word/2015/wordml/symex" xmlns:cx="http://schemas.microsoft.com/office/drawing/2014/chartex">
                 <w:pict>
                   <v:shape w14:anchorId="5BB83D3A" id="Zone de texte 32" o:spid="_x0000_s1056" type="#_x0000_t202" style="position:absolute;left:0;text-align:left;margin-left:113.4pt;margin-top:619.85pt;width:448.2pt;height:60.25pt;z-index:251661312;visibility:visible;mso-wrap-style:square;mso-width-percent:0;mso-height-percent:0;mso-wrap-distance-left:9pt;mso-wrap-distance-top:0;mso-wrap-distance-right:9pt;mso-wrap-distance-bottom:0;mso-position-horizontal:absolute;mso-position-horizontal-relative:page;mso-position-vertical:absolute;mso-position-vertical-relative:margin;mso-width-percent:0;mso-height-percent:0;mso-width-relative:page;mso-height-relative:margin;v-text-anchor:bottom" o:gfxdata="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" filled="f" stroked="f" strokeweight=".5pt">
                     <v:textbox inset="0,0,0,0">
@@ -5603,8 +5522,6 @@
         <w:ind w:firstLine="0"/>
         <w:jc w:val="right"/>
       </w:pPr>
-      <w:bookmarkStart w:id="0" w:name="_GoBack"/>
-      <w:bookmarkEnd w:id="0"/>
     </w:p>
     <w:p/>
     <w:p>
@@ -5624,32 +5541,60 @@
       <w:pPr>
         <w:pStyle w:val="Titre1"/>
       </w:pPr>
-      <w:bookmarkStart w:id="1" w:name="_Toc509699618"/>
+      <w:bookmarkStart w:id="0" w:name="_Toc509699618"/>
       <w:r>
         <w:lastRenderedPageBreak/>
         <w:t>Introduction</w:t>
       </w:r>
-      <w:bookmarkEnd w:id="1"/>
+      <w:bookmarkEnd w:id="0"/>
     </w:p>
     <w:p>
       <w:r>
         <w:t xml:space="preserve">Nous poursuivons toujours notre projet : </w:t>
       </w:r>
-      <w:proofErr w:type="spellStart"/>
-      <w:r>
+      <w:r>
+        <w:rPr>
+          <w:b/>
+        </w:rPr>
         <w:t>YourJob</w:t>
       </w:r>
-      <w:proofErr w:type="spellEnd"/>
-      <w:r>
-        <w:t xml:space="preserve">. Le but étant d’aider les utilisateurs à trouver le lieu idéal pour pouvoir s’épanouir dans sa carrière professionnelle. Ce site va permettre </w:t>
-      </w:r>
-      <w:r>
-        <w:t>aux utilisateurs de voir quels sont les domaines d’activités idéals pour exercer dans leurs domaines de spécialisation</w:t>
+      <w:r>
+        <w:t xml:space="preserve">. Le but étant d’aider les utilisateurs à trouver le lieu idéal pour pouvoir s’épanouir dans </w:t>
+      </w:r>
+      <w:r>
+        <w:t>leurs différentes</w:t>
+      </w:r>
+      <w:r>
+        <w:t xml:space="preserve"> carrière</w:t>
       </w:r>
       <w:r>
         <w:t>s</w:t>
       </w:r>
       <w:r>
+        <w:t xml:space="preserve"> professionnelle</w:t>
+      </w:r>
+      <w:r>
+        <w:t>s</w:t>
+      </w:r>
+      <w:r>
+        <w:t xml:space="preserve">. Ce site va permettre </w:t>
+      </w:r>
+      <w:r>
+        <w:t>aux utilisateurs de voir quels son</w:t>
+      </w:r>
+      <w:r>
+        <w:t>t les domaines d’activités idéa</w:t>
+      </w:r>
+      <w:r>
+        <w:t>ls</w:t>
+      </w:r>
+      <w:r>
+        <w:t xml:space="preserve"> pour exercer dans leurs domaines de spécialisation</w:t>
+      </w:r>
+      <w:r>
+        <w:t>s</w:t>
+      </w:r>
+      <w:r>
         <w:t xml:space="preserve">, </w:t>
       </w:r>
       <w:r>
@@ -5719,7 +5664,13 @@
         <w:t xml:space="preserve">par </w:t>
       </w:r>
       <w:r>
-        <w:t xml:space="preserve">département et </w:t>
+        <w:t xml:space="preserve">département </w:t>
+      </w:r>
+      <w:r>
+        <w:t>ou</w:t>
+      </w:r>
+      <w:r>
+        <w:t xml:space="preserve"> </w:t>
       </w:r>
       <w:r>
         <w:t>par ville).</w:t>
@@ -5742,19 +5693,40 @@
         <w:t>rajouter un lien « Liens utiles »</w:t>
       </w:r>
       <w:r>
-        <w:t xml:space="preserve"> et enfin, l’inscription d’un utilisateur sera utilisé, non pas pour renseigner et </w:t>
+        <w:t xml:space="preserve"> et enfin, l’inscription d’un utilisateur sera utilisé</w:t>
+      </w:r>
+      <w:r>
+        <w:t>e</w:t>
+      </w:r>
+      <w:r>
+        <w:t xml:space="preserve">, non </w:t>
+      </w:r>
+      <w:r>
+        <w:t>seulement</w:t>
+      </w:r>
+      <w:r>
+        <w:t xml:space="preserve"> pour renseigner et </w:t>
       </w:r>
       <w:r>
         <w:t>enrichir notre base de données concernant l</w:t>
       </w:r>
       <w:r>
-        <w:t xml:space="preserve">es filières mais il sera </w:t>
-      </w:r>
-      <w:r>
-        <w:t xml:space="preserve">plutôt </w:t>
-      </w:r>
-      <w:r>
-        <w:t xml:space="preserve">utilisé dans un but d’informations que nous utiliserons et représenterons par </w:t>
+        <w:t xml:space="preserve">es filières mais </w:t>
+      </w:r>
+      <w:r>
+        <w:t>elle sera également</w:t>
+      </w:r>
+      <w:r>
+        <w:t xml:space="preserve"> </w:t>
+      </w:r>
+      <w:r>
+        <w:t>utilisé</w:t>
+      </w:r>
+      <w:r>
+        <w:t>e</w:t>
+      </w:r>
+      <w:r>
+        <w:t xml:space="preserve"> dans un but d’informations que nous utiliserons et représenterons par </w:t>
       </w:r>
       <w:r>
         <w:t xml:space="preserve">des graphiques </w:t>
@@ -5766,13 +5738,19 @@
         <w:t>ou résumés statistiques</w:t>
       </w:r>
       <w:r>
-        <w:t>.</w:t>
-      </w:r>
-      <w:r>
-        <w:t xml:space="preserve"> Ceux-ci seront afficher dans la partie Statistiques où tout le monde pourra y </w:t>
-      </w:r>
-      <w:r>
-        <w:t>avoir accès.</w:t>
+        <w:t xml:space="preserve"> </w:t>
+      </w:r>
+      <w:r>
+        <w:t>que</w:t>
+      </w:r>
+      <w:r>
+        <w:t xml:space="preserve"> nous représenterons la partie Statistique du site afin que le tout</w:t>
+      </w:r>
+      <w:r>
+        <w:t xml:space="preserve"> le monde</w:t>
+      </w:r>
+      <w:r>
+        <w:t xml:space="preserve"> puisse y avoir accès.</w:t>
       </w:r>
     </w:p>
     <w:p>
@@ -5798,7 +5776,13 @@
         <w:t xml:space="preserve"> </w:t>
       </w:r>
       <w:r>
-        <w:t>d’emploi à proprement parlé</w:t>
+        <w:t>d’emploi</w:t>
+      </w:r>
+      <w:r>
+        <w:t>s</w:t>
+      </w:r>
+      <w:r>
+        <w:t xml:space="preserve"> à proprement parlé</w:t>
       </w:r>
       <w:r>
         <w:t>. Notre site serait plutôt considéré comme un complément de recherche ou bien, la première étape à réaliser avan</w:t>
@@ -5824,7 +5808,13 @@
         <w:t>âce aux fonctionnalités rajoutées</w:t>
       </w:r>
       <w:r>
-        <w:t xml:space="preserve"> précédemment, notre site indiquera les caractéristiques des entreprises et l’utilisateur pourra avoir une vision globale de l’activé entrepreneuriale du pentagone, ce qui est un plus pour </w:t>
+        <w:t xml:space="preserve"> précédemment, notre site indiquera les caractéristiques des entreprises et l’utilisateur pourra avoir une vision globale de l’activ</w:t>
+      </w:r>
+      <w:r>
+        <w:t>it</w:t>
+      </w:r>
+      <w:r>
+        <w:t xml:space="preserve">é entrepreneuriale du pentagone, ce qui est un plus pour </w:t>
       </w:r>
       <w:r>
         <w:t>lui</w:t>
@@ -5836,7 +5826,10 @@
         <w:t>onna</w:t>
       </w:r>
       <w:r>
-        <w:t>itre la situation globale du</w:t>
+        <w:t>î</w:t>
+      </w:r>
+      <w:r>
+        <w:t>tre la situation globale du</w:t>
       </w:r>
       <w:r>
         <w:t xml:space="preserve"> domaine d’activité dans l’enceinte du pays. Grâce à cela l’utilisateur pourra décider s’il est préférable ou non de postuler dans ce domaine d’activité</w:t>
@@ -5845,10 +5838,16 @@
         <w:t>, les résultats indiqueront</w:t>
       </w:r>
       <w:r>
-        <w:t xml:space="preserve"> qu’elles sont les domaines les plus </w:t>
-      </w:r>
-      <w:r>
-        <w:t>nombreux</w:t>
+        <w:t xml:space="preserve"> qu</w:t>
+      </w:r>
+      <w:r>
+        <w:t>els</w:t>
+      </w:r>
+      <w:r>
+        <w:t xml:space="preserve"> sont les domaines les plus </w:t>
+      </w:r>
+      <w:r>
+        <w:t>en hausse</w:t>
       </w:r>
       <w:r>
         <w:t xml:space="preserve"> act</w:t>
@@ -5866,7 +5865,25 @@
         <w:t xml:space="preserve"> cela pourrait</w:t>
       </w:r>
       <w:r>
-        <w:t xml:space="preserve"> aider les jeunes entrepreneurs à se décider de se lancer dans tel ou tel domaine en fonctions des résultats observés.</w:t>
+        <w:t xml:space="preserve"> aider les jeunes entrepreneurs à se décider </w:t>
+      </w:r>
+      <w:r>
+        <w:t>de</w:t>
+      </w:r>
+      <w:r>
+        <w:t xml:space="preserve"> se lancer dans un</w:t>
+      </w:r>
+      <w:r>
+        <w:t xml:space="preserve"> domaine</w:t>
+      </w:r>
+      <w:r>
+        <w:t xml:space="preserve"> donné</w:t>
+      </w:r>
+      <w:r>
+        <w:t xml:space="preserve"> en fonction</w:t>
+      </w:r>
+      <w:r>
+        <w:t xml:space="preserve"> des résultats observés.</w:t>
       </w:r>
       <w:r>
         <w:t xml:space="preserve"> </w:t>
@@ -5883,7 +5900,22 @@
         <w:t>retrouver</w:t>
       </w:r>
       <w:r>
-        <w:t xml:space="preserve"> de l’aide pour leurs candidatures via nos liens utiles. Notre site n’est pas un site pour trouver un emploi, mais il aide à s’orienter afin de débuter sa carrière professionnelle.</w:t>
+        <w:t xml:space="preserve"> de l’aide pour leurs candidatures via nos </w:t>
+      </w:r>
+      <w:r>
+        <w:rPr>
+          <w:i/>
+        </w:rPr>
+        <w:t>liens utiles</w:t>
+      </w:r>
+      <w:r>
+        <w:t>. No</w:t>
+      </w:r>
+      <w:r>
+        <w:t>tre site n’est pas un site propose des offres d’</w:t>
+      </w:r>
+      <w:r>
+        <w:t>emploi, mais il aide à s’orienter afin de débuter sa carrière professionnelle.</w:t>
       </w:r>
     </w:p>
     <w:p>
@@ -5907,7 +5939,28 @@
         <w:t xml:space="preserve">En effet, </w:t>
       </w:r>
       <w:r>
-        <w:t xml:space="preserve">elle concerne seulement les entreprises créer et présente en 2016 enregistré à l’INSEE. Vous pouvez retrouver notre lien GIT </w:t>
+        <w:t>elle concerne</w:t>
+      </w:r>
+      <w:r>
+        <w:t xml:space="preserve"> seulement les entreprises créées</w:t>
+      </w:r>
+      <w:r>
+        <w:t xml:space="preserve"> </w:t>
+      </w:r>
+      <w:r>
+        <w:t>depuis</w:t>
+      </w:r>
+      <w:r>
+        <w:t xml:space="preserve"> 2016 enregistré</w:t>
+      </w:r>
+      <w:r>
+        <w:t>e</w:t>
+      </w:r>
+      <w:r>
+        <w:t>s</w:t>
+      </w:r>
+      <w:r>
+        <w:t xml:space="preserve"> à l’INSEE. Vous pouvez retrouver notre lien GIT </w:t>
       </w:r>
       <w:hyperlink r:id="rId10" w:history="1">
         <w:r>
@@ -5919,6 +5972,16 @@
       </w:hyperlink>
       <w:r>
         <w:t>.</w:t>
+      </w:r>
+    </w:p>
+    <w:p>
+      <w:pPr>
+        <w:spacing w:before="0" w:line="259" w:lineRule="auto"/>
+        <w:ind w:firstLine="0"/>
+        <w:jc w:val="left"/>
+      </w:pPr>
+      <w:r>
+        <w:br w:type="page"/>
       </w:r>
     </w:p>
     <w:p>
@@ -5929,35 +5992,33 @@
           <w:numId w:val="1"/>
         </w:numPr>
       </w:pPr>
-      <w:bookmarkStart w:id="2" w:name="_Ref509666100"/>
-      <w:bookmarkStart w:id="3" w:name="_Toc509699619"/>
-      <w:r>
+      <w:bookmarkStart w:id="1" w:name="_Ref509666100"/>
+      <w:bookmarkStart w:id="2" w:name="_Toc509699619"/>
+      <w:r>
+        <w:lastRenderedPageBreak/>
         <w:t>Gestion de projet</w:t>
       </w:r>
+      <w:bookmarkEnd w:id="1"/>
       <w:bookmarkEnd w:id="2"/>
-      <w:bookmarkEnd w:id="3"/>
     </w:p>
     <w:p>
       <w:r>
         <w:t>Dans cette partie nous déterminerons la part de travail</w:t>
       </w:r>
       <w:r>
-        <w:t xml:space="preserve"> du S6</w:t>
-      </w:r>
-      <w:r>
-        <w:t xml:space="preserve"> de chaque membre du groupe dans le</w:t>
-      </w:r>
-      <w:r>
-        <w:t>s</w:t>
-      </w:r>
-      <w:r>
-        <w:t xml:space="preserve"> tableau</w:t>
-      </w:r>
-      <w:r>
-        <w:t>x</w:t>
-      </w:r>
-      <w:r>
-        <w:t xml:space="preserve"> ci-après :</w:t>
+        <w:t xml:space="preserve"> du </w:t>
+      </w:r>
+      <w:r>
+        <w:t xml:space="preserve">semestre 6 </w:t>
+      </w:r>
+      <w:r>
+        <w:t>de chaque membre du groupe dans le</w:t>
+      </w:r>
+      <w:r>
+        <w:t xml:space="preserve"> tableau ci-dessous</w:t>
+      </w:r>
+      <w:r>
+        <w:t>:</w:t>
       </w:r>
     </w:p>
     <w:p>
@@ -5968,20 +6029,21 @@
     <w:tbl>
       <w:tblPr>
         <w:tblStyle w:val="Grilledutableau"/>
-        <w:tblW w:w="0" w:type="auto"/>
+        <w:tblW w:w="9782" w:type="dxa"/>
+        <w:tblInd w:w="-431" w:type="dxa"/>
         <w:tblLook w:val="04A0" w:firstRow="1" w:lastRow="0" w:firstColumn="1" w:lastColumn="0" w:noHBand="0" w:noVBand="1"/>
       </w:tblPr>
       <w:tblGrid>
-        <w:gridCol w:w="2122"/>
+        <w:gridCol w:w="2553"/>
         <w:gridCol w:w="1502"/>
         <w:gridCol w:w="1812"/>
         <w:gridCol w:w="1813"/>
-        <w:gridCol w:w="1813"/>
+        <w:gridCol w:w="2102"/>
       </w:tblGrid>
       <w:tr>
         <w:tc>
           <w:tcPr>
-            <w:tcW w:w="2122" w:type="dxa"/>
+            <w:tcW w:w="2553" w:type="dxa"/>
           </w:tcPr>
           <w:p>
             <w:pPr>
@@ -6011,15 +6073,7 @@
               <w:ind w:firstLine="0"/>
             </w:pPr>
             <w:r>
-              <w:t>Amine M’</w:t>
-            </w:r>
-            <w:proofErr w:type="spellStart"/>
-            <w:r>
-              <w:t>hamed</w:t>
-            </w:r>
-            <w:proofErr w:type="spellEnd"/>
-            <w:r>
-              <w:t xml:space="preserve"> SAIDI</w:t>
+              <w:t>Amine SAIDI</w:t>
             </w:r>
           </w:p>
         </w:tc>
@@ -6031,31 +6085,21 @@
             <w:pPr>
               <w:ind w:firstLine="0"/>
             </w:pPr>
-            <w:proofErr w:type="spellStart"/>
-            <w:r>
-              <w:t>Aichatou</w:t>
-            </w:r>
-            <w:proofErr w:type="spellEnd"/>
-            <w:r>
-              <w:t xml:space="preserve"> Diana TOURE</w:t>
-            </w:r>
-          </w:p>
-        </w:tc>
-        <w:tc>
-          <w:tcPr>
-            <w:tcW w:w="1813" w:type="dxa"/>
-          </w:tcPr>
-          <w:p>
-            <w:pPr>
-              <w:ind w:firstLine="0"/>
-            </w:pPr>
-            <w:proofErr w:type="spellStart"/>
-            <w:r>
-              <w:t>Lamyae</w:t>
-            </w:r>
-            <w:proofErr w:type="spellEnd"/>
-            <w:r>
-              <w:t xml:space="preserve"> ZEKNOUN</w:t>
+            <w:r>
+              <w:t>Aichatou TOURE</w:t>
+            </w:r>
+          </w:p>
+        </w:tc>
+        <w:tc>
+          <w:tcPr>
+            <w:tcW w:w="2102" w:type="dxa"/>
+          </w:tcPr>
+          <w:p>
+            <w:pPr>
+              <w:ind w:firstLine="0"/>
+            </w:pPr>
+            <w:r>
+              <w:t>Lamyae ZEKNOUN</w:t>
             </w:r>
           </w:p>
         </w:tc>
@@ -6063,7 +6107,7 @@
       <w:tr>
         <w:tc>
           <w:tcPr>
-            <w:tcW w:w="2122" w:type="dxa"/>
+            <w:tcW w:w="2553" w:type="dxa"/>
           </w:tcPr>
           <w:p>
             <w:pPr>
@@ -6113,7 +6157,7 @@
         </w:tc>
         <w:tc>
           <w:tcPr>
-            <w:tcW w:w="1813" w:type="dxa"/>
+            <w:tcW w:w="2102" w:type="dxa"/>
           </w:tcPr>
           <w:p>
             <w:pPr>
@@ -6125,7 +6169,7 @@
       <w:tr>
         <w:tc>
           <w:tcPr>
-            <w:tcW w:w="2122" w:type="dxa"/>
+            <w:tcW w:w="2553" w:type="dxa"/>
           </w:tcPr>
           <w:p>
             <w:pPr>
@@ -6171,7 +6215,7 @@
         </w:tc>
         <w:tc>
           <w:tcPr>
-            <w:tcW w:w="1813" w:type="dxa"/>
+            <w:tcW w:w="2102" w:type="dxa"/>
           </w:tcPr>
           <w:p>
             <w:pPr>
@@ -6186,7 +6230,7 @@
       <w:tr>
         <w:tc>
           <w:tcPr>
-            <w:tcW w:w="2122" w:type="dxa"/>
+            <w:tcW w:w="2553" w:type="dxa"/>
           </w:tcPr>
           <w:p>
             <w:pPr>
@@ -6236,7 +6280,7 @@
         </w:tc>
         <w:tc>
           <w:tcPr>
-            <w:tcW w:w="1813" w:type="dxa"/>
+            <w:tcW w:w="2102" w:type="dxa"/>
           </w:tcPr>
           <w:p>
             <w:pPr>
@@ -6248,7 +6292,7 @@
       <w:tr>
         <w:tc>
           <w:tcPr>
-            <w:tcW w:w="2122" w:type="dxa"/>
+            <w:tcW w:w="2553" w:type="dxa"/>
           </w:tcPr>
           <w:p>
             <w:pPr>
@@ -6301,7 +6345,7 @@
         </w:tc>
         <w:tc>
           <w:tcPr>
-            <w:tcW w:w="1813" w:type="dxa"/>
+            <w:tcW w:w="2102" w:type="dxa"/>
           </w:tcPr>
           <w:p>
             <w:pPr>
@@ -6316,7 +6360,7 @@
       <w:tr>
         <w:tc>
           <w:tcPr>
-            <w:tcW w:w="2122" w:type="dxa"/>
+            <w:tcW w:w="2553" w:type="dxa"/>
           </w:tcPr>
           <w:p>
             <w:pPr>
@@ -6369,7 +6413,7 @@
         </w:tc>
         <w:tc>
           <w:tcPr>
-            <w:tcW w:w="1813" w:type="dxa"/>
+            <w:tcW w:w="2102" w:type="dxa"/>
           </w:tcPr>
           <w:p>
             <w:pPr>
@@ -6381,7 +6425,7 @@
       <w:tr>
         <w:tc>
           <w:tcPr>
-            <w:tcW w:w="2122" w:type="dxa"/>
+            <w:tcW w:w="2553" w:type="dxa"/>
           </w:tcPr>
           <w:p>
             <w:pPr>
@@ -6428,7 +6472,7 @@
         </w:tc>
         <w:tc>
           <w:tcPr>
-            <w:tcW w:w="1813" w:type="dxa"/>
+            <w:tcW w:w="2102" w:type="dxa"/>
           </w:tcPr>
           <w:p>
             <w:pPr>
@@ -6440,7 +6484,7 @@
       <w:tr>
         <w:tc>
           <w:tcPr>
-            <w:tcW w:w="2122" w:type="dxa"/>
+            <w:tcW w:w="2553" w:type="dxa"/>
           </w:tcPr>
           <w:p>
             <w:pPr>
@@ -6486,7 +6530,7 @@
         </w:tc>
         <w:tc>
           <w:tcPr>
-            <w:tcW w:w="1813" w:type="dxa"/>
+            <w:tcW w:w="2102" w:type="dxa"/>
           </w:tcPr>
           <w:p>
             <w:pPr>
@@ -6498,7 +6542,7 @@
       <w:tr>
         <w:tc>
           <w:tcPr>
-            <w:tcW w:w="2122" w:type="dxa"/>
+            <w:tcW w:w="2553" w:type="dxa"/>
           </w:tcPr>
           <w:p>
             <w:pPr>
@@ -6545,7 +6589,7 @@
         </w:tc>
         <w:tc>
           <w:tcPr>
-            <w:tcW w:w="1813" w:type="dxa"/>
+            <w:tcW w:w="2102" w:type="dxa"/>
           </w:tcPr>
           <w:p>
             <w:pPr>
@@ -6557,7 +6601,7 @@
       <w:tr>
         <w:tc>
           <w:tcPr>
-            <w:tcW w:w="2122" w:type="dxa"/>
+            <w:tcW w:w="2553" w:type="dxa"/>
           </w:tcPr>
           <w:p>
             <w:pPr>
@@ -6604,7 +6648,7 @@
         </w:tc>
         <w:tc>
           <w:tcPr>
-            <w:tcW w:w="1813" w:type="dxa"/>
+            <w:tcW w:w="2102" w:type="dxa"/>
           </w:tcPr>
           <w:p>
             <w:pPr>
@@ -6616,7 +6660,7 @@
       <w:tr>
         <w:tc>
           <w:tcPr>
-            <w:tcW w:w="2122" w:type="dxa"/>
+            <w:tcW w:w="2553" w:type="dxa"/>
           </w:tcPr>
           <w:p>
             <w:pPr>
@@ -6659,7 +6703,7 @@
         </w:tc>
         <w:tc>
           <w:tcPr>
-            <w:tcW w:w="1813" w:type="dxa"/>
+            <w:tcW w:w="2102" w:type="dxa"/>
           </w:tcPr>
           <w:p>
             <w:pPr>
@@ -6674,7 +6718,7 @@
       <w:tr>
         <w:tc>
           <w:tcPr>
-            <w:tcW w:w="2122" w:type="dxa"/>
+            <w:tcW w:w="2553" w:type="dxa"/>
           </w:tcPr>
           <w:p>
             <w:pPr>
@@ -6682,7 +6726,6 @@
               <w:jc w:val="left"/>
             </w:pPr>
             <w:r>
-              <w:lastRenderedPageBreak/>
               <w:t>Page de « Liens utiles »</w:t>
             </w:r>
           </w:p>
@@ -6719,7 +6762,7 @@
         </w:tc>
         <w:tc>
           <w:tcPr>
-            <w:tcW w:w="1813" w:type="dxa"/>
+            <w:tcW w:w="2102" w:type="dxa"/>
           </w:tcPr>
           <w:p>
             <w:pPr>
@@ -6744,7 +6787,7 @@
       <w:tr>
         <w:tc>
           <w:tcPr>
-            <w:tcW w:w="2122" w:type="dxa"/>
+            <w:tcW w:w="2553" w:type="dxa"/>
           </w:tcPr>
           <w:p>
             <w:pPr>
@@ -6791,7 +6834,7 @@
         </w:tc>
         <w:tc>
           <w:tcPr>
-            <w:tcW w:w="1813" w:type="dxa"/>
+            <w:tcW w:w="2102" w:type="dxa"/>
           </w:tcPr>
           <w:p>
             <w:pPr>
@@ -6803,7 +6846,7 @@
       <w:tr>
         <w:tc>
           <w:tcPr>
-            <w:tcW w:w="2122" w:type="dxa"/>
+            <w:tcW w:w="2553" w:type="dxa"/>
           </w:tcPr>
           <w:p>
             <w:pPr>
@@ -6850,7 +6893,7 @@
         </w:tc>
         <w:tc>
           <w:tcPr>
-            <w:tcW w:w="1813" w:type="dxa"/>
+            <w:tcW w:w="2102" w:type="dxa"/>
           </w:tcPr>
           <w:p>
             <w:pPr>
@@ -6910,797 +6953,6 @@
           <w:sz w:val="20"/>
         </w:rPr>
         <w:t xml:space="preserve"> : Part des participations sur la création du site</w:t>
-      </w:r>
-    </w:p>
-    <w:p>
-      <w:r>
-        <w:t>Ici nous retrouv</w:t>
-      </w:r>
-      <w:r>
-        <w:t>ons la part de chacun con</w:t>
-      </w:r>
-      <w:r>
-        <w:t>cernant le traitement et la cré</w:t>
-      </w:r>
-      <w:r>
-        <w:t>a</w:t>
-      </w:r>
-      <w:r>
-        <w:t>tion de la base de données</w:t>
-      </w:r>
-      <w:r>
-        <w:t> :</w:t>
-      </w:r>
-    </w:p>
-    <w:tbl>
-      <w:tblPr>
-        <w:tblStyle w:val="Grilledutableau"/>
-        <w:tblW w:w="0" w:type="auto"/>
-        <w:tblLook w:val="04A0" w:firstRow="1" w:lastRow="0" w:firstColumn="1" w:lastColumn="0" w:noHBand="0" w:noVBand="1"/>
-      </w:tblPr>
-      <w:tblGrid>
-        <w:gridCol w:w="1555"/>
-        <w:gridCol w:w="2069"/>
-        <w:gridCol w:w="1812"/>
-        <w:gridCol w:w="1813"/>
-        <w:gridCol w:w="1813"/>
-      </w:tblGrid>
-      <w:tr>
-        <w:tc>
-          <w:tcPr>
-            <w:tcW w:w="1555" w:type="dxa"/>
-          </w:tcPr>
-          <w:p>
-            <w:pPr>
-              <w:ind w:firstLine="0"/>
-            </w:pPr>
-          </w:p>
-        </w:tc>
-        <w:tc>
-          <w:tcPr>
-            <w:tcW w:w="2069" w:type="dxa"/>
-          </w:tcPr>
-          <w:p>
-            <w:pPr>
-              <w:ind w:firstLine="0"/>
-            </w:pPr>
-            <w:r>
-              <w:t>Saly KNAB</w:t>
-            </w:r>
-          </w:p>
-        </w:tc>
-        <w:tc>
-          <w:tcPr>
-            <w:tcW w:w="1812" w:type="dxa"/>
-          </w:tcPr>
-          <w:p>
-            <w:pPr>
-              <w:ind w:firstLine="0"/>
-            </w:pPr>
-            <w:r>
-              <w:t>Amine M’</w:t>
-            </w:r>
-            <w:proofErr w:type="spellStart"/>
-            <w:r>
-              <w:t>hamed</w:t>
-            </w:r>
-            <w:proofErr w:type="spellEnd"/>
-            <w:r>
-              <w:t xml:space="preserve"> SAIDI</w:t>
-            </w:r>
-          </w:p>
-        </w:tc>
-        <w:tc>
-          <w:tcPr>
-            <w:tcW w:w="1813" w:type="dxa"/>
-          </w:tcPr>
-          <w:p>
-            <w:pPr>
-              <w:ind w:firstLine="0"/>
-            </w:pPr>
-            <w:proofErr w:type="spellStart"/>
-            <w:r>
-              <w:t>Aichatou</w:t>
-            </w:r>
-            <w:proofErr w:type="spellEnd"/>
-            <w:r>
-              <w:t xml:space="preserve"> Diana TOURE</w:t>
-            </w:r>
-          </w:p>
-        </w:tc>
-        <w:tc>
-          <w:tcPr>
-            <w:tcW w:w="1813" w:type="dxa"/>
-          </w:tcPr>
-          <w:p>
-            <w:pPr>
-              <w:ind w:firstLine="0"/>
-            </w:pPr>
-            <w:proofErr w:type="spellStart"/>
-            <w:r>
-              <w:t>Lamyae</w:t>
-            </w:r>
-            <w:proofErr w:type="spellEnd"/>
-            <w:r>
-              <w:t xml:space="preserve"> ZEKNOUN</w:t>
-            </w:r>
-          </w:p>
-        </w:tc>
-      </w:tr>
-      <w:tr>
-        <w:tc>
-          <w:tcPr>
-            <w:tcW w:w="1555" w:type="dxa"/>
-          </w:tcPr>
-          <w:p>
-            <w:pPr>
-              <w:ind w:firstLine="0"/>
-              <w:jc w:val="left"/>
-            </w:pPr>
-            <w:r>
-              <w:t>Finalisation des recherche de bases de données</w:t>
-            </w:r>
-            <w:r>
-              <w:t xml:space="preserve"> manquantes</w:t>
-            </w:r>
-          </w:p>
-        </w:tc>
-        <w:tc>
-          <w:tcPr>
-            <w:tcW w:w="2069" w:type="dxa"/>
-          </w:tcPr>
-          <w:p>
-            <w:pPr>
-              <w:ind w:firstLine="0"/>
-            </w:pPr>
-            <w:r>
-              <w:t>45 %</w:t>
-            </w:r>
-          </w:p>
-        </w:tc>
-        <w:tc>
-          <w:tcPr>
-            <w:tcW w:w="1812" w:type="dxa"/>
-          </w:tcPr>
-          <w:p>
-            <w:pPr>
-              <w:ind w:firstLine="0"/>
-            </w:pPr>
-            <w:r>
-              <w:t>45 %</w:t>
-            </w:r>
-          </w:p>
-        </w:tc>
-        <w:tc>
-          <w:tcPr>
-            <w:tcW w:w="1813" w:type="dxa"/>
-          </w:tcPr>
-          <w:p>
-            <w:pPr>
-              <w:ind w:firstLine="0"/>
-            </w:pPr>
-            <w:r>
-              <w:t>5 %</w:t>
-            </w:r>
-          </w:p>
-        </w:tc>
-        <w:tc>
-          <w:tcPr>
-            <w:tcW w:w="1813" w:type="dxa"/>
-          </w:tcPr>
-          <w:p>
-            <w:pPr>
-              <w:ind w:firstLine="0"/>
-            </w:pPr>
-            <w:r>
-              <w:t>5 %</w:t>
-            </w:r>
-          </w:p>
-        </w:tc>
-      </w:tr>
-      <w:tr>
-        <w:tc>
-          <w:tcPr>
-            <w:tcW w:w="1555" w:type="dxa"/>
-          </w:tcPr>
-          <w:p>
-            <w:pPr>
-              <w:ind w:firstLine="0"/>
-            </w:pPr>
-            <w:r>
-              <w:t>Traitement des données brutes</w:t>
-            </w:r>
-          </w:p>
-        </w:tc>
-        <w:tc>
-          <w:tcPr>
-            <w:tcW w:w="2069" w:type="dxa"/>
-          </w:tcPr>
-          <w:p>
-            <w:pPr>
-              <w:ind w:firstLine="0"/>
-            </w:pPr>
-            <w:r>
-              <w:t>50 %</w:t>
-            </w:r>
-          </w:p>
-        </w:tc>
-        <w:tc>
-          <w:tcPr>
-            <w:tcW w:w="1812" w:type="dxa"/>
-          </w:tcPr>
-          <w:p>
-            <w:pPr>
-              <w:ind w:firstLine="0"/>
-            </w:pPr>
-            <w:r>
-              <w:t>50 %</w:t>
-            </w:r>
-          </w:p>
-        </w:tc>
-        <w:tc>
-          <w:tcPr>
-            <w:tcW w:w="1813" w:type="dxa"/>
-          </w:tcPr>
-          <w:p>
-            <w:pPr>
-              <w:ind w:firstLine="0"/>
-            </w:pPr>
-          </w:p>
-        </w:tc>
-        <w:tc>
-          <w:tcPr>
-            <w:tcW w:w="1813" w:type="dxa"/>
-          </w:tcPr>
-          <w:p>
-            <w:pPr>
-              <w:ind w:firstLine="0"/>
-            </w:pPr>
-          </w:p>
-        </w:tc>
-      </w:tr>
-      <w:tr>
-        <w:tc>
-          <w:tcPr>
-            <w:tcW w:w="1555" w:type="dxa"/>
-          </w:tcPr>
-          <w:p>
-            <w:pPr>
-              <w:tabs>
-                <w:tab w:val="left" w:pos="1440"/>
-              </w:tabs>
-              <w:ind w:firstLine="0"/>
-              <w:jc w:val="left"/>
-            </w:pPr>
-            <w:r>
-              <w:t>Gestion et importation des données sur WAMP</w:t>
-            </w:r>
-          </w:p>
-        </w:tc>
-        <w:tc>
-          <w:tcPr>
-            <w:tcW w:w="2069" w:type="dxa"/>
-          </w:tcPr>
-          <w:p>
-            <w:pPr>
-              <w:ind w:firstLine="0"/>
-            </w:pPr>
-          </w:p>
-        </w:tc>
-        <w:tc>
-          <w:tcPr>
-            <w:tcW w:w="1812" w:type="dxa"/>
-          </w:tcPr>
-          <w:p>
-            <w:pPr>
-              <w:ind w:firstLine="0"/>
-            </w:pPr>
-            <w:r>
-              <w:t>30 %</w:t>
-            </w:r>
-          </w:p>
-        </w:tc>
-        <w:tc>
-          <w:tcPr>
-            <w:tcW w:w="1813" w:type="dxa"/>
-          </w:tcPr>
-          <w:p>
-            <w:pPr>
-              <w:ind w:firstLine="0"/>
-            </w:pPr>
-            <w:r>
-              <w:t>35 %</w:t>
-            </w:r>
-          </w:p>
-        </w:tc>
-        <w:tc>
-          <w:tcPr>
-            <w:tcW w:w="1813" w:type="dxa"/>
-          </w:tcPr>
-          <w:p>
-            <w:pPr>
-              <w:ind w:firstLine="0"/>
-            </w:pPr>
-            <w:r>
-              <w:t>35 %</w:t>
-            </w:r>
-          </w:p>
-        </w:tc>
-      </w:tr>
-    </w:tbl>
-    <w:p>
-      <w:pPr>
-        <w:pStyle w:val="Lgende"/>
-        <w:rPr>
-          <w:sz w:val="20"/>
-        </w:rPr>
-      </w:pPr>
-      <w:r>
-        <w:rPr>
-          <w:sz w:val="20"/>
-        </w:rPr>
-        <w:t xml:space="preserve">Tableau </w:t>
-      </w:r>
-      <w:r>
-        <w:rPr>
-          <w:sz w:val="20"/>
-        </w:rPr>
-        <w:fldChar w:fldCharType="begin"/>
-      </w:r>
-      <w:r>
-        <w:rPr>
-          <w:sz w:val="20"/>
-        </w:rPr>
-        <w:instrText xml:space="preserve"> SEQ Tableau \* ARABIC </w:instrText>
-      </w:r>
-      <w:r>
-        <w:rPr>
-          <w:sz w:val="20"/>
-        </w:rPr>
-        <w:fldChar w:fldCharType="separate"/>
-      </w:r>
-      <w:r>
-        <w:rPr>
-          <w:noProof/>
-          <w:sz w:val="20"/>
-        </w:rPr>
-        <w:t>2</w:t>
-      </w:r>
-      <w:r>
-        <w:rPr>
-          <w:sz w:val="20"/>
-        </w:rPr>
-        <w:fldChar w:fldCharType="end"/>
-      </w:r>
-      <w:r>
-        <w:rPr>
-          <w:sz w:val="20"/>
-        </w:rPr>
-        <w:t xml:space="preserve"> : Part des participations sur la création et gestion de la base de données</w:t>
-      </w:r>
-    </w:p>
-    <w:p>
-      <w:r>
-        <w:t>Enfin le tableau ci-après présent</w:t>
-      </w:r>
-      <w:r>
-        <w:t>e</w:t>
-      </w:r>
-      <w:r>
-        <w:t xml:space="preserve"> la part de chaque membre concernant le rendu :</w:t>
-      </w:r>
-    </w:p>
-    <w:tbl>
-      <w:tblPr>
-        <w:tblStyle w:val="Grilledutableau"/>
-        <w:tblW w:w="0" w:type="auto"/>
-        <w:tblLook w:val="04A0" w:firstRow="1" w:lastRow="0" w:firstColumn="1" w:lastColumn="0" w:noHBand="0" w:noVBand="1"/>
-      </w:tblPr>
-      <w:tblGrid>
-        <w:gridCol w:w="2263"/>
-        <w:gridCol w:w="1361"/>
-        <w:gridCol w:w="1812"/>
-        <w:gridCol w:w="1813"/>
-        <w:gridCol w:w="1813"/>
-      </w:tblGrid>
-      <w:tr>
-        <w:tc>
-          <w:tcPr>
-            <w:tcW w:w="2263" w:type="dxa"/>
-          </w:tcPr>
-          <w:p>
-            <w:pPr>
-              <w:ind w:firstLine="0"/>
-            </w:pPr>
-          </w:p>
-        </w:tc>
-        <w:tc>
-          <w:tcPr>
-            <w:tcW w:w="1361" w:type="dxa"/>
-          </w:tcPr>
-          <w:p>
-            <w:pPr>
-              <w:ind w:firstLine="0"/>
-            </w:pPr>
-            <w:r>
-              <w:t>Saly KNAB</w:t>
-            </w:r>
-          </w:p>
-        </w:tc>
-        <w:tc>
-          <w:tcPr>
-            <w:tcW w:w="1812" w:type="dxa"/>
-          </w:tcPr>
-          <w:p>
-            <w:pPr>
-              <w:ind w:firstLine="0"/>
-            </w:pPr>
-            <w:r>
-              <w:t>Amine M’</w:t>
-            </w:r>
-            <w:proofErr w:type="spellStart"/>
-            <w:r>
-              <w:t>hamed</w:t>
-            </w:r>
-            <w:proofErr w:type="spellEnd"/>
-            <w:r>
-              <w:t xml:space="preserve"> SAIDI</w:t>
-            </w:r>
-          </w:p>
-        </w:tc>
-        <w:tc>
-          <w:tcPr>
-            <w:tcW w:w="1813" w:type="dxa"/>
-          </w:tcPr>
-          <w:p>
-            <w:pPr>
-              <w:ind w:firstLine="0"/>
-            </w:pPr>
-            <w:proofErr w:type="spellStart"/>
-            <w:r>
-              <w:t>Aichatou</w:t>
-            </w:r>
-            <w:proofErr w:type="spellEnd"/>
-            <w:r>
-              <w:t xml:space="preserve"> Diana TOURE</w:t>
-            </w:r>
-          </w:p>
-        </w:tc>
-        <w:tc>
-          <w:tcPr>
-            <w:tcW w:w="1813" w:type="dxa"/>
-          </w:tcPr>
-          <w:p>
-            <w:pPr>
-              <w:ind w:firstLine="0"/>
-            </w:pPr>
-            <w:proofErr w:type="spellStart"/>
-            <w:r>
-              <w:t>Lamyae</w:t>
-            </w:r>
-            <w:proofErr w:type="spellEnd"/>
-            <w:r>
-              <w:t xml:space="preserve"> ZEKNOUN</w:t>
-            </w:r>
-          </w:p>
-        </w:tc>
-      </w:tr>
-      <w:tr>
-        <w:tc>
-          <w:tcPr>
-            <w:tcW w:w="2263" w:type="dxa"/>
-          </w:tcPr>
-          <w:p>
-            <w:pPr>
-              <w:tabs>
-                <w:tab w:val="left" w:pos="1440"/>
-              </w:tabs>
-              <w:ind w:firstLine="0"/>
-              <w:jc w:val="left"/>
-            </w:pPr>
-            <w:r>
-              <w:t>Schéma de bases de données</w:t>
-            </w:r>
-          </w:p>
-        </w:tc>
-        <w:tc>
-          <w:tcPr>
-            <w:tcW w:w="1361" w:type="dxa"/>
-          </w:tcPr>
-          <w:p>
-            <w:pPr>
-              <w:ind w:firstLine="0"/>
-            </w:pPr>
-          </w:p>
-        </w:tc>
-        <w:tc>
-          <w:tcPr>
-            <w:tcW w:w="1812" w:type="dxa"/>
-          </w:tcPr>
-          <w:p>
-            <w:pPr>
-              <w:ind w:firstLine="0"/>
-            </w:pPr>
-          </w:p>
-        </w:tc>
-        <w:tc>
-          <w:tcPr>
-            <w:tcW w:w="1813" w:type="dxa"/>
-          </w:tcPr>
-          <w:p>
-            <w:pPr>
-              <w:ind w:firstLine="0"/>
-            </w:pPr>
-            <w:r>
-              <w:t>30 %</w:t>
-            </w:r>
-          </w:p>
-        </w:tc>
-        <w:tc>
-          <w:tcPr>
-            <w:tcW w:w="1813" w:type="dxa"/>
-          </w:tcPr>
-          <w:p>
-            <w:pPr>
-              <w:ind w:firstLine="0"/>
-            </w:pPr>
-            <w:r>
-              <w:t>70 %</w:t>
-            </w:r>
-          </w:p>
-        </w:tc>
-      </w:tr>
-      <w:tr>
-        <w:tc>
-          <w:tcPr>
-            <w:tcW w:w="2263" w:type="dxa"/>
-          </w:tcPr>
-          <w:p>
-            <w:pPr>
-              <w:tabs>
-                <w:tab w:val="left" w:pos="1440"/>
-              </w:tabs>
-              <w:ind w:firstLine="0"/>
-              <w:jc w:val="left"/>
-            </w:pPr>
-            <w:r>
-              <w:t>Architecture du site</w:t>
-            </w:r>
-          </w:p>
-        </w:tc>
-        <w:tc>
-          <w:tcPr>
-            <w:tcW w:w="1361" w:type="dxa"/>
-          </w:tcPr>
-          <w:p>
-            <w:pPr>
-              <w:ind w:firstLine="0"/>
-            </w:pPr>
-          </w:p>
-        </w:tc>
-        <w:tc>
-          <w:tcPr>
-            <w:tcW w:w="1812" w:type="dxa"/>
-          </w:tcPr>
-          <w:p>
-            <w:pPr>
-              <w:ind w:firstLine="0"/>
-            </w:pPr>
-            <w:r>
-              <w:t>100 %</w:t>
-            </w:r>
-          </w:p>
-        </w:tc>
-        <w:tc>
-          <w:tcPr>
-            <w:tcW w:w="1813" w:type="dxa"/>
-          </w:tcPr>
-          <w:p>
-            <w:pPr>
-              <w:ind w:firstLine="0"/>
-            </w:pPr>
-          </w:p>
-        </w:tc>
-        <w:tc>
-          <w:tcPr>
-            <w:tcW w:w="1813" w:type="dxa"/>
-          </w:tcPr>
-          <w:p>
-            <w:pPr>
-              <w:ind w:firstLine="0"/>
-            </w:pPr>
-          </w:p>
-        </w:tc>
-      </w:tr>
-      <w:tr>
-        <w:tc>
-          <w:tcPr>
-            <w:tcW w:w="2263" w:type="dxa"/>
-          </w:tcPr>
-          <w:p>
-            <w:pPr>
-              <w:ind w:firstLine="0"/>
-            </w:pPr>
-            <w:r>
-              <w:t>Rapport</w:t>
-            </w:r>
-          </w:p>
-        </w:tc>
-        <w:tc>
-          <w:tcPr>
-            <w:tcW w:w="1361" w:type="dxa"/>
-          </w:tcPr>
-          <w:p>
-            <w:pPr>
-              <w:ind w:firstLine="0"/>
-            </w:pPr>
-            <w:r>
-              <w:t>100 %</w:t>
-            </w:r>
-          </w:p>
-        </w:tc>
-        <w:tc>
-          <w:tcPr>
-            <w:tcW w:w="1812" w:type="dxa"/>
-          </w:tcPr>
-          <w:p>
-            <w:pPr>
-              <w:ind w:firstLine="0"/>
-            </w:pPr>
-          </w:p>
-        </w:tc>
-        <w:tc>
-          <w:tcPr>
-            <w:tcW w:w="1813" w:type="dxa"/>
-          </w:tcPr>
-          <w:p>
-            <w:pPr>
-              <w:ind w:firstLine="0"/>
-            </w:pPr>
-          </w:p>
-        </w:tc>
-        <w:tc>
-          <w:tcPr>
-            <w:tcW w:w="1813" w:type="dxa"/>
-          </w:tcPr>
-          <w:p>
-            <w:pPr>
-              <w:ind w:firstLine="0"/>
-            </w:pPr>
-          </w:p>
-        </w:tc>
-      </w:tr>
-    </w:tbl>
-    <w:p>
-      <w:pPr>
-        <w:pStyle w:val="Lgende"/>
-        <w:rPr>
-          <w:sz w:val="20"/>
-        </w:rPr>
-      </w:pPr>
-      <w:r>
-        <w:rPr>
-          <w:sz w:val="20"/>
-        </w:rPr>
-        <w:t xml:space="preserve">Tableau </w:t>
-      </w:r>
-      <w:r>
-        <w:rPr>
-          <w:sz w:val="20"/>
-        </w:rPr>
-        <w:fldChar w:fldCharType="begin"/>
-      </w:r>
-      <w:r>
-        <w:rPr>
-          <w:sz w:val="20"/>
-        </w:rPr>
-        <w:instrText xml:space="preserve"> SEQ Tableau \* ARABIC </w:instrText>
-      </w:r>
-      <w:r>
-        <w:rPr>
-          <w:sz w:val="20"/>
-        </w:rPr>
-        <w:fldChar w:fldCharType="separate"/>
-      </w:r>
-      <w:r>
-        <w:rPr>
-          <w:noProof/>
-          <w:sz w:val="20"/>
-        </w:rPr>
-        <w:t>3</w:t>
-      </w:r>
-      <w:r>
-        <w:rPr>
-          <w:sz w:val="20"/>
-        </w:rPr>
-        <w:fldChar w:fldCharType="end"/>
-      </w:r>
-      <w:r>
-        <w:rPr>
-          <w:sz w:val="20"/>
-        </w:rPr>
-        <w:t xml:space="preserve"> : Part des participations sur le rendu</w:t>
-      </w:r>
-    </w:p>
-    <w:p>
-      <w:r>
-        <w:lastRenderedPageBreak/>
-        <w:t>Au long de ce semestre, nous avons rencontré</w:t>
-      </w:r>
-      <w:r>
-        <w:t>s</w:t>
-      </w:r>
-      <w:r>
-        <w:t xml:space="preserve"> des problèmes concernant notre base de données qui était insuffisante</w:t>
-      </w:r>
-      <w:r>
-        <w:t>. N</w:t>
-      </w:r>
-      <w:r>
-        <w:t xml:space="preserve">ous avons donc dû rechercher les données manquantes ce qui nous a fait perdre un peu de temps car </w:t>
-      </w:r>
-      <w:r>
-        <w:t>elles n’étai</w:t>
-      </w:r>
-      <w:r>
-        <w:t xml:space="preserve">ent pas non plus </w:t>
-      </w:r>
-      <w:r>
-        <w:t>faciles</w:t>
-      </w:r>
-      <w:r>
-        <w:t xml:space="preserve"> à obtenir. Pour éviter de perdre trop de temps n</w:t>
-      </w:r>
-      <w:r>
-        <w:t>ous nous sommes divisé</w:t>
-      </w:r>
-      <w:r>
-        <w:t xml:space="preserve"> le travail en deux,</w:t>
-      </w:r>
-      <w:r>
-        <w:t xml:space="preserve"> soit</w:t>
-      </w:r>
-      <w:r>
-        <w:t xml:space="preserve"> deux d’entre nous ont continué</w:t>
-      </w:r>
-      <w:r>
-        <w:t>s</w:t>
-      </w:r>
-      <w:r>
-        <w:t xml:space="preserve"> à travailler les données tandis que deux autres ont commencés le site web. </w:t>
-      </w:r>
-      <w:r>
-        <w:t>Cela a</w:t>
-      </w:r>
-      <w:r>
-        <w:t xml:space="preserve"> réduit</w:t>
-      </w:r>
-      <w:r>
-        <w:t xml:space="preserve"> l’efficacité</w:t>
-      </w:r>
-      <w:r>
-        <w:t xml:space="preserve"> et l’organisation</w:t>
-      </w:r>
-      <w:r>
-        <w:t xml:space="preserve"> de la création du site</w:t>
-      </w:r>
-      <w:r>
-        <w:t xml:space="preserve"> qui a été prévu dans la planification d’origine</w:t>
-      </w:r>
-      <w:r>
-        <w:t xml:space="preserve">. Afin de rattraper ce retard nous avons dû augmenter le travail à la maison. Le blocage nous a certes fait perdre </w:t>
-      </w:r>
-      <w:r>
-        <w:t>des</w:t>
-      </w:r>
-      <w:r>
-        <w:t xml:space="preserve"> cours mais nous nous sommes organisés </w:t>
-      </w:r>
-      <w:r>
-        <w:t>afin de pouvoir nous retrouver</w:t>
-      </w:r>
-      <w:r>
-        <w:t xml:space="preserve"> et avancer.</w:t>
       </w:r>
     </w:p>
     <w:p>
@@ -7708,15 +6960,810 @@
         <w:spacing w:before="0" w:line="259" w:lineRule="auto"/>
         <w:ind w:firstLine="0"/>
         <w:jc w:val="left"/>
-        <w:rPr>
-          <w:rFonts w:asciiTheme="majorHAnsi" w:eastAsiaTheme="majorEastAsia" w:hAnsiTheme="majorHAnsi" w:cstheme="majorBidi"/>
-          <w:color w:val="2E74B5" w:themeColor="accent1" w:themeShade="BF"/>
-          <w:sz w:val="32"/>
-          <w:szCs w:val="32"/>
-        </w:rPr>
       </w:pPr>
       <w:r>
         <w:br w:type="page"/>
+      </w:r>
+    </w:p>
+    <w:p>
+      <w:r>
+        <w:lastRenderedPageBreak/>
+        <w:t>Ici nous retrouv</w:t>
+      </w:r>
+      <w:r>
+        <w:t>ons la part de chacun con</w:t>
+      </w:r>
+      <w:r>
+        <w:t>cernant le traitement et la cré</w:t>
+      </w:r>
+      <w:r>
+        <w:t>a</w:t>
+      </w:r>
+      <w:r>
+        <w:t>tion de la base de données</w:t>
+      </w:r>
+      <w:r>
+        <w:t> :</w:t>
+      </w:r>
+    </w:p>
+    <w:tbl>
+      <w:tblPr>
+        <w:tblStyle w:val="Grilledutableau"/>
+        <w:tblW w:w="10065" w:type="dxa"/>
+        <w:tblInd w:w="-714" w:type="dxa"/>
+        <w:tblLook w:val="04A0" w:firstRow="1" w:lastRow="0" w:firstColumn="1" w:lastColumn="0" w:noHBand="0" w:noVBand="1"/>
+      </w:tblPr>
+      <w:tblGrid>
+        <w:gridCol w:w="2269"/>
+        <w:gridCol w:w="2069"/>
+        <w:gridCol w:w="1812"/>
+        <w:gridCol w:w="1813"/>
+        <w:gridCol w:w="2102"/>
+      </w:tblGrid>
+      <w:tr>
+        <w:tc>
+          <w:tcPr>
+            <w:tcW w:w="2269" w:type="dxa"/>
+          </w:tcPr>
+          <w:p>
+            <w:pPr>
+              <w:ind w:firstLine="0"/>
+            </w:pPr>
+          </w:p>
+        </w:tc>
+        <w:tc>
+          <w:tcPr>
+            <w:tcW w:w="2069" w:type="dxa"/>
+          </w:tcPr>
+          <w:p>
+            <w:pPr>
+              <w:ind w:firstLine="0"/>
+            </w:pPr>
+            <w:r>
+              <w:t>Saly KNAB</w:t>
+            </w:r>
+          </w:p>
+        </w:tc>
+        <w:tc>
+          <w:tcPr>
+            <w:tcW w:w="1812" w:type="dxa"/>
+          </w:tcPr>
+          <w:p>
+            <w:pPr>
+              <w:ind w:firstLine="0"/>
+            </w:pPr>
+            <w:r>
+              <w:t>Amine SAIDI</w:t>
+            </w:r>
+          </w:p>
+        </w:tc>
+        <w:tc>
+          <w:tcPr>
+            <w:tcW w:w="1813" w:type="dxa"/>
+          </w:tcPr>
+          <w:p>
+            <w:pPr>
+              <w:ind w:firstLine="0"/>
+            </w:pPr>
+            <w:r>
+              <w:t>Aichatou TOURE</w:t>
+            </w:r>
+          </w:p>
+        </w:tc>
+        <w:tc>
+          <w:tcPr>
+            <w:tcW w:w="2102" w:type="dxa"/>
+          </w:tcPr>
+          <w:p>
+            <w:pPr>
+              <w:ind w:firstLine="0"/>
+            </w:pPr>
+            <w:r>
+              <w:t>Lamyae ZEKNOUN</w:t>
+            </w:r>
+          </w:p>
+        </w:tc>
+      </w:tr>
+      <w:tr>
+        <w:tc>
+          <w:tcPr>
+            <w:tcW w:w="2269" w:type="dxa"/>
+          </w:tcPr>
+          <w:p>
+            <w:pPr>
+              <w:ind w:firstLine="0"/>
+              <w:jc w:val="left"/>
+            </w:pPr>
+            <w:r>
+              <w:t>Finalisation des recherche de bases de données</w:t>
+            </w:r>
+            <w:r>
+              <w:t xml:space="preserve"> manquantes</w:t>
+            </w:r>
+          </w:p>
+        </w:tc>
+        <w:tc>
+          <w:tcPr>
+            <w:tcW w:w="2069" w:type="dxa"/>
+          </w:tcPr>
+          <w:p>
+            <w:pPr>
+              <w:ind w:firstLine="0"/>
+            </w:pPr>
+            <w:r>
+              <w:t>45 %</w:t>
+            </w:r>
+          </w:p>
+        </w:tc>
+        <w:tc>
+          <w:tcPr>
+            <w:tcW w:w="1812" w:type="dxa"/>
+          </w:tcPr>
+          <w:p>
+            <w:pPr>
+              <w:ind w:firstLine="0"/>
+            </w:pPr>
+            <w:r>
+              <w:t>45 %</w:t>
+            </w:r>
+          </w:p>
+        </w:tc>
+        <w:tc>
+          <w:tcPr>
+            <w:tcW w:w="1813" w:type="dxa"/>
+          </w:tcPr>
+          <w:p>
+            <w:pPr>
+              <w:ind w:firstLine="0"/>
+            </w:pPr>
+            <w:r>
+              <w:t>5 %</w:t>
+            </w:r>
+          </w:p>
+        </w:tc>
+        <w:tc>
+          <w:tcPr>
+            <w:tcW w:w="2102" w:type="dxa"/>
+          </w:tcPr>
+          <w:p>
+            <w:pPr>
+              <w:ind w:firstLine="0"/>
+            </w:pPr>
+            <w:r>
+              <w:t>5 %</w:t>
+            </w:r>
+          </w:p>
+        </w:tc>
+      </w:tr>
+      <w:tr>
+        <w:tc>
+          <w:tcPr>
+            <w:tcW w:w="2269" w:type="dxa"/>
+          </w:tcPr>
+          <w:p>
+            <w:pPr>
+              <w:ind w:firstLine="0"/>
+            </w:pPr>
+            <w:r>
+              <w:t>Traitement des données brutes</w:t>
+            </w:r>
+          </w:p>
+        </w:tc>
+        <w:tc>
+          <w:tcPr>
+            <w:tcW w:w="2069" w:type="dxa"/>
+          </w:tcPr>
+          <w:p>
+            <w:pPr>
+              <w:ind w:firstLine="0"/>
+            </w:pPr>
+            <w:r>
+              <w:t>50 %</w:t>
+            </w:r>
+          </w:p>
+        </w:tc>
+        <w:tc>
+          <w:tcPr>
+            <w:tcW w:w="1812" w:type="dxa"/>
+          </w:tcPr>
+          <w:p>
+            <w:pPr>
+              <w:ind w:firstLine="0"/>
+            </w:pPr>
+            <w:r>
+              <w:t>50 %</w:t>
+            </w:r>
+          </w:p>
+        </w:tc>
+        <w:tc>
+          <w:tcPr>
+            <w:tcW w:w="1813" w:type="dxa"/>
+          </w:tcPr>
+          <w:p>
+            <w:pPr>
+              <w:ind w:firstLine="0"/>
+            </w:pPr>
+          </w:p>
+        </w:tc>
+        <w:tc>
+          <w:tcPr>
+            <w:tcW w:w="2102" w:type="dxa"/>
+          </w:tcPr>
+          <w:p>
+            <w:pPr>
+              <w:ind w:firstLine="0"/>
+            </w:pPr>
+          </w:p>
+        </w:tc>
+      </w:tr>
+      <w:tr>
+        <w:tc>
+          <w:tcPr>
+            <w:tcW w:w="2269" w:type="dxa"/>
+          </w:tcPr>
+          <w:p>
+            <w:pPr>
+              <w:tabs>
+                <w:tab w:val="left" w:pos="1440"/>
+              </w:tabs>
+              <w:ind w:firstLine="0"/>
+              <w:jc w:val="left"/>
+            </w:pPr>
+            <w:r>
+              <w:t>Gestion et importation des données sur WAMP</w:t>
+            </w:r>
+          </w:p>
+        </w:tc>
+        <w:tc>
+          <w:tcPr>
+            <w:tcW w:w="2069" w:type="dxa"/>
+          </w:tcPr>
+          <w:p>
+            <w:pPr>
+              <w:ind w:firstLine="0"/>
+            </w:pPr>
+          </w:p>
+        </w:tc>
+        <w:tc>
+          <w:tcPr>
+            <w:tcW w:w="1812" w:type="dxa"/>
+          </w:tcPr>
+          <w:p>
+            <w:pPr>
+              <w:ind w:firstLine="0"/>
+            </w:pPr>
+            <w:r>
+              <w:t>30 %</w:t>
+            </w:r>
+          </w:p>
+        </w:tc>
+        <w:tc>
+          <w:tcPr>
+            <w:tcW w:w="1813" w:type="dxa"/>
+          </w:tcPr>
+          <w:p>
+            <w:pPr>
+              <w:ind w:firstLine="0"/>
+            </w:pPr>
+            <w:r>
+              <w:t>35 %</w:t>
+            </w:r>
+          </w:p>
+        </w:tc>
+        <w:tc>
+          <w:tcPr>
+            <w:tcW w:w="2102" w:type="dxa"/>
+          </w:tcPr>
+          <w:p>
+            <w:pPr>
+              <w:ind w:firstLine="0"/>
+            </w:pPr>
+            <w:r>
+              <w:t>35 %</w:t>
+            </w:r>
+          </w:p>
+        </w:tc>
+      </w:tr>
+    </w:tbl>
+    <w:p>
+      <w:pPr>
+        <w:pStyle w:val="Lgende"/>
+        <w:rPr>
+          <w:sz w:val="20"/>
+        </w:rPr>
+      </w:pPr>
+      <w:r>
+        <w:rPr>
+          <w:sz w:val="20"/>
+        </w:rPr>
+        <w:t xml:space="preserve">Tableau </w:t>
+      </w:r>
+      <w:r>
+        <w:rPr>
+          <w:sz w:val="20"/>
+        </w:rPr>
+        <w:fldChar w:fldCharType="begin"/>
+      </w:r>
+      <w:r>
+        <w:rPr>
+          <w:sz w:val="20"/>
+        </w:rPr>
+        <w:instrText xml:space="preserve"> SEQ Tableau \* ARABIC </w:instrText>
+      </w:r>
+      <w:r>
+        <w:rPr>
+          <w:sz w:val="20"/>
+        </w:rPr>
+        <w:fldChar w:fldCharType="separate"/>
+      </w:r>
+      <w:r>
+        <w:rPr>
+          <w:noProof/>
+          <w:sz w:val="20"/>
+        </w:rPr>
+        <w:t>2</w:t>
+      </w:r>
+      <w:r>
+        <w:rPr>
+          <w:sz w:val="20"/>
+        </w:rPr>
+        <w:fldChar w:fldCharType="end"/>
+      </w:r>
+      <w:r>
+        <w:rPr>
+          <w:sz w:val="20"/>
+        </w:rPr>
+        <w:t xml:space="preserve"> : Part des participations sur la création et gestion de la base de données</w:t>
+      </w:r>
+    </w:p>
+    <w:p/>
+    <w:p>
+      <w:r>
+        <w:t>Enfin le tableau ci-après présent</w:t>
+      </w:r>
+      <w:r>
+        <w:t>e</w:t>
+      </w:r>
+      <w:r>
+        <w:t xml:space="preserve"> la part de chaque membre concernant le rendu :</w:t>
+      </w:r>
+    </w:p>
+    <w:tbl>
+      <w:tblPr>
+        <w:tblStyle w:val="Grilledutableau"/>
+        <w:tblW w:w="10207" w:type="dxa"/>
+        <w:tblInd w:w="-714" w:type="dxa"/>
+        <w:tblLook w:val="04A0" w:firstRow="1" w:lastRow="0" w:firstColumn="1" w:lastColumn="0" w:noHBand="0" w:noVBand="1"/>
+      </w:tblPr>
+      <w:tblGrid>
+        <w:gridCol w:w="2977"/>
+        <w:gridCol w:w="1361"/>
+        <w:gridCol w:w="1812"/>
+        <w:gridCol w:w="1813"/>
+        <w:gridCol w:w="2244"/>
+      </w:tblGrid>
+      <w:tr>
+        <w:tc>
+          <w:tcPr>
+            <w:tcW w:w="2977" w:type="dxa"/>
+          </w:tcPr>
+          <w:p>
+            <w:pPr>
+              <w:ind w:firstLine="0"/>
+            </w:pPr>
+          </w:p>
+        </w:tc>
+        <w:tc>
+          <w:tcPr>
+            <w:tcW w:w="1361" w:type="dxa"/>
+          </w:tcPr>
+          <w:p>
+            <w:pPr>
+              <w:ind w:firstLine="0"/>
+            </w:pPr>
+            <w:r>
+              <w:t>Saly KNAB</w:t>
+            </w:r>
+          </w:p>
+        </w:tc>
+        <w:tc>
+          <w:tcPr>
+            <w:tcW w:w="1812" w:type="dxa"/>
+          </w:tcPr>
+          <w:p>
+            <w:pPr>
+              <w:ind w:firstLine="0"/>
+            </w:pPr>
+            <w:r>
+              <w:t>Amine SAIDI</w:t>
+            </w:r>
+          </w:p>
+        </w:tc>
+        <w:tc>
+          <w:tcPr>
+            <w:tcW w:w="1813" w:type="dxa"/>
+          </w:tcPr>
+          <w:p>
+            <w:pPr>
+              <w:ind w:firstLine="0"/>
+            </w:pPr>
+            <w:r>
+              <w:t>Aichatou TOURE</w:t>
+            </w:r>
+          </w:p>
+        </w:tc>
+        <w:tc>
+          <w:tcPr>
+            <w:tcW w:w="2244" w:type="dxa"/>
+          </w:tcPr>
+          <w:p>
+            <w:pPr>
+              <w:ind w:firstLine="0"/>
+            </w:pPr>
+            <w:r>
+              <w:t>Lamyae ZEKNOUN</w:t>
+            </w:r>
+          </w:p>
+        </w:tc>
+      </w:tr>
+      <w:tr>
+        <w:tc>
+          <w:tcPr>
+            <w:tcW w:w="2977" w:type="dxa"/>
+          </w:tcPr>
+          <w:p>
+            <w:pPr>
+              <w:tabs>
+                <w:tab w:val="left" w:pos="1440"/>
+              </w:tabs>
+              <w:ind w:firstLine="0"/>
+              <w:jc w:val="left"/>
+            </w:pPr>
+            <w:r>
+              <w:t>Schéma de bases de données</w:t>
+            </w:r>
+          </w:p>
+        </w:tc>
+        <w:tc>
+          <w:tcPr>
+            <w:tcW w:w="1361" w:type="dxa"/>
+          </w:tcPr>
+          <w:p>
+            <w:pPr>
+              <w:ind w:firstLine="0"/>
+            </w:pPr>
+          </w:p>
+        </w:tc>
+        <w:tc>
+          <w:tcPr>
+            <w:tcW w:w="1812" w:type="dxa"/>
+          </w:tcPr>
+          <w:p>
+            <w:pPr>
+              <w:ind w:firstLine="0"/>
+            </w:pPr>
+          </w:p>
+        </w:tc>
+        <w:tc>
+          <w:tcPr>
+            <w:tcW w:w="1813" w:type="dxa"/>
+          </w:tcPr>
+          <w:p>
+            <w:pPr>
+              <w:ind w:firstLine="0"/>
+            </w:pPr>
+            <w:r>
+              <w:t>30 %</w:t>
+            </w:r>
+          </w:p>
+        </w:tc>
+        <w:tc>
+          <w:tcPr>
+            <w:tcW w:w="2244" w:type="dxa"/>
+          </w:tcPr>
+          <w:p>
+            <w:pPr>
+              <w:ind w:firstLine="0"/>
+            </w:pPr>
+            <w:r>
+              <w:t>70 %</w:t>
+            </w:r>
+          </w:p>
+        </w:tc>
+      </w:tr>
+      <w:tr>
+        <w:tc>
+          <w:tcPr>
+            <w:tcW w:w="2977" w:type="dxa"/>
+          </w:tcPr>
+          <w:p>
+            <w:pPr>
+              <w:tabs>
+                <w:tab w:val="left" w:pos="1440"/>
+              </w:tabs>
+              <w:ind w:firstLine="0"/>
+              <w:jc w:val="left"/>
+            </w:pPr>
+            <w:r>
+              <w:t>Architecture du site</w:t>
+            </w:r>
+          </w:p>
+        </w:tc>
+        <w:tc>
+          <w:tcPr>
+            <w:tcW w:w="1361" w:type="dxa"/>
+          </w:tcPr>
+          <w:p>
+            <w:pPr>
+              <w:ind w:firstLine="0"/>
+            </w:pPr>
+          </w:p>
+        </w:tc>
+        <w:tc>
+          <w:tcPr>
+            <w:tcW w:w="1812" w:type="dxa"/>
+          </w:tcPr>
+          <w:p>
+            <w:pPr>
+              <w:ind w:firstLine="0"/>
+            </w:pPr>
+            <w:r>
+              <w:t>100 %</w:t>
+            </w:r>
+          </w:p>
+        </w:tc>
+        <w:tc>
+          <w:tcPr>
+            <w:tcW w:w="1813" w:type="dxa"/>
+          </w:tcPr>
+          <w:p>
+            <w:pPr>
+              <w:ind w:firstLine="0"/>
+            </w:pPr>
+          </w:p>
+        </w:tc>
+        <w:tc>
+          <w:tcPr>
+            <w:tcW w:w="2244" w:type="dxa"/>
+          </w:tcPr>
+          <w:p>
+            <w:pPr>
+              <w:ind w:firstLine="0"/>
+            </w:pPr>
+          </w:p>
+        </w:tc>
+      </w:tr>
+      <w:tr>
+        <w:tc>
+          <w:tcPr>
+            <w:tcW w:w="2977" w:type="dxa"/>
+          </w:tcPr>
+          <w:p>
+            <w:pPr>
+              <w:ind w:firstLine="0"/>
+            </w:pPr>
+            <w:r>
+              <w:t>Rapport</w:t>
+            </w:r>
+          </w:p>
+        </w:tc>
+        <w:tc>
+          <w:tcPr>
+            <w:tcW w:w="1361" w:type="dxa"/>
+          </w:tcPr>
+          <w:p>
+            <w:pPr>
+              <w:ind w:firstLine="0"/>
+            </w:pPr>
+            <w:r>
+              <w:t>100 %</w:t>
+            </w:r>
+          </w:p>
+        </w:tc>
+        <w:tc>
+          <w:tcPr>
+            <w:tcW w:w="1812" w:type="dxa"/>
+          </w:tcPr>
+          <w:p>
+            <w:pPr>
+              <w:ind w:firstLine="0"/>
+            </w:pPr>
+          </w:p>
+        </w:tc>
+        <w:tc>
+          <w:tcPr>
+            <w:tcW w:w="1813" w:type="dxa"/>
+          </w:tcPr>
+          <w:p>
+            <w:pPr>
+              <w:ind w:firstLine="0"/>
+            </w:pPr>
+          </w:p>
+        </w:tc>
+        <w:tc>
+          <w:tcPr>
+            <w:tcW w:w="2244" w:type="dxa"/>
+          </w:tcPr>
+          <w:p>
+            <w:pPr>
+              <w:ind w:firstLine="0"/>
+            </w:pPr>
+          </w:p>
+        </w:tc>
+      </w:tr>
+    </w:tbl>
+    <w:p>
+      <w:pPr>
+        <w:pStyle w:val="Lgende"/>
+        <w:rPr>
+          <w:sz w:val="20"/>
+        </w:rPr>
+      </w:pPr>
+      <w:r>
+        <w:rPr>
+          <w:sz w:val="20"/>
+        </w:rPr>
+        <w:t xml:space="preserve">Tableau </w:t>
+      </w:r>
+      <w:r>
+        <w:rPr>
+          <w:sz w:val="20"/>
+        </w:rPr>
+        <w:fldChar w:fldCharType="begin"/>
+      </w:r>
+      <w:r>
+        <w:rPr>
+          <w:sz w:val="20"/>
+        </w:rPr>
+        <w:instrText xml:space="preserve"> SEQ Tableau \* ARABIC </w:instrText>
+      </w:r>
+      <w:r>
+        <w:rPr>
+          <w:sz w:val="20"/>
+        </w:rPr>
+        <w:fldChar w:fldCharType="separate"/>
+      </w:r>
+      <w:r>
+        <w:rPr>
+          <w:noProof/>
+          <w:sz w:val="20"/>
+        </w:rPr>
+        <w:t>3</w:t>
+      </w:r>
+      <w:r>
+        <w:rPr>
+          <w:sz w:val="20"/>
+        </w:rPr>
+        <w:fldChar w:fldCharType="end"/>
+      </w:r>
+      <w:r>
+        <w:rPr>
+          <w:sz w:val="20"/>
+        </w:rPr>
+        <w:t xml:space="preserve"> : Part des participations sur le rendu</w:t>
+      </w:r>
+    </w:p>
+    <w:p/>
+    <w:p>
+      <w:r>
+        <w:t xml:space="preserve">Durant ce </w:t>
+      </w:r>
+      <w:r>
+        <w:t>s</w:t>
+      </w:r>
+      <w:r>
+        <w:t>emestre, nous avons rencontré des problèmes concernant notre base de données qui était insuffisante</w:t>
+      </w:r>
+      <w:r>
+        <w:t>. N</w:t>
+      </w:r>
+      <w:r>
+        <w:t>ous avons donc dû rechercher les données manquant</w:t>
+      </w:r>
+      <w:r>
+        <w:t xml:space="preserve">es ce qui nous a fait perdre assez </w:t>
+      </w:r>
+      <w:r>
+        <w:t xml:space="preserve">de temps car </w:t>
+      </w:r>
+      <w:r>
+        <w:t>elles n’étai</w:t>
+      </w:r>
+      <w:r>
+        <w:t xml:space="preserve">ent pas non plus </w:t>
+      </w:r>
+      <w:r>
+        <w:t>faciles</w:t>
+      </w:r>
+      <w:r>
+        <w:t xml:space="preserve"> à obtenir. Pour </w:t>
+      </w:r>
+      <w:r>
+        <w:t xml:space="preserve">gagner du temps, </w:t>
+      </w:r>
+      <w:r>
+        <w:t>n</w:t>
+      </w:r>
+      <w:r>
+        <w:t xml:space="preserve">ous </w:t>
+      </w:r>
+      <w:r>
+        <w:t>avons</w:t>
+      </w:r>
+      <w:r>
+        <w:t xml:space="preserve"> divisé</w:t>
+      </w:r>
+      <w:r>
+        <w:t xml:space="preserve"> le travail en deux,</w:t>
+      </w:r>
+      <w:r>
+        <w:t xml:space="preserve"> </w:t>
+      </w:r>
+      <w:r>
+        <w:t>deux d’entre nous, ont</w:t>
+      </w:r>
+      <w:r>
+        <w:t xml:space="preserve"> continué</w:t>
+      </w:r>
+      <w:r>
+        <w:t xml:space="preserve"> à travailler </w:t>
+      </w:r>
+      <w:r>
+        <w:t>sur la recherche ainsi que le traitement d</w:t>
+      </w:r>
+      <w:r>
+        <w:t xml:space="preserve">es données tandis que </w:t>
+      </w:r>
+      <w:r>
+        <w:t xml:space="preserve">les </w:t>
+      </w:r>
+      <w:r>
+        <w:t xml:space="preserve">deux autres </w:t>
+      </w:r>
+      <w:r>
+        <w:t>commençaient la programmation du</w:t>
+      </w:r>
+      <w:r>
+        <w:t xml:space="preserve"> site web. </w:t>
+      </w:r>
+      <w:r>
+        <w:t>Cela a</w:t>
+      </w:r>
+      <w:r>
+        <w:t xml:space="preserve"> réduit</w:t>
+      </w:r>
+      <w:r>
+        <w:t xml:space="preserve"> l’efficacité</w:t>
+      </w:r>
+      <w:r>
+        <w:t xml:space="preserve"> et l’organisation</w:t>
+      </w:r>
+      <w:r>
+        <w:t xml:space="preserve"> de la création du site</w:t>
+      </w:r>
+      <w:r>
+        <w:t xml:space="preserve"> qui a été prévu dans la planification d’origine</w:t>
+      </w:r>
+      <w:r>
+        <w:t xml:space="preserve">. Afin de rattraper ce retard nous avons dû augmenter le travail à la maison. Le blocage nous a certes fait perdre </w:t>
+      </w:r>
+      <w:r>
+        <w:t>des</w:t>
+      </w:r>
+      <w:r>
+        <w:t xml:space="preserve"> cours mais nous nous sommes organisés </w:t>
+      </w:r>
+      <w:r>
+        <w:t>afin de pouvoir nous retrouver</w:t>
+      </w:r>
+      <w:r>
+        <w:t xml:space="preserve"> et avancer</w:t>
+      </w:r>
+      <w:r>
+        <w:t xml:space="preserve"> le projet</w:t>
+      </w:r>
+      <w:r>
+        <w:t>.</w:t>
       </w:r>
     </w:p>
     <w:p>
@@ -7727,7 +7774,7 @@
           <w:numId w:val="1"/>
         </w:numPr>
       </w:pPr>
-      <w:bookmarkStart w:id="4" w:name="_Toc509699620"/>
+      <w:bookmarkStart w:id="3" w:name="_Toc509699620"/>
       <w:r>
         <w:lastRenderedPageBreak/>
         <w:t>Description t</w:t>
@@ -7735,22 +7782,17 @@
       <w:r>
         <w:t>echnique</w:t>
       </w:r>
-      <w:bookmarkEnd w:id="4"/>
+      <w:bookmarkEnd w:id="3"/>
     </w:p>
     <w:p>
       <w:r>
-        <w:t>Au travers de notre projet</w:t>
-      </w:r>
-      <w:r>
-        <w:t xml:space="preserve"> nous avons pu utiliser et manipuler plusieurs technologies comme </w:t>
-      </w:r>
-      <w:proofErr w:type="spellStart"/>
-      <w:r>
-        <w:t>Wamp</w:t>
-      </w:r>
-      <w:proofErr w:type="spellEnd"/>
-      <w:r>
-        <w:t xml:space="preserve">, pour la gestion </w:t>
+        <w:t>A travers</w:t>
+      </w:r>
+      <w:r>
+        <w:t xml:space="preserve"> notre projet</w:t>
+      </w:r>
+      <w:r>
+        <w:t xml:space="preserve"> nous avons pu utiliser et manipuler plusieurs technologies comme Wamp, pour la gestion </w:t>
       </w:r>
       <w:r>
         <w:t>et l’implémentation des données à notre site. Pour le site web nous avons commencé par de l’HTML</w:t>
@@ -7774,7 +7816,10 @@
         <w:t xml:space="preserve"> du JavaScript </w:t>
       </w:r>
       <w:r>
-        <w:t xml:space="preserve">au travers de la carte interactive </w:t>
+        <w:t xml:space="preserve">au niveau </w:t>
+      </w:r>
+      <w:r>
+        <w:t xml:space="preserve">de la carte interactive </w:t>
       </w:r>
       <w:r>
         <w:t>p</w:t>
@@ -7783,16 +7828,31 @@
         <w:t>l</w:t>
       </w:r>
       <w:r>
-        <w:t>acer</w:t>
+        <w:t>acée</w:t>
       </w:r>
       <w:r>
         <w:t xml:space="preserve"> </w:t>
       </w:r>
       <w:r>
-        <w:t>sur la page de « R</w:t>
-      </w:r>
-      <w:r>
-        <w:t>echerches par régions</w:t>
+        <w:t>sur la page de « </w:t>
+      </w:r>
+      <w:r>
+        <w:rPr>
+          <w:i/>
+        </w:rPr>
+        <w:t>R</w:t>
+      </w:r>
+      <w:r>
+        <w:rPr>
+          <w:i/>
+        </w:rPr>
+        <w:t>echerche</w:t>
+      </w:r>
+      <w:r>
+        <w:rPr>
+          <w:i/>
+        </w:rPr>
+        <w:t xml:space="preserve"> par régions</w:t>
       </w:r>
       <w:r>
         <w:t> »</w:t>
@@ -7804,7 +7864,13 @@
         <w:t>images</w:t>
       </w:r>
       <w:r>
-        <w:t xml:space="preserve"> placer dans la page « Résultat d’enquêtes »</w:t>
+        <w:t xml:space="preserve"> plac</w:t>
+      </w:r>
+      <w:r>
+        <w:t>ées</w:t>
+      </w:r>
+      <w:r>
+        <w:t xml:space="preserve"> dans la page « Résultat d’enquêtes »</w:t>
       </w:r>
       <w:r>
         <w:t>.</w:t>
@@ -7825,6 +7891,9 @@
       </w:r>
     </w:p>
     <w:p>
+      <w:pPr>
+        <w:ind w:firstLine="0"/>
+      </w:pPr>
       <w:r>
         <w:rPr>
           <w:noProof/>
@@ -8211,22 +8280,22 @@
           <w:numId w:val="1"/>
         </w:numPr>
       </w:pPr>
-      <w:bookmarkStart w:id="5" w:name="_Toc509699621"/>
+      <w:bookmarkStart w:id="4" w:name="_Toc509699621"/>
       <w:r>
         <w:lastRenderedPageBreak/>
         <w:t>Description Fonctionnelle</w:t>
       </w:r>
-      <w:bookmarkEnd w:id="5"/>
+      <w:bookmarkEnd w:id="4"/>
     </w:p>
     <w:p>
       <w:pPr>
         <w:pStyle w:val="Titre2"/>
       </w:pPr>
-      <w:bookmarkStart w:id="6" w:name="_Toc509699622"/>
+      <w:bookmarkStart w:id="5" w:name="_Toc509699622"/>
       <w:r>
         <w:t>Page d’accueil</w:t>
       </w:r>
-      <w:bookmarkEnd w:id="6"/>
+      <w:bookmarkEnd w:id="5"/>
     </w:p>
     <w:p>
       <w:pPr>
@@ -8249,7 +8318,7 @@
                   <wp:posOffset>1551940</wp:posOffset>
                 </wp:positionV>
                 <wp:extent cx="6257925" cy="1200150"/>
-                <wp:effectExtent l="19050" t="19050" r="28575" b="19050"/>
+                <wp:effectExtent l="0" t="0" r="28575" b="19050"/>
                 <wp:wrapNone/>
                 <wp:docPr id="33" name="Rectangle 33"/>
                 <wp:cNvGraphicFramePr/>
@@ -8266,7 +8335,7 @@
                           <a:avLst/>
                         </a:prstGeom>
                         <a:noFill/>
-                        <a:ln w="38100">
+                        <a:ln w="19050">
                           <a:solidFill>
                             <a:srgbClr val="FF0000"/>
                           </a:solidFill>
@@ -8308,7 +8377,7 @@
           </mc:Choice>
           <mc:Fallback>
             <w:pict>
-              <v:rect w14:anchorId="645843A1" id="Rectangle 33" o:spid="_x0000_s1026" style="position:absolute;margin-left:-15.35pt;margin-top:122.2pt;width:492.75pt;height:94.5pt;z-index:251663360;visibility:visible;mso-wrap-style:square;mso-width-percent:0;mso-height-percent:0;mso-wrap-distance-left:9pt;mso-wrap-distance-top:0;mso-wrap-distance-right:9pt;mso-wrap-distance-bottom:0;mso-position-horizontal:absolute;mso-position-horizontal-relative:text;mso-position-vertical:absolute;mso-position-vertical-relative:text;mso-width-percent:0;mso-height-percent:0;mso-width-relative:margin;mso-height-relative:margin;v-text-anchor:middle" o:gfxdata="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" filled="f" strokecolor="red" strokeweight="3pt"/>
+              <v:rect w14:anchorId="731E32AE" id="Rectangle 33" o:spid="_x0000_s1026" style="position:absolute;margin-left:-15.35pt;margin-top:122.2pt;width:492.75pt;height:94.5pt;z-index:251663360;visibility:visible;mso-wrap-style:square;mso-width-percent:0;mso-height-percent:0;mso-wrap-distance-left:9pt;mso-wrap-distance-top:0;mso-wrap-distance-right:9pt;mso-wrap-distance-bottom:0;mso-position-horizontal:absolute;mso-position-horizontal-relative:text;mso-position-vertical:absolute;mso-position-vertical-relative:text;mso-width-percent:0;mso-height-percent:0;mso-width-relative:margin;mso-height-relative:margin;v-text-anchor:middle" o:gfxdata="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" filled="f" strokecolor="red" strokeweight="1.5pt"/>
             </w:pict>
           </mc:Fallback>
         </mc:AlternateContent>
@@ -8410,16 +8479,8 @@
         <w:rPr>
           <w:sz w:val="20"/>
         </w:rPr>
-        <w:t xml:space="preserve"> : Page d'accueil de </w:t>
-      </w:r>
-      <w:proofErr w:type="spellStart"/>
-      <w:r>
-        <w:rPr>
-          <w:sz w:val="20"/>
-        </w:rPr>
-        <w:t>Yourjob</w:t>
-      </w:r>
-      <w:proofErr w:type="spellEnd"/>
+        <w:t xml:space="preserve"> : Page d'accueil de Yourjob</w:t>
+      </w:r>
     </w:p>
     <w:p>
       <w:r>
@@ -8441,10 +8502,22 @@
         <w:t> »</w:t>
       </w:r>
       <w:r>
-        <w:t>) mais il pourra aussi se connecter, créer un compte, avoir des conseils pour ses candidatures</w:t>
-      </w:r>
-      <w:r>
-        <w:t>, contacter le support et bien sûr</w:t>
+        <w:t xml:space="preserve">) mais il pourra aussi </w:t>
+      </w:r>
+      <w:r>
+        <w:t xml:space="preserve">naviguer vers les autres pages du site pour </w:t>
+      </w:r>
+      <w:r>
+        <w:t>se connecter, créer un compte, avoir des conseils pour ses candidatures</w:t>
+      </w:r>
+      <w:r>
+        <w:t xml:space="preserve">, </w:t>
+      </w:r>
+      <w:r>
+        <w:t xml:space="preserve">nous </w:t>
+      </w:r>
+      <w:r>
+        <w:t>contacter et bien sûr</w:t>
       </w:r>
       <w:r>
         <w:t xml:space="preserve"> faire ses recherches</w:t>
@@ -8471,18 +8544,24 @@
         <w:t>accessibles</w:t>
       </w:r>
       <w:r>
-        <w:t xml:space="preserve"> à partir de toute les pages.</w:t>
+        <w:t xml:space="preserve"> à partir de toute</w:t>
+      </w:r>
+      <w:r>
+        <w:t>s</w:t>
+      </w:r>
+      <w:r>
+        <w:t xml:space="preserve"> les pages.</w:t>
       </w:r>
     </w:p>
     <w:p>
       <w:pPr>
         <w:pStyle w:val="Titre2"/>
       </w:pPr>
-      <w:bookmarkStart w:id="7" w:name="_Toc509699623"/>
+      <w:bookmarkStart w:id="6" w:name="_Toc509699623"/>
       <w:r>
         <w:t>Recherche par activité</w:t>
       </w:r>
-      <w:bookmarkEnd w:id="7"/>
+      <w:bookmarkEnd w:id="6"/>
     </w:p>
     <w:p>
       <w:pPr>
@@ -8562,7 +8641,7 @@
               </wp:anchor>
             </w:drawing>
           </mc:Choice>
-          <mc:Fallback>
+          <mc:Fallback xmlns:w16se="http://schemas.microsoft.com/office/word/2015/wordml/symex" xmlns:cx="http://schemas.microsoft.com/office/drawing/2014/chartex">
             <w:pict>
               <v:rect w14:anchorId="43756926" id="Rectangle 37" o:spid="_x0000_s1026" style="position:absolute;margin-left:59.65pt;margin-top:3.5pt;width:73.5pt;height:28.5pt;z-index:251665408;visibility:visible;mso-wrap-style:square;mso-width-percent:0;mso-height-percent:0;mso-wrap-distance-left:9pt;mso-wrap-distance-top:0;mso-wrap-distance-right:9pt;mso-wrap-distance-bottom:0;mso-position-horizontal:absolute;mso-position-horizontal-relative:margin;mso-position-vertical:absolute;mso-position-vertical-relative:text;mso-width-percent:0;mso-height-percent:0;mso-width-relative:margin;mso-height-relative:margin;v-text-anchor:middle" o:gfxdata="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" filled="f" strokecolor="red" strokeweight="3pt">
                 <w10:wrap anchorx="margin"/>
@@ -8627,7 +8706,7 @@
           <w:sz w:val="20"/>
         </w:rPr>
       </w:pPr>
-      <w:bookmarkStart w:id="8" w:name="_Ref509698198"/>
+      <w:bookmarkStart w:id="7" w:name="_Ref509698198"/>
       <w:r>
         <w:rPr>
           <w:sz w:val="20"/>
@@ -8665,7 +8744,7 @@
         </w:rPr>
         <w:fldChar w:fldCharType="end"/>
       </w:r>
-      <w:bookmarkEnd w:id="8"/>
+      <w:bookmarkEnd w:id="7"/>
       <w:r>
         <w:rPr>
           <w:sz w:val="20"/>
@@ -8734,7 +8813,7 @@
           <w:sz w:val="20"/>
         </w:rPr>
       </w:pPr>
-      <w:bookmarkStart w:id="9" w:name="_Ref509698235"/>
+      <w:bookmarkStart w:id="8" w:name="_Ref509698235"/>
       <w:r>
         <w:rPr>
           <w:sz w:val="20"/>
@@ -8772,7 +8851,7 @@
         </w:rPr>
         <w:fldChar w:fldCharType="end"/>
       </w:r>
-      <w:bookmarkEnd w:id="9"/>
+      <w:bookmarkEnd w:id="8"/>
       <w:r>
         <w:rPr>
           <w:sz w:val="20"/>
@@ -8887,13 +8966,13 @@
           <w:tab w:val="left" w:pos="3668"/>
         </w:tabs>
       </w:pPr>
-      <w:bookmarkStart w:id="10" w:name="_Ref509666029"/>
-      <w:bookmarkStart w:id="11" w:name="_Toc509699624"/>
+      <w:bookmarkStart w:id="9" w:name="_Ref509666029"/>
+      <w:bookmarkStart w:id="10" w:name="_Toc509699624"/>
       <w:r>
         <w:t>Recherche par région</w:t>
       </w:r>
+      <w:bookmarkEnd w:id="9"/>
       <w:bookmarkEnd w:id="10"/>
-      <w:bookmarkEnd w:id="11"/>
     </w:p>
     <w:p>
       <w:r>
@@ -8970,7 +9049,7 @@
               </wp:anchor>
             </w:drawing>
           </mc:Choice>
-          <mc:Fallback>
+          <mc:Fallback xmlns:w16se="http://schemas.microsoft.com/office/word/2015/wordml/symex" xmlns:cx="http://schemas.microsoft.com/office/drawing/2014/chartex">
             <w:pict>
               <v:rect w14:anchorId="20DE6D44" id="Rectangle 38" o:spid="_x0000_s1026" style="position:absolute;margin-left:121.15pt;margin-top:31.75pt;width:73.5pt;height:28.5pt;z-index:251667456;visibility:visible;mso-wrap-style:square;mso-width-percent:0;mso-height-percent:0;mso-wrap-distance-left:9pt;mso-wrap-distance-top:0;mso-wrap-distance-right:9pt;mso-wrap-distance-bottom:0;mso-position-horizontal:absolute;mso-position-horizontal-relative:margin;mso-position-vertical:absolute;mso-position-vertical-relative:text;mso-width-percent:0;mso-height-percent:0;mso-width-relative:margin;mso-height-relative:margin;v-text-anchor:middle" o:gfxdata="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" filled="f" strokecolor="red" strokeweight="3pt">
                 <w10:wrap anchorx="margin"/>
@@ -9046,7 +9125,7 @@
           <w:lang w:eastAsia="fr-FR"/>
         </w:rPr>
       </w:pPr>
-      <w:bookmarkStart w:id="12" w:name="_Ref509665739"/>
+      <w:bookmarkStart w:id="11" w:name="_Ref509665739"/>
       <w:r>
         <w:rPr>
           <w:sz w:val="20"/>
@@ -9084,7 +9163,7 @@
         </w:rPr>
         <w:fldChar w:fldCharType="end"/>
       </w:r>
-      <w:bookmarkEnd w:id="12"/>
+      <w:bookmarkEnd w:id="11"/>
       <w:r>
         <w:rPr>
           <w:sz w:val="20"/>
@@ -9153,7 +9232,7 @@
           <w:sz w:val="20"/>
         </w:rPr>
       </w:pPr>
-      <w:bookmarkStart w:id="13" w:name="_Ref509665780"/>
+      <w:bookmarkStart w:id="12" w:name="_Ref509665780"/>
       <w:r>
         <w:rPr>
           <w:sz w:val="20"/>
@@ -9191,7 +9270,7 @@
         </w:rPr>
         <w:fldChar w:fldCharType="end"/>
       </w:r>
-      <w:bookmarkEnd w:id="13"/>
+      <w:bookmarkEnd w:id="12"/>
       <w:r>
         <w:rPr>
           <w:sz w:val="20"/>
@@ -9261,7 +9340,7 @@
           <w:sz w:val="20"/>
         </w:rPr>
       </w:pPr>
-      <w:bookmarkStart w:id="14" w:name="_Ref509665793"/>
+      <w:bookmarkStart w:id="13" w:name="_Ref509665793"/>
       <w:r>
         <w:rPr>
           <w:sz w:val="20"/>
@@ -9299,7 +9378,7 @@
         </w:rPr>
         <w:fldChar w:fldCharType="end"/>
       </w:r>
-      <w:bookmarkEnd w:id="14"/>
+      <w:bookmarkEnd w:id="13"/>
       <w:r>
         <w:rPr>
           <w:sz w:val="20"/>
@@ -9369,7 +9448,7 @@
           <w:sz w:val="20"/>
         </w:rPr>
       </w:pPr>
-      <w:bookmarkStart w:id="15" w:name="_Ref509665802"/>
+      <w:bookmarkStart w:id="14" w:name="_Ref509665802"/>
       <w:r>
         <w:rPr>
           <w:sz w:val="20"/>
@@ -9407,7 +9486,7 @@
         </w:rPr>
         <w:fldChar w:fldCharType="end"/>
       </w:r>
-      <w:bookmarkEnd w:id="15"/>
+      <w:bookmarkEnd w:id="14"/>
       <w:r>
         <w:rPr>
           <w:sz w:val="20"/>
@@ -9423,13 +9502,8 @@
         <w:t xml:space="preserve"> de</w:t>
       </w:r>
       <w:r>
-        <w:t xml:space="preserve"> recherche par région (</w:t>
-      </w:r>
-      <w:proofErr w:type="spellStart"/>
-      <w:r>
-        <w:t>cf</w:t>
-      </w:r>
-      <w:proofErr w:type="spellEnd"/>
+        <w:t xml:space="preserve"> recherche par région (cf</w:t>
+      </w:r>
       <w:r>
         <w:t xml:space="preserve"> </w:t>
       </w:r>
@@ -9462,13 +9536,19 @@
         <w:fldChar w:fldCharType="end"/>
       </w:r>
       <w:r>
-        <w:t>). Il pourra ensuite se focaliser sur une région, en sélectionnant la région désirée, sinon il peut sélectionner directement un département via la liste déroulante situé</w:t>
+        <w:t>). Il pourra ensuite se focaliser sur une région, en sélectionnant la région, sinon il peut sélectionner directement un département via la liste déroulante situé</w:t>
       </w:r>
       <w:r>
         <w:t>e</w:t>
       </w:r>
       <w:r>
-        <w:t xml:space="preserve"> à droite ou bien rechercher par commune s’il le désire.</w:t>
+        <w:t xml:space="preserve"> à droite ou </w:t>
+      </w:r>
+      <w:r>
+        <w:t>encore</w:t>
+      </w:r>
+      <w:r>
+        <w:t xml:space="preserve"> rechercher par commune s’il le désire.</w:t>
       </w:r>
     </w:p>
     <w:p>
@@ -9517,7 +9597,10 @@
         <w:t>les mêmes fonctionnalités</w:t>
       </w:r>
       <w:r>
-        <w:t xml:space="preserve"> que la page région son</w:t>
+        <w:t xml:space="preserve"> que la page région s</w:t>
+      </w:r>
+      <w:r>
+        <w:t>eron</w:t>
       </w:r>
       <w:r>
         <w:t>t</w:t>
@@ -9526,6 +9609,9 @@
         <w:t xml:space="preserve"> proposé</w:t>
       </w:r>
       <w:r>
+        <w:t>e</w:t>
+      </w:r>
+      <w:r>
         <w:t>s</w:t>
       </w:r>
       <w:r>
@@ -9541,7 +9627,13 @@
         <w:t>s</w:t>
       </w:r>
       <w:r>
-        <w:t xml:space="preserve"> les départements de la région peuvent être sélectionné</w:t>
+        <w:t xml:space="preserve"> les départements de la région </w:t>
+      </w:r>
+      <w:r>
+        <w:t>pourront</w:t>
+      </w:r>
+      <w:r>
+        <w:t xml:space="preserve"> être sélectionné</w:t>
       </w:r>
       <w:r>
         <w:t>s</w:t>
@@ -9552,7 +9644,10 @@
     </w:p>
     <w:p>
       <w:r>
-        <w:t xml:space="preserve">Dans les deux autres images nous pouvons apercevoir </w:t>
+        <w:t>Sur</w:t>
+      </w:r>
+      <w:r>
+        <w:t xml:space="preserve"> les deux autres images nous pouvons apercevoir </w:t>
       </w:r>
       <w:r>
         <w:t>les résultats par secteurs</w:t>
@@ -9570,11 +9665,7 @@
         <w:t xml:space="preserve"> de la ville</w:t>
       </w:r>
       <w:r>
-        <w:t xml:space="preserve"> (</w:t>
-      </w:r>
-      <w:proofErr w:type="spellStart"/>
-      <w:r>
-        <w:t>cf.</w:t>
+        <w:t xml:space="preserve"> (cf.</w:t>
       </w:r>
       <w:r>
         <w:fldChar w:fldCharType="begin"/>
@@ -9589,14 +9680,7 @@
         <w:rPr>
           <w:sz w:val="20"/>
         </w:rPr>
-        <w:t>Image</w:t>
-      </w:r>
-      <w:proofErr w:type="spellEnd"/>
-      <w:r>
-        <w:rPr>
-          <w:sz w:val="20"/>
-        </w:rPr>
-        <w:t xml:space="preserve"> </w:t>
+        <w:t xml:space="preserve">Image </w:t>
       </w:r>
       <w:r>
         <w:rPr>
@@ -9647,13 +9731,13 @@
       <w:pPr>
         <w:pStyle w:val="Titre2"/>
       </w:pPr>
-      <w:bookmarkStart w:id="16" w:name="_Ref509667361"/>
-      <w:bookmarkStart w:id="17" w:name="_Toc509699625"/>
+      <w:bookmarkStart w:id="15" w:name="_Ref509667361"/>
+      <w:bookmarkStart w:id="16" w:name="_Toc509699625"/>
       <w:r>
         <w:t>Statistiques</w:t>
       </w:r>
+      <w:bookmarkEnd w:id="15"/>
       <w:bookmarkEnd w:id="16"/>
-      <w:bookmarkEnd w:id="17"/>
     </w:p>
     <w:p>
       <w:pPr>
@@ -9733,7 +9817,7 @@
               </wp:anchor>
             </w:drawing>
           </mc:Choice>
-          <mc:Fallback>
+          <mc:Fallback xmlns:w16se="http://schemas.microsoft.com/office/word/2015/wordml/symex" xmlns:cx="http://schemas.microsoft.com/office/drawing/2014/chartex">
             <w:pict>
               <v:rect w14:anchorId="4C57560E" id="Rectangle 40" o:spid="_x0000_s1026" style="position:absolute;margin-left:273.4pt;margin-top:2.95pt;width:70.5pt;height:39.75pt;z-index:251669504;visibility:visible;mso-wrap-style:square;mso-width-percent:0;mso-height-percent:0;mso-wrap-distance-left:9pt;mso-wrap-distance-top:0;mso-wrap-distance-right:9pt;mso-wrap-distance-bottom:0;mso-position-horizontal:absolute;mso-position-horizontal-relative:margin;mso-position-vertical:absolute;mso-position-vertical-relative:text;mso-width-percent:0;mso-height-percent:0;mso-width-relative:margin;mso-height-relative:margin;v-text-anchor:middle" o:gfxdata="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" filled="f" strokecolor="red" strokeweight="3pt">
                 <w10:wrap anchorx="margin"/>
@@ -9901,16 +9985,25 @@
         </w:numPr>
       </w:pPr>
       <w:r>
-        <w:t xml:space="preserve">Nous saurons si ce sont certaines filières qui sont </w:t>
-      </w:r>
-      <w:r>
-        <w:t xml:space="preserve">le </w:t>
-      </w:r>
-      <w:r>
-        <w:t>plus touchés par la difficulté de trouver un emploi</w:t>
-      </w:r>
-      <w:r>
-        <w:t xml:space="preserve"> ou pas</w:t>
+        <w:t xml:space="preserve">Nous saurons si </w:t>
+      </w:r>
+      <w:r>
+        <w:t>certaines filières qui sont plus touché</w:t>
+      </w:r>
+      <w:r>
+        <w:t>e</w:t>
+      </w:r>
+      <w:r>
+        <w:t>s par la difficulté de trouver un emploi</w:t>
+      </w:r>
+      <w:r>
+        <w:t xml:space="preserve"> </w:t>
+      </w:r>
+      <w:r>
+        <w:t>que d’autres</w:t>
+      </w:r>
+      <w:r>
+        <w:t> </w:t>
       </w:r>
     </w:p>
     <w:p>
@@ -9924,6 +10017,9 @@
       <w:r>
         <w:t>Quel département est le plus touché et pour quelle raison</w:t>
       </w:r>
+      <w:r>
+        <w:t> </w:t>
+      </w:r>
     </w:p>
     <w:p>
       <w:pPr>
@@ -9944,7 +10040,13 @@
         <w:t xml:space="preserve"> de savoir quel type de profil </w:t>
       </w:r>
       <w:r>
-        <w:t>est en recherche d’emploi et dans quel région/département</w:t>
+        <w:t>est en recherche d’emploi et dans quel</w:t>
+      </w:r>
+      <w:r>
+        <w:t>(le)</w:t>
+      </w:r>
+      <w:r>
+        <w:t xml:space="preserve"> région/département</w:t>
       </w:r>
     </w:p>
     <w:p>
@@ -9952,10 +10054,19 @@
         <w:t>Idéalement, un renouvellement des représentations des nouveaux profils affichés sur cette page se ferait annuelle</w:t>
       </w:r>
       <w:r>
-        <w:t>ment ou semestriellement afin de mettre à jour les profils en cours de recherches.</w:t>
-      </w:r>
-      <w:r>
-        <w:t xml:space="preserve"> Plus de détails concernant cette partie est indiquée dans les perspectives (cf. Page </w:t>
+        <w:t>ment ou semestriellement afin de mettre à jour le</w:t>
+      </w:r>
+      <w:r>
+        <w:t>s profils en cours de recherche d’emploi/stage</w:t>
+      </w:r>
+      <w:r>
+        <w:t>.</w:t>
+      </w:r>
+      <w:r>
+        <w:t xml:space="preserve"> Vous trouverez plus détails concernant cette partie dans les perspectives </w:t>
+      </w:r>
+      <w:r>
+        <w:t xml:space="preserve">(cf. Page </w:t>
       </w:r>
       <w:r>
         <w:fldChar w:fldCharType="begin"/>
@@ -9999,17 +10110,18 @@
         <w:t>.</w:t>
       </w:r>
     </w:p>
+    <w:p/>
     <w:p>
       <w:pPr>
         <w:pStyle w:val="Titre2"/>
       </w:pPr>
-      <w:bookmarkStart w:id="18" w:name="_Ref509665916"/>
-      <w:bookmarkStart w:id="19" w:name="_Toc509699626"/>
+      <w:bookmarkStart w:id="17" w:name="_Ref509665916"/>
+      <w:bookmarkStart w:id="18" w:name="_Toc509699626"/>
       <w:r>
         <w:t>Création d’un compte</w:t>
       </w:r>
+      <w:bookmarkEnd w:id="17"/>
       <w:bookmarkEnd w:id="18"/>
-      <w:bookmarkEnd w:id="19"/>
     </w:p>
     <w:p>
       <w:pPr>
@@ -10089,7 +10201,7 @@
               </wp:anchor>
             </w:drawing>
           </mc:Choice>
-          <mc:Fallback>
+          <mc:Fallback xmlns:w16se="http://schemas.microsoft.com/office/word/2015/wordml/symex" xmlns:cx="http://schemas.microsoft.com/office/drawing/2014/chartex">
             <w:pict>
               <v:rect w14:anchorId="17E8F720" id="Rectangle 49" o:spid="_x0000_s1026" style="position:absolute;margin-left:265.9pt;margin-top:32.3pt;width:70.5pt;height:33pt;z-index:251671552;visibility:visible;mso-wrap-style:square;mso-width-percent:0;mso-height-percent:0;mso-wrap-distance-left:9pt;mso-wrap-distance-top:0;mso-wrap-distance-right:9pt;mso-wrap-distance-bottom:0;mso-position-horizontal:absolute;mso-position-horizontal-relative:margin;mso-position-vertical:absolute;mso-position-vertical-relative:text;mso-width-percent:0;mso-height-percent:0;mso-width-relative:margin;mso-height-relative:margin;v-text-anchor:middle" o:gfxdata="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" filled="f" strokecolor="red" strokeweight="3pt">
                 <w10:wrap anchorx="margin"/>
@@ -10312,6 +10424,7 @@
     </w:p>
     <w:p>
       <w:r>
+        <w:lastRenderedPageBreak/>
         <w:t xml:space="preserve">C’est à partir de cette page que </w:t>
       </w:r>
       <w:r>
@@ -10361,12 +10474,32 @@
       </w:r>
       <w:r>
         <w:t>.</w:t>
+      </w:r>
+      <w:r>
+        <w:t xml:space="preserve"> </w:t>
       </w:r>
     </w:p>
     <w:p>
       <w:r>
-        <w:lastRenderedPageBreak/>
-        <w:t xml:space="preserve">Les cas d’un utilisateur particulier à un but différent, comme dit dans l’introduction celui-ci permettrai de remplir des donner afin d’avoir une vision globale sur le cas de la recherche d’emploi en France. Il devra donc remplir ici plusieurs critères qui seront enregistrer dans une base de données. </w:t>
+        <w:t>Les cas d’un utilisateur particulier à un but différent, comme dit dans l’introduction celui-ci permettrai</w:t>
+      </w:r>
+      <w:r>
+        <w:t>t</w:t>
+      </w:r>
+      <w:r>
+        <w:t xml:space="preserve"> de remplir des donn</w:t>
+      </w:r>
+      <w:r>
+        <w:t>ées</w:t>
+      </w:r>
+      <w:r>
+        <w:t xml:space="preserve"> afin d’avoir une vision globale sur le cas de la recherche d’emploi en France. Il devra donc remplir ici plusieurs</w:t>
+      </w:r>
+      <w:r>
+        <w:t xml:space="preserve"> critères qui seront enregistrés</w:t>
+      </w:r>
+      <w:r>
+        <w:t xml:space="preserve"> dans une base de données. </w:t>
       </w:r>
       <w:r>
         <w:t>Ces informations sont</w:t>
@@ -10399,7 +10532,13 @@
         </w:numPr>
       </w:pPr>
       <w:r>
-        <w:t>Son domaine de spécialisation (filière étudié)</w:t>
+        <w:t>Son domaine de spécialisation (filière étudié</w:t>
+      </w:r>
+      <w:r>
+        <w:t>e</w:t>
+      </w:r>
+      <w:r>
+        <w:t>)</w:t>
       </w:r>
     </w:p>
     <w:p>
@@ -10440,18 +10579,59 @@
     </w:p>
     <w:p>
       <w:r>
-        <w:t>Existant énormément de filières en France, tous niveaux confondus, notre base de données ne les contient pas toutes. De ce fait, un utilisateur dont le cursus est manquant dans la liste déroulante pourra sélectionner « Autre » et entrer sa filière. Celle-ci sera enregistrée dans la base de données et lors des prochaines inscriptions, cette filière apparaitra afin d’éviter les doublons.</w:t>
+        <w:t xml:space="preserve">Existant énormément de filières en France, tous niveaux confondus, notre base de données ne les contient pas toutes. De ce fait, un utilisateur dont le cursus est manquant dans la liste déroulante pourra sélectionner « Autre » et entrer sa filière. Celle-ci sera enregistrée dans la </w:t>
+      </w:r>
+      <w:r>
+        <w:t>table des formations e</w:t>
+      </w:r>
+      <w:r>
+        <w:t>t lors des prochaines ins</w:t>
+      </w:r>
+      <w:r>
+        <w:t>criptions, cette filière apparaî</w:t>
+      </w:r>
+      <w:r>
+        <w:t>tra afin d’éviter les doublons.</w:t>
+      </w:r>
+    </w:p>
+    <w:p>
+      <w:r>
+        <w:t>L’enregistrement d’un entrepreneur dans notre base de données implique aussi</w:t>
+      </w:r>
+      <w:r>
+        <w:t xml:space="preserve"> son entreprise </w:t>
+      </w:r>
+      <w:r>
+        <w:t>sera</w:t>
+      </w:r>
+      <w:r>
+        <w:t xml:space="preserve"> </w:t>
+      </w:r>
+      <w:r>
+        <w:t>comptabilisée</w:t>
+      </w:r>
+      <w:r>
+        <w:t xml:space="preserve"> dans notre table </w:t>
+      </w:r>
+      <w:r>
+        <w:rPr>
+          <w:i/>
+        </w:rPr>
+        <w:t>entreprise</w:t>
+      </w:r>
+      <w:r>
+        <w:t>.</w:t>
       </w:r>
     </w:p>
     <w:p>
       <w:pPr>
         <w:pStyle w:val="Titre2"/>
       </w:pPr>
-      <w:bookmarkStart w:id="20" w:name="_Toc509699627"/>
+      <w:bookmarkStart w:id="19" w:name="_Toc509699627"/>
       <w:r>
         <w:t>Connexion au compte</w:t>
       </w:r>
-      <w:bookmarkEnd w:id="20"/>
+      <w:bookmarkEnd w:id="19"/>
     </w:p>
     <w:p>
       <w:pPr>
@@ -10533,7 +10713,7 @@
               </wp:anchor>
             </w:drawing>
           </mc:Choice>
-          <mc:Fallback>
+          <mc:Fallback xmlns:w16se="http://schemas.microsoft.com/office/word/2015/wordml/symex" xmlns:cx="http://schemas.microsoft.com/office/drawing/2014/chartex">
             <w:pict>
               <v:rect w14:anchorId="348CE423" id="Rectangle 55" o:spid="_x0000_s1026" style="position:absolute;margin-left:369.4pt;margin-top:28pt;width:70.5pt;height:33pt;z-index:251673600;visibility:visible;mso-wrap-style:square;mso-width-percent:0;mso-height-percent:0;mso-wrap-distance-left:9pt;mso-wrap-distance-top:0;mso-wrap-distance-right:9pt;mso-wrap-distance-bottom:0;mso-position-horizontal:absolute;mso-position-horizontal-relative:margin;mso-position-vertical:absolute;mso-position-vertical-relative:text;mso-width-percent:0;mso-height-percent:0;mso-width-relative:margin;mso-height-relative:margin;v-text-anchor:middle" o:gfxdata="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" filled="f" strokecolor="red" strokeweight="3pt">
                 <w10:wrap anchorx="margin"/>
@@ -10662,6 +10842,7 @@
           <w:noProof/>
           <w:lang w:eastAsia="fr-FR"/>
         </w:rPr>
+        <w:lastRenderedPageBreak/>
         <w:drawing>
           <wp:inline distT="0" distB="0" distL="0" distR="0" wp14:anchorId="74EE09DB" wp14:editId="6AFD1C01">
             <wp:extent cx="5760720" cy="1449238"/>
@@ -10759,7 +10940,6 @@
     </w:p>
     <w:p>
       <w:r>
-        <w:lastRenderedPageBreak/>
         <w:t>Ici l’utilisateur pourra se connecter.</w:t>
       </w:r>
     </w:p>
@@ -10767,11 +10947,11 @@
       <w:pPr>
         <w:pStyle w:val="Titre2"/>
       </w:pPr>
-      <w:bookmarkStart w:id="21" w:name="_Toc509699628"/>
+      <w:bookmarkStart w:id="20" w:name="_Toc509699628"/>
       <w:r>
         <w:t>Résultats d’enquête</w:t>
       </w:r>
-      <w:bookmarkEnd w:id="21"/>
+      <w:bookmarkEnd w:id="20"/>
     </w:p>
     <w:p>
       <w:pPr>
@@ -10851,7 +11031,7 @@
               </wp:anchor>
             </w:drawing>
           </mc:Choice>
-          <mc:Fallback>
+          <mc:Fallback xmlns:w16se="http://schemas.microsoft.com/office/word/2015/wordml/symex" xmlns:cx="http://schemas.microsoft.com/office/drawing/2014/chartex">
             <w:pict>
               <v:rect w14:anchorId="4E7E0A98" id="Rectangle 56" o:spid="_x0000_s1026" style="position:absolute;margin-left:-13.1pt;margin-top:335.2pt;width:60pt;height:27.75pt;z-index:251675648;visibility:visible;mso-wrap-style:square;mso-width-percent:0;mso-height-percent:0;mso-wrap-distance-left:9pt;mso-wrap-distance-top:0;mso-wrap-distance-right:9pt;mso-wrap-distance-bottom:0;mso-position-horizontal:absolute;mso-position-horizontal-relative:margin;mso-position-vertical:absolute;mso-position-vertical-relative:text;mso-width-percent:0;mso-height-percent:0;mso-width-relative:margin;mso-height-relative:margin;v-text-anchor:middle" o:gfxdata="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" filled="f" strokecolor="red" strokeweight="3pt">
                 <w10:wrap anchorx="margin"/>
@@ -10957,16 +11137,8 @@
         <w:rPr>
           <w:sz w:val="20"/>
         </w:rPr>
-        <w:t>: Résultat d'</w:t>
-      </w:r>
-      <w:proofErr w:type="spellStart"/>
-      <w:r>
-        <w:rPr>
-          <w:sz w:val="20"/>
-        </w:rPr>
-        <w:t>enquete</w:t>
-      </w:r>
-      <w:proofErr w:type="spellEnd"/>
+        <w:t>: Résultat d'enquete</w:t>
+      </w:r>
     </w:p>
     <w:p>
       <w:r>
@@ -10992,12 +11164,12 @@
       <w:pPr>
         <w:pStyle w:val="Titre2"/>
       </w:pPr>
-      <w:bookmarkStart w:id="22" w:name="_Toc509699629"/>
+      <w:bookmarkStart w:id="21" w:name="_Toc509699629"/>
       <w:r>
         <w:lastRenderedPageBreak/>
         <w:t>Liens utiles</w:t>
       </w:r>
-      <w:bookmarkEnd w:id="22"/>
+      <w:bookmarkEnd w:id="21"/>
     </w:p>
     <w:p>
       <w:pPr>
@@ -11077,7 +11249,7 @@
               </wp:anchor>
             </w:drawing>
           </mc:Choice>
-          <mc:Fallback>
+          <mc:Fallback xmlns:w16se="http://schemas.microsoft.com/office/word/2015/wordml/symex" xmlns:cx="http://schemas.microsoft.com/office/drawing/2014/chartex">
             <w:pict>
               <v:rect w14:anchorId="0D40755E" id="Rectangle 57" o:spid="_x0000_s1026" style="position:absolute;margin-left:290.65pt;margin-top:234.75pt;width:51pt;height:21.75pt;z-index:251677696;visibility:visible;mso-wrap-style:square;mso-width-percent:0;mso-height-percent:0;mso-wrap-distance-left:9pt;mso-wrap-distance-top:0;mso-wrap-distance-right:9pt;mso-wrap-distance-bottom:0;mso-position-horizontal:absolute;mso-position-horizontal-relative:margin;mso-position-vertical:absolute;mso-position-vertical-relative:text;mso-width-percent:0;mso-height-percent:0;mso-width-relative:margin;mso-height-relative:margin;v-text-anchor:middle" o:gfxdata="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" filled="f" strokecolor="red" strokeweight="3pt">
                 <w10:wrap anchorx="margin"/>
@@ -11207,11 +11379,11 @@
       <w:pPr>
         <w:pStyle w:val="Titre2"/>
       </w:pPr>
-      <w:bookmarkStart w:id="23" w:name="_Toc509699630"/>
+      <w:bookmarkStart w:id="22" w:name="_Toc509699630"/>
       <w:r>
         <w:t>Contact support</w:t>
       </w:r>
-      <w:bookmarkEnd w:id="23"/>
+      <w:bookmarkEnd w:id="22"/>
     </w:p>
     <w:p>
       <w:pPr>
@@ -11337,7 +11509,33 @@
         <w:t>intermédiaire du s</w:t>
       </w:r>
       <w:r>
-        <w:t>upport situer aussi en pied de page.</w:t>
+        <w:t>upport situé</w:t>
+      </w:r>
+      <w:r>
+        <w:t xml:space="preserve"> aussi en pied de page.</w:t>
+      </w:r>
+      <w:r>
+        <w:t xml:space="preserve"> Etant donné que notre server n’est pas hébergé, nous avons modifié certain</w:t>
+      </w:r>
+      <w:r>
+        <w:t>e</w:t>
+      </w:r>
+      <w:r>
+        <w:t>s lignes</w:t>
+      </w:r>
+      <w:r>
+        <w:t xml:space="preserve"> dans le fichier php.ini </w:t>
+      </w:r>
+      <w:r>
+        <w:t xml:space="preserve">afin que les données du formulaire soient stockées dans un fichier </w:t>
+      </w:r>
+      <w:r>
+        <w:t>auquel nous aurions</w:t>
+      </w:r>
+      <w:bookmarkStart w:id="23" w:name="_GoBack"/>
+      <w:bookmarkEnd w:id="23"/>
+      <w:r>
+        <w:t xml:space="preserve"> accès.</w:t>
       </w:r>
     </w:p>
     <w:p>
@@ -11353,19 +11551,40 @@
     </w:p>
     <w:p>
       <w:r>
-        <w:t>Concernant les erreurs possibles nous avons envisager des messages d’erreur</w:t>
+        <w:t xml:space="preserve">Concernant les erreurs possibles nous avons </w:t>
+      </w:r>
+      <w:r>
+        <w:t>envisagé</w:t>
+      </w:r>
+      <w:r>
+        <w:t xml:space="preserve"> des messages d’erreur</w:t>
       </w:r>
       <w:r>
         <w:t>s</w:t>
       </w:r>
       <w:r>
-        <w:t xml:space="preserve"> qui serai</w:t>
-      </w:r>
-      <w:r>
-        <w:t>ent affichés</w:t>
-      </w:r>
-      <w:r>
-        <w:t xml:space="preserve"> lorsqu’un mot est introuvable dans la base de données. Ce cas sera utilisé lors de la recherche par ville où le nom de la ville doit correspondre exactement au mot c</w:t>
+        <w:t xml:space="preserve"> qui ser</w:t>
+      </w:r>
+      <w:r>
+        <w:t>ont</w:t>
+      </w:r>
+      <w:r>
+        <w:t xml:space="preserve"> affichés</w:t>
+      </w:r>
+      <w:r>
+        <w:t xml:space="preserve"> lorsqu’un</w:t>
+      </w:r>
+      <w:r>
+        <w:t>e</w:t>
+      </w:r>
+      <w:r>
+        <w:t xml:space="preserve"> </w:t>
+      </w:r>
+      <w:r>
+        <w:t>donnée</w:t>
+      </w:r>
+      <w:r>
+        <w:t xml:space="preserve"> est introuvable dans la base de données. Ce cas sera utilisé lors de la recherche par ville où le nom de la ville doit correspondre exactement au mot c</w:t>
       </w:r>
       <w:r>
         <w:t>o</w:t>
@@ -11385,19 +11604,52 @@
         <w:t>Dans un autre cas, l</w:t>
       </w:r>
       <w:r>
-        <w:t>ors de l’inscription, un entrepreneur ne peut entrer ses données seulement si la création de celui-ci est comprise entre 2016 et</w:t>
-      </w:r>
-      <w:r>
-        <w:t xml:space="preserve"> aujourd’hui. Les mots de passes</w:t>
+        <w:t xml:space="preserve">ors de l’inscription, un entrepreneur ne peut entrer ses données </w:t>
+      </w:r>
+      <w:r>
+        <w:t>que</w:t>
+      </w:r>
+      <w:r>
+        <w:t xml:space="preserve"> si la création de </w:t>
+      </w:r>
+      <w:r>
+        <w:t>son entreprise</w:t>
+      </w:r>
+      <w:r>
+        <w:t xml:space="preserve"> est comprise entre 2016 et</w:t>
+      </w:r>
+      <w:r>
+        <w:t xml:space="preserve"> </w:t>
+      </w:r>
+      <w:r>
+        <w:t>l’année actuelle</w:t>
+      </w:r>
+      <w:r>
+        <w:t>. Les mots de pas</w:t>
+      </w:r>
+      <w:r>
+        <w:t>se</w:t>
       </w:r>
       <w:r>
         <w:t xml:space="preserve"> doivent </w:t>
       </w:r>
       <w:r>
-        <w:t>être similaire.</w:t>
-      </w:r>
-      <w:r>
-        <w:t xml:space="preserve"> Le code postal doit être composé de seulement 5 chiffres, tous l</w:t>
+        <w:t>être similaire</w:t>
+      </w:r>
+      <w:r>
+        <w:t>s</w:t>
+      </w:r>
+      <w:r>
+        <w:t>.</w:t>
+      </w:r>
+      <w:r>
+        <w:t xml:space="preserve"> Le code postal doit être composé de seulement 5 chiffres</w:t>
+      </w:r>
+      <w:r>
+        <w:t>, l’année de création de 4 chiffres</w:t>
+      </w:r>
+      <w:r>
+        <w:t>, tous l</w:t>
       </w:r>
       <w:r>
         <w:t>es champs doivent être complétés</w:t>
@@ -11420,7 +11672,19 @@
     </w:p>
     <w:p>
       <w:r>
-        <w:t>Concernant l’inscription de l’utilisateur, étant donné que l’on nécessite moins de données leurs concernant, seules les conditions suivantes sont mises en places, soient :</w:t>
+        <w:t>Concernant l’inscription de</w:t>
+      </w:r>
+      <w:r>
+        <w:t xml:space="preserve"> l’utilisateur, étant donné qu’il saisit</w:t>
+      </w:r>
+      <w:r>
+        <w:t xml:space="preserve"> moins de données, seules les conditions suivantes </w:t>
+      </w:r>
+      <w:r>
+        <w:t>ont été mises en place</w:t>
+      </w:r>
+      <w:r>
+        <w:t>, soient :</w:t>
       </w:r>
     </w:p>
     <w:p>
@@ -11444,7 +11708,13 @@
         </w:numPr>
       </w:pPr>
       <w:r>
-        <w:t>Les mots de passes correspondent entre eux</w:t>
+        <w:t>Les mots de passe</w:t>
+      </w:r>
+      <w:r>
+        <w:t xml:space="preserve"> </w:t>
+      </w:r>
+      <w:r>
+        <w:t>doivent être identiques</w:t>
       </w:r>
     </w:p>
     <w:p>
@@ -11461,7 +11731,13 @@
     </w:p>
     <w:p>
       <w:r>
-        <w:t>Cependant, dans notre temps imparti, des erreurs n’auront pas le temps d’être traité</w:t>
+        <w:t xml:space="preserve">Cependant, dans notre temps imparti, des erreurs </w:t>
+      </w:r>
+      <w:r>
+        <w:t>n’ont pas été</w:t>
+      </w:r>
+      <w:r>
+        <w:t xml:space="preserve"> traité</w:t>
       </w:r>
       <w:r>
         <w:t>es</w:t>
@@ -11548,15 +11824,7 @@
         <w:t>airement modifié</w:t>
       </w:r>
       <w:r>
-        <w:t xml:space="preserve"> </w:t>
-      </w:r>
-      <w:proofErr w:type="spellStart"/>
-      <w:r>
-        <w:t>Wamp</w:t>
-      </w:r>
-      <w:proofErr w:type="spellEnd"/>
-      <w:r>
-        <w:t xml:space="preserve"> directement afin de ne pas avoir de doublons pour les emails, de ce fait nous devons résoudrons ce problème</w:t>
+        <w:t xml:space="preserve"> Wamp directement afin de ne pas avoir de doublons pour les emails, de ce fait nous devons résoudrons ce problème</w:t>
       </w:r>
     </w:p>
     <w:p>
@@ -11567,28 +11835,34 @@
         <w:t xml:space="preserve"> aucune de ses erreurs ne sera indiqué</w:t>
       </w:r>
       <w:r>
+        <w:t>e</w:t>
+      </w:r>
+      <w:r>
+        <w:t xml:space="preserve"> à l’utilisateur.</w:t>
+      </w:r>
+      <w:r>
+        <w:t xml:space="preserve"> Mais ces rectifications</w:t>
+      </w:r>
+      <w:r>
+        <w:t xml:space="preserve"> </w:t>
+      </w:r>
+      <w:r>
+        <w:t>sont</w:t>
+      </w:r>
+      <w:r>
+        <w:t xml:space="preserve"> prévu</w:t>
+      </w:r>
+      <w:r>
         <w:t>es</w:t>
       </w:r>
       <w:r>
-        <w:t xml:space="preserve"> à l’utilisateur.</w:t>
-      </w:r>
-      <w:r>
-        <w:t xml:space="preserve"> Mais ces rectifications</w:t>
-      </w:r>
-      <w:r>
-        <w:t xml:space="preserve"> </w:t>
-      </w:r>
-      <w:r>
-        <w:t>sont</w:t>
-      </w:r>
-      <w:r>
-        <w:t xml:space="preserve"> prévu</w:t>
-      </w:r>
-      <w:r>
-        <w:t>es</w:t>
-      </w:r>
-      <w:r>
-        <w:t xml:space="preserve"> dans les corrections à apportées.</w:t>
+        <w:t xml:space="preserve"> dans les corrections à apport</w:t>
+      </w:r>
+      <w:r>
+        <w:t>er</w:t>
+      </w:r>
+      <w:r>
+        <w:t>.</w:t>
       </w:r>
     </w:p>
     <w:p>
@@ -11618,7 +11892,19 @@
         <w:fldChar w:fldCharType="end"/>
       </w:r>
       <w:r>
-        <w:t>) un utilisateur peut entrer une filière. Cependant il n’y a aucun moyen automatisé pour nous de vérifier si cette information est réelle sans l’aide d’un administrateur</w:t>
+        <w:t>)</w:t>
+      </w:r>
+      <w:r>
+        <w:t>,</w:t>
+      </w:r>
+      <w:r>
+        <w:t xml:space="preserve"> un utilisateur peut </w:t>
+      </w:r>
+      <w:r>
+        <w:t>saisir</w:t>
+      </w:r>
+      <w:r>
+        <w:t xml:space="preserve"> une filière. Cependant il n’y a aucun moyen automatisé pour nous de vérifier si cette information est réelle sans l’aide d’un administrateur</w:t>
       </w:r>
       <w:r>
         <w:t>.</w:t>
@@ -11732,7 +12018,13 @@
         <w:t>Ce</w:t>
       </w:r>
       <w:r>
-        <w:t xml:space="preserve"> résultat n’est qu’un prototype, il nous faudrait réussir à corriger automatiquement les erreurs possibles lors de l’entrée des données par des utilisateurs</w:t>
+        <w:t xml:space="preserve"> résultat n’est qu’un prototype, il nous faudrait réussir à corriger automatiquement les erreurs possibles lors de </w:t>
+      </w:r>
+      <w:r>
+        <w:t>la saisie</w:t>
+      </w:r>
+      <w:r>
+        <w:t xml:space="preserve"> des données par des utilisateurs</w:t>
       </w:r>
       <w:r>
         <w:t>.</w:t>
@@ -11740,10 +12032,10 @@
     </w:p>
     <w:p>
       <w:r>
-        <w:t>Ajoutez</w:t>
-      </w:r>
-      <w:r>
-        <w:t xml:space="preserve"> à cela, l</w:t>
+        <w:t>Aussi</w:t>
+      </w:r>
+      <w:r>
+        <w:t>, l</w:t>
       </w:r>
       <w:r>
         <w:t>a réalisation</w:t>
@@ -11770,7 +12062,13 @@
         <w:t xml:space="preserve"> </w:t>
       </w:r>
       <w:r>
-        <w:t xml:space="preserve">serait envisager. Celui-ci </w:t>
+        <w:t xml:space="preserve">serait </w:t>
+      </w:r>
+      <w:r>
+        <w:t xml:space="preserve">à </w:t>
+      </w:r>
+      <w:r>
+        <w:t xml:space="preserve">envisager. Celui-ci </w:t>
       </w:r>
       <w:r>
         <w:t>s’activerai</w:t>
@@ -11794,7 +12092,13 @@
         <w:t>. Ce qui ser</w:t>
       </w:r>
       <w:r>
-        <w:t xml:space="preserve">ait un apport bénéfique pour lui et donnerai une </w:t>
+        <w:t>ait un apport bénéfique pour lui et donnerai</w:t>
+      </w:r>
+      <w:r>
+        <w:t>t</w:t>
+      </w:r>
+      <w:r>
+        <w:t xml:space="preserve"> une </w:t>
       </w:r>
       <w:r>
         <w:t xml:space="preserve">réelle </w:t>
@@ -11814,7 +12118,13 @@
         <w:t>s</w:t>
       </w:r>
       <w:r>
-        <w:t>. Par exemple, obtenir une précision sur les secteurs d’activités. Le regroupe</w:t>
+        <w:t>. Par exemple, obtenir une précis</w:t>
+      </w:r>
+      <w:r>
+        <w:t>ion sur les secteurs d’activité</w:t>
+      </w:r>
+      <w:r>
+        <w:t>. Le regroupe</w:t>
       </w:r>
       <w:r>
         <w:t>ment des domaines est ici,</w:t>
@@ -11868,10 +12178,19 @@
         <w:t xml:space="preserve">récolter </w:t>
       </w:r>
       <w:r>
-        <w:t>ces données sont difficil</w:t>
-      </w:r>
-      <w:r>
-        <w:t>es voire impossible</w:t>
+        <w:t xml:space="preserve">ces données </w:t>
+      </w:r>
+      <w:r>
+        <w:t>est</w:t>
+      </w:r>
+      <w:r>
+        <w:t xml:space="preserve"> difficil</w:t>
+      </w:r>
+      <w:r>
+        <w:t>e</w:t>
+      </w:r>
+      <w:r>
+        <w:t xml:space="preserve"> voire impossible</w:t>
       </w:r>
       <w:r>
         <w:t>.</w:t>
@@ -11885,7 +12204,16 @@
         <w:t>incomplète</w:t>
       </w:r>
       <w:r>
-        <w:t xml:space="preserve">, afin de compléter cette page nous souhaiterions poursuivre sur la lancée décrite page </w:t>
+        <w:t>. A</w:t>
+      </w:r>
+      <w:r>
+        <w:t xml:space="preserve">fin de </w:t>
+      </w:r>
+      <w:r>
+        <w:t xml:space="preserve">la compléter, </w:t>
+      </w:r>
+      <w:r>
+        <w:t xml:space="preserve">nous souhaiterions poursuivre sur la lancée décrite page </w:t>
       </w:r>
       <w:r>
         <w:fldChar w:fldCharType="begin"/>
@@ -11955,6 +12283,9 @@
       </w:r>
       <w:r>
         <w:t xml:space="preserve"> pour trouver un emploi</w:t>
+      </w:r>
+      <w:r>
+        <w:t xml:space="preserve"> ou un stage</w:t>
       </w:r>
       <w:r>
         <w:t>.</w:t>
@@ -11966,6 +12297,11 @@
       </w:r>
       <w:r>
         <w:t xml:space="preserve"> Nous estimons réaliser ces tâches en 2 mois.</w:t>
+      </w:r>
+    </w:p>
+    <w:p>
+      <w:r>
+        <w:t>Pour finir, ce projet nous a permis de mettre en pratique et développer nos compétences en informatique aussi bien en programmation web qu’en base de données.</w:t>
       </w:r>
     </w:p>
     <w:p>
@@ -12033,7 +12369,6 @@
                 <w:sz w:val="22"/>
                 <w:lang w:eastAsia="fr-FR"/>
               </w:rPr>
-              <w:lastRenderedPageBreak/>
               <w:t>Tarifs journaliers des ressources humaines du projet</w:t>
             </w:r>
           </w:p>
@@ -12341,21 +12676,8 @@
                 <w:sz w:val="22"/>
                 <w:lang w:eastAsia="fr-FR"/>
               </w:rPr>
-              <w:t xml:space="preserve">ZEKNOUN </w:t>
-            </w:r>
-            <w:proofErr w:type="spellStart"/>
-            <w:r>
-              <w:rPr>
-                <w:rFonts w:ascii="Calibri" w:eastAsia="Times New Roman" w:hAnsi="Calibri" w:cs="Calibri"/>
-                <w:b/>
-                <w:bCs/>
-                <w:color w:val="000000"/>
-                <w:sz w:val="22"/>
-                <w:lang w:eastAsia="fr-FR"/>
-              </w:rPr>
-              <w:t>Lamyae</w:t>
-            </w:r>
-            <w:proofErr w:type="spellEnd"/>
+              <w:t>ZEKNOUN Lamyae</w:t>
+            </w:r>
           </w:p>
         </w:tc>
         <w:tc>
@@ -13170,21 +13492,8 @@
                 <w:sz w:val="22"/>
                 <w:lang w:eastAsia="fr-FR"/>
               </w:rPr>
-              <w:t xml:space="preserve">ZEKNOUN </w:t>
-            </w:r>
-            <w:proofErr w:type="spellStart"/>
-            <w:r>
-              <w:rPr>
-                <w:rFonts w:ascii="Calibri" w:eastAsia="Times New Roman" w:hAnsi="Calibri" w:cs="Calibri"/>
-                <w:b/>
-                <w:bCs/>
-                <w:color w:val="000000"/>
-                <w:sz w:val="22"/>
-                <w:lang w:eastAsia="fr-FR"/>
-              </w:rPr>
-              <w:t>Lamyae</w:t>
-            </w:r>
-            <w:proofErr w:type="spellEnd"/>
+              <w:t>ZEKNOUN Lamyae</w:t>
+            </w:r>
           </w:p>
         </w:tc>
         <w:tc>
@@ -15022,7 +15331,7 @@
 </file>
 
 <file path=word/endnotes.xml><?xml version="1.0" encoding="utf-8"?>
-<w:endnotes xmlns:wpc="http://schemas.microsoft.com/office/word/2010/wordprocessingCanvas" xmlns:cx="http://schemas.microsoft.com/office/drawing/2014/chartex" xmlns:mc="http://schemas.openxmlformats.org/markup-compatibility/2006" xmlns:o="urn:schemas-microsoft-com:office:office" xmlns:r="http://schemas.openxmlformats.org/officeDocument/2006/relationships" xmlns:m="http://schemas.openxmlformats.org/officeDocument/2006/math" xmlns:v="urn:schemas-microsoft-com:vml" xmlns:wp14="http://schemas.microsoft.com/office/word/2010/wordprocessingDrawing" xmlns:wp="http://schemas.openxmlformats.org/drawingml/2006/wordprocessingDrawing" xmlns:w10="urn:schemas-microsoft-com:office:word" xmlns:w="http://schemas.openxmlformats.org/wordprocessingml/2006/main" xmlns:w14="http://schemas.microsoft.com/office/word/2010/wordml" xmlns:w15="http://schemas.microsoft.com/office/word/2012/wordml" xmlns:w16se="http://schemas.microsoft.com/office/word/2015/wordml/symex" xmlns:wpg="http://schemas.microsoft.com/office/word/2010/wordprocessingGroup" xmlns:wpi="http://schemas.microsoft.com/office/word/2010/wordprocessingInk" xmlns:wne="http://schemas.microsoft.com/office/word/2006/wordml" xmlns:wps="http://schemas.microsoft.com/office/word/2010/wordprocessingShape" mc:Ignorable="w14 w15 w16se wp14">
+<w:endnotes xmlns:wpc="http://schemas.microsoft.com/office/word/2010/wordprocessingCanvas" xmlns:mc="http://schemas.openxmlformats.org/markup-compatibility/2006" xmlns:o="urn:schemas-microsoft-com:office:office" xmlns:r="http://schemas.openxmlformats.org/officeDocument/2006/relationships" xmlns:m="http://schemas.openxmlformats.org/officeDocument/2006/math" xmlns:v="urn:schemas-microsoft-com:vml" xmlns:wp14="http://schemas.microsoft.com/office/word/2010/wordprocessingDrawing" xmlns:wp="http://schemas.openxmlformats.org/drawingml/2006/wordprocessingDrawing" xmlns:w10="urn:schemas-microsoft-com:office:word" xmlns:w="http://schemas.openxmlformats.org/wordprocessingml/2006/main" xmlns:w14="http://schemas.microsoft.com/office/word/2010/wordml" xmlns:w15="http://schemas.microsoft.com/office/word/2012/wordml" xmlns:wpg="http://schemas.microsoft.com/office/word/2010/wordprocessingGroup" xmlns:wpi="http://schemas.microsoft.com/office/word/2010/wordprocessingInk" xmlns:wne="http://schemas.microsoft.com/office/word/2006/wordml" xmlns:wps="http://schemas.microsoft.com/office/word/2010/wordprocessingShape" mc:Ignorable="w14 w15 wp14">
   <w:endnote w:type="separator" w:id="-1">
     <w:p>
       <w:pPr>
@@ -15047,7 +15356,7 @@
 </file>
 
 <file path=word/footer1.xml><?xml version="1.0" encoding="utf-8"?>
-<w:ftr xmlns:wpc="http://schemas.microsoft.com/office/word/2010/wordprocessingCanvas" xmlns:cx="http://schemas.microsoft.com/office/drawing/2014/chartex" xmlns:mc="http://schemas.openxmlformats.org/markup-compatibility/2006" xmlns:o="urn:schemas-microsoft-com:office:office" xmlns:r="http://schemas.openxmlformats.org/officeDocument/2006/relationships" xmlns:m="http://schemas.openxmlformats.org/officeDocument/2006/math" xmlns:v="urn:schemas-microsoft-com:vml" xmlns:wp14="http://schemas.microsoft.com/office/word/2010/wordprocessingDrawing" xmlns:wp="http://schemas.openxmlformats.org/drawingml/2006/wordprocessingDrawing" xmlns:w10="urn:schemas-microsoft-com:office:word" xmlns:w="http://schemas.openxmlformats.org/wordprocessingml/2006/main" xmlns:w14="http://schemas.microsoft.com/office/word/2010/wordml" xmlns:w15="http://schemas.microsoft.com/office/word/2012/wordml" xmlns:w16se="http://schemas.microsoft.com/office/word/2015/wordml/symex" xmlns:wpg="http://schemas.microsoft.com/office/word/2010/wordprocessingGroup" xmlns:wpi="http://schemas.microsoft.com/office/word/2010/wordprocessingInk" xmlns:wne="http://schemas.microsoft.com/office/word/2006/wordml" xmlns:wps="http://schemas.microsoft.com/office/word/2010/wordprocessingShape" mc:Ignorable="w14 w15 w16se wp14">
+<w:ftr xmlns:wpc="http://schemas.microsoft.com/office/word/2010/wordprocessingCanvas" xmlns:mc="http://schemas.openxmlformats.org/markup-compatibility/2006" xmlns:o="urn:schemas-microsoft-com:office:office" xmlns:r="http://schemas.openxmlformats.org/officeDocument/2006/relationships" xmlns:m="http://schemas.openxmlformats.org/officeDocument/2006/math" xmlns:v="urn:schemas-microsoft-com:vml" xmlns:wp14="http://schemas.microsoft.com/office/word/2010/wordprocessingDrawing" xmlns:wp="http://schemas.openxmlformats.org/drawingml/2006/wordprocessingDrawing" xmlns:w10="urn:schemas-microsoft-com:office:word" xmlns:w="http://schemas.openxmlformats.org/wordprocessingml/2006/main" xmlns:w14="http://schemas.microsoft.com/office/word/2010/wordml" xmlns:w15="http://schemas.microsoft.com/office/word/2012/wordml" xmlns:wpg="http://schemas.microsoft.com/office/word/2010/wordprocessingGroup" xmlns:wpi="http://schemas.microsoft.com/office/word/2010/wordprocessingInk" xmlns:wne="http://schemas.microsoft.com/office/word/2006/wordml" xmlns:wps="http://schemas.microsoft.com/office/word/2010/wordprocessingShape" mc:Ignorable="w14 w15 wp14">
   <w:p>
     <w:pPr>
       <w:pStyle w:val="Pieddepage"/>
@@ -15066,7 +15375,7 @@
 </file>
 
 <file path=word/footer2.xml><?xml version="1.0" encoding="utf-8"?>
-<w:ftr xmlns:wpc="http://schemas.microsoft.com/office/word/2010/wordprocessingCanvas" xmlns:cx="http://schemas.microsoft.com/office/drawing/2014/chartex" xmlns:mc="http://schemas.openxmlformats.org/markup-compatibility/2006" xmlns:o="urn:schemas-microsoft-com:office:office" xmlns:r="http://schemas.openxmlformats.org/officeDocument/2006/relationships" xmlns:m="http://schemas.openxmlformats.org/officeDocument/2006/math" xmlns:v="urn:schemas-microsoft-com:vml" xmlns:wp14="http://schemas.microsoft.com/office/word/2010/wordprocessingDrawing" xmlns:wp="http://schemas.openxmlformats.org/drawingml/2006/wordprocessingDrawing" xmlns:w10="urn:schemas-microsoft-com:office:word" xmlns:w="http://schemas.openxmlformats.org/wordprocessingml/2006/main" xmlns:w14="http://schemas.microsoft.com/office/word/2010/wordml" xmlns:w15="http://schemas.microsoft.com/office/word/2012/wordml" xmlns:w16se="http://schemas.microsoft.com/office/word/2015/wordml/symex" xmlns:wpg="http://schemas.microsoft.com/office/word/2010/wordprocessingGroup" xmlns:wpi="http://schemas.microsoft.com/office/word/2010/wordprocessingInk" xmlns:wne="http://schemas.microsoft.com/office/word/2006/wordml" xmlns:wps="http://schemas.microsoft.com/office/word/2010/wordprocessingShape" mc:Ignorable="w14 w15 w16se wp14">
+<w:ftr xmlns:wpc="http://schemas.microsoft.com/office/word/2010/wordprocessingCanvas" xmlns:mc="http://schemas.openxmlformats.org/markup-compatibility/2006" xmlns:o="urn:schemas-microsoft-com:office:office" xmlns:r="http://schemas.openxmlformats.org/officeDocument/2006/relationships" xmlns:m="http://schemas.openxmlformats.org/officeDocument/2006/math" xmlns:v="urn:schemas-microsoft-com:vml" xmlns:wp14="http://schemas.microsoft.com/office/word/2010/wordprocessingDrawing" xmlns:wp="http://schemas.openxmlformats.org/drawingml/2006/wordprocessingDrawing" xmlns:w10="urn:schemas-microsoft-com:office:word" xmlns:w="http://schemas.openxmlformats.org/wordprocessingml/2006/main" xmlns:w14="http://schemas.microsoft.com/office/word/2010/wordml" xmlns:w15="http://schemas.microsoft.com/office/word/2012/wordml" xmlns:wpg="http://schemas.microsoft.com/office/word/2010/wordprocessingGroup" xmlns:wpi="http://schemas.microsoft.com/office/word/2010/wordprocessingInk" xmlns:wne="http://schemas.microsoft.com/office/word/2006/wordml" xmlns:wps="http://schemas.microsoft.com/office/word/2010/wordprocessingShape" mc:Ignorable="w14 w15 wp14">
   <w:sdt>
     <w:sdtPr>
       <w:id w:val="1384138127"/>
@@ -15111,7 +15420,6 @@
         <w:r>
           <w:t xml:space="preserve"> | </w:t>
         </w:r>
-        <w:proofErr w:type="spellStart"/>
         <w:r>
           <w:rPr>
             <w:color w:val="7F7F7F" w:themeColor="background1" w:themeShade="7F"/>
@@ -15119,7 +15427,6 @@
           </w:rPr>
           <w:t>YourJob</w:t>
         </w:r>
-        <w:proofErr w:type="spellEnd"/>
       </w:p>
     </w:sdtContent>
   </w:sdt>
@@ -15132,7 +15439,7 @@
 </file>
 
 <file path=word/footer3.xml><?xml version="1.0" encoding="utf-8"?>
-<w:ftr xmlns:wpc="http://schemas.microsoft.com/office/word/2010/wordprocessingCanvas" xmlns:cx="http://schemas.microsoft.com/office/drawing/2014/chartex" xmlns:mc="http://schemas.openxmlformats.org/markup-compatibility/2006" xmlns:o="urn:schemas-microsoft-com:office:office" xmlns:r="http://schemas.openxmlformats.org/officeDocument/2006/relationships" xmlns:m="http://schemas.openxmlformats.org/officeDocument/2006/math" xmlns:v="urn:schemas-microsoft-com:vml" xmlns:wp14="http://schemas.microsoft.com/office/word/2010/wordprocessingDrawing" xmlns:wp="http://schemas.openxmlformats.org/drawingml/2006/wordprocessingDrawing" xmlns:w10="urn:schemas-microsoft-com:office:word" xmlns:w="http://schemas.openxmlformats.org/wordprocessingml/2006/main" xmlns:w14="http://schemas.microsoft.com/office/word/2010/wordml" xmlns:w15="http://schemas.microsoft.com/office/word/2012/wordml" xmlns:w16se="http://schemas.microsoft.com/office/word/2015/wordml/symex" xmlns:wpg="http://schemas.microsoft.com/office/word/2010/wordprocessingGroup" xmlns:wpi="http://schemas.microsoft.com/office/word/2010/wordprocessingInk" xmlns:wne="http://schemas.microsoft.com/office/word/2006/wordml" xmlns:wps="http://schemas.microsoft.com/office/word/2010/wordprocessingShape" mc:Ignorable="w14 w15 w16se wp14">
+<w:ftr xmlns:wpc="http://schemas.microsoft.com/office/word/2010/wordprocessingCanvas" xmlns:mc="http://schemas.openxmlformats.org/markup-compatibility/2006" xmlns:o="urn:schemas-microsoft-com:office:office" xmlns:r="http://schemas.openxmlformats.org/officeDocument/2006/relationships" xmlns:m="http://schemas.openxmlformats.org/officeDocument/2006/math" xmlns:v="urn:schemas-microsoft-com:vml" xmlns:wp14="http://schemas.microsoft.com/office/word/2010/wordprocessingDrawing" xmlns:wp="http://schemas.openxmlformats.org/drawingml/2006/wordprocessingDrawing" xmlns:w10="urn:schemas-microsoft-com:office:word" xmlns:w="http://schemas.openxmlformats.org/wordprocessingml/2006/main" xmlns:w14="http://schemas.microsoft.com/office/word/2010/wordml" xmlns:w15="http://schemas.microsoft.com/office/word/2012/wordml" xmlns:wpg="http://schemas.microsoft.com/office/word/2010/wordprocessingGroup" xmlns:wpi="http://schemas.microsoft.com/office/word/2010/wordprocessingInk" xmlns:wne="http://schemas.microsoft.com/office/word/2006/wordml" xmlns:wps="http://schemas.microsoft.com/office/word/2010/wordprocessingShape" mc:Ignorable="w14 w15 wp14">
   <w:sdt>
     <w:sdtPr>
       <w:id w:val="-1832514145"/>
@@ -15181,7 +15488,7 @@
 </file>
 
 <file path=word/footer4.xml><?xml version="1.0" encoding="utf-8"?>
-<w:ftr xmlns:wpc="http://schemas.microsoft.com/office/word/2010/wordprocessingCanvas" xmlns:cx="http://schemas.microsoft.com/office/drawing/2014/chartex" xmlns:mc="http://schemas.openxmlformats.org/markup-compatibility/2006" xmlns:o="urn:schemas-microsoft-com:office:office" xmlns:r="http://schemas.openxmlformats.org/officeDocument/2006/relationships" xmlns:m="http://schemas.openxmlformats.org/officeDocument/2006/math" xmlns:v="urn:schemas-microsoft-com:vml" xmlns:wp14="http://schemas.microsoft.com/office/word/2010/wordprocessingDrawing" xmlns:wp="http://schemas.openxmlformats.org/drawingml/2006/wordprocessingDrawing" xmlns:w10="urn:schemas-microsoft-com:office:word" xmlns:w="http://schemas.openxmlformats.org/wordprocessingml/2006/main" xmlns:w14="http://schemas.microsoft.com/office/word/2010/wordml" xmlns:w15="http://schemas.microsoft.com/office/word/2012/wordml" xmlns:w16se="http://schemas.microsoft.com/office/word/2015/wordml/symex" xmlns:wpg="http://schemas.microsoft.com/office/word/2010/wordprocessingGroup" xmlns:wpi="http://schemas.microsoft.com/office/word/2010/wordprocessingInk" xmlns:wne="http://schemas.microsoft.com/office/word/2006/wordml" xmlns:wps="http://schemas.microsoft.com/office/word/2010/wordprocessingShape" mc:Ignorable="w14 w15 w16se wp14">
+<w:ftr xmlns:wpc="http://schemas.microsoft.com/office/word/2010/wordprocessingCanvas" xmlns:mc="http://schemas.openxmlformats.org/markup-compatibility/2006" xmlns:o="urn:schemas-microsoft-com:office:office" xmlns:r="http://schemas.openxmlformats.org/officeDocument/2006/relationships" xmlns:m="http://schemas.openxmlformats.org/officeDocument/2006/math" xmlns:v="urn:schemas-microsoft-com:vml" xmlns:wp14="http://schemas.microsoft.com/office/word/2010/wordprocessingDrawing" xmlns:wp="http://schemas.openxmlformats.org/drawingml/2006/wordprocessingDrawing" xmlns:w10="urn:schemas-microsoft-com:office:word" xmlns:w="http://schemas.openxmlformats.org/wordprocessingml/2006/main" xmlns:w14="http://schemas.microsoft.com/office/word/2010/wordml" xmlns:w15="http://schemas.microsoft.com/office/word/2012/wordml" xmlns:wpg="http://schemas.microsoft.com/office/word/2010/wordprocessingGroup" xmlns:wpi="http://schemas.microsoft.com/office/word/2010/wordprocessingInk" xmlns:wne="http://schemas.microsoft.com/office/word/2006/wordml" xmlns:wps="http://schemas.microsoft.com/office/word/2010/wordprocessingShape" mc:Ignorable="w14 w15 wp14">
   <w:sdt>
     <w:sdtPr>
       <w:id w:val="1590896168"/>
@@ -15227,7 +15534,7 @@
 </file>
 
 <file path=word/footnotes.xml><?xml version="1.0" encoding="utf-8"?>
-<w:footnotes xmlns:wpc="http://schemas.microsoft.com/office/word/2010/wordprocessingCanvas" xmlns:cx="http://schemas.microsoft.com/office/drawing/2014/chartex" xmlns:mc="http://schemas.openxmlformats.org/markup-compatibility/2006" xmlns:o="urn:schemas-microsoft-com:office:office" xmlns:r="http://schemas.openxmlformats.org/officeDocument/2006/relationships" xmlns:m="http://schemas.openxmlformats.org/officeDocument/2006/math" xmlns:v="urn:schemas-microsoft-com:vml" xmlns:wp14="http://schemas.microsoft.com/office/word/2010/wordprocessingDrawing" xmlns:wp="http://schemas.openxmlformats.org/drawingml/2006/wordprocessingDrawing" xmlns:w10="urn:schemas-microsoft-com:office:word" xmlns:w="http://schemas.openxmlformats.org/wordprocessingml/2006/main" xmlns:w14="http://schemas.microsoft.com/office/word/2010/wordml" xmlns:w15="http://schemas.microsoft.com/office/word/2012/wordml" xmlns:w16se="http://schemas.microsoft.com/office/word/2015/wordml/symex" xmlns:wpg="http://schemas.microsoft.com/office/word/2010/wordprocessingGroup" xmlns:wpi="http://schemas.microsoft.com/office/word/2010/wordprocessingInk" xmlns:wne="http://schemas.microsoft.com/office/word/2006/wordml" xmlns:wps="http://schemas.microsoft.com/office/word/2010/wordprocessingShape" mc:Ignorable="w14 w15 w16se wp14">
+<w:footnotes xmlns:wpc="http://schemas.microsoft.com/office/word/2010/wordprocessingCanvas" xmlns:mc="http://schemas.openxmlformats.org/markup-compatibility/2006" xmlns:o="urn:schemas-microsoft-com:office:office" xmlns:r="http://schemas.openxmlformats.org/officeDocument/2006/relationships" xmlns:m="http://schemas.openxmlformats.org/officeDocument/2006/math" xmlns:v="urn:schemas-microsoft-com:vml" xmlns:wp14="http://schemas.microsoft.com/office/word/2010/wordprocessingDrawing" xmlns:wp="http://schemas.openxmlformats.org/drawingml/2006/wordprocessingDrawing" xmlns:w10="urn:schemas-microsoft-com:office:word" xmlns:w="http://schemas.openxmlformats.org/wordprocessingml/2006/main" xmlns:w14="http://schemas.microsoft.com/office/word/2010/wordml" xmlns:w15="http://schemas.microsoft.com/office/word/2012/wordml" xmlns:wpg="http://schemas.microsoft.com/office/word/2010/wordprocessingGroup" xmlns:wpi="http://schemas.microsoft.com/office/word/2010/wordprocessingInk" xmlns:wne="http://schemas.microsoft.com/office/word/2006/wordml" xmlns:wps="http://schemas.microsoft.com/office/word/2010/wordprocessingShape" mc:Ignorable="w14 w15 wp14">
   <w:footnote w:type="separator" w:id="-1">
     <w:p>
       <w:pPr>
@@ -15252,8 +15559,8 @@
 </file>
 
 <file path=word/numbering.xml><?xml version="1.0" encoding="utf-8"?>
-<w:numbering xmlns:wpc="http://schemas.microsoft.com/office/word/2010/wordprocessingCanvas" xmlns:cx="http://schemas.microsoft.com/office/drawing/2014/chartex" xmlns:mc="http://schemas.openxmlformats.org/markup-compatibility/2006" xmlns:o="urn:schemas-microsoft-com:office:office" xmlns:r="http://schemas.openxmlformats.org/officeDocument/2006/relationships" xmlns:m="http://schemas.openxmlformats.org/officeDocument/2006/math" xmlns:v="urn:schemas-microsoft-com:vml" xmlns:wp14="http://schemas.microsoft.com/office/word/2010/wordprocessingDrawing" xmlns:wp="http://schemas.openxmlformats.org/drawingml/2006/wordprocessingDrawing" xmlns:w10="urn:schemas-microsoft-com:office:word" xmlns:w="http://schemas.openxmlformats.org/wordprocessingml/2006/main" xmlns:w14="http://schemas.microsoft.com/office/word/2010/wordml" xmlns:w15="http://schemas.microsoft.com/office/word/2012/wordml" xmlns:w16se="http://schemas.microsoft.com/office/word/2015/wordml/symex" xmlns:wpg="http://schemas.microsoft.com/office/word/2010/wordprocessingGroup" xmlns:wpi="http://schemas.microsoft.com/office/word/2010/wordprocessingInk" xmlns:wne="http://schemas.microsoft.com/office/word/2006/wordml" xmlns:wps="http://schemas.microsoft.com/office/word/2010/wordprocessingShape" mc:Ignorable="w14 w15 w16se wp14">
-  <w:abstractNum w:abstractNumId="0" w15:restartNumberingAfterBreak="0">
+<w:numbering xmlns:wpc="http://schemas.microsoft.com/office/word/2010/wordprocessingCanvas" xmlns:mc="http://schemas.openxmlformats.org/markup-compatibility/2006" xmlns:o="urn:schemas-microsoft-com:office:office" xmlns:r="http://schemas.openxmlformats.org/officeDocument/2006/relationships" xmlns:m="http://schemas.openxmlformats.org/officeDocument/2006/math" xmlns:v="urn:schemas-microsoft-com:vml" xmlns:wp14="http://schemas.microsoft.com/office/word/2010/wordprocessingDrawing" xmlns:wp="http://schemas.openxmlformats.org/drawingml/2006/wordprocessingDrawing" xmlns:w10="urn:schemas-microsoft-com:office:word" xmlns:w="http://schemas.openxmlformats.org/wordprocessingml/2006/main" xmlns:w14="http://schemas.microsoft.com/office/word/2010/wordml" xmlns:w15="http://schemas.microsoft.com/office/word/2012/wordml" xmlns:wpg="http://schemas.microsoft.com/office/word/2010/wordprocessingGroup" xmlns:wpi="http://schemas.microsoft.com/office/word/2010/wordprocessingInk" xmlns:wne="http://schemas.microsoft.com/office/word/2006/wordml" xmlns:wps="http://schemas.microsoft.com/office/word/2010/wordprocessingShape" mc:Ignorable="w14 w15 wp14">
+  <w:abstractNum w:abstractNumId="0">
     <w:nsid w:val="1D9876AB"/>
     <w:multiLevelType w:val="hybridMultilevel"/>
     <w:tmpl w:val="BFB893C0"/>
@@ -15339,7 +15646,7 @@
       </w:pPr>
     </w:lvl>
   </w:abstractNum>
-  <w:abstractNum w:abstractNumId="1" w15:restartNumberingAfterBreak="0">
+  <w:abstractNum w:abstractNumId="1">
     <w:nsid w:val="30A43A17"/>
     <w:multiLevelType w:val="hybridMultilevel"/>
     <w:tmpl w:val="8192665E"/>
@@ -15452,7 +15759,7 @@
       </w:rPr>
     </w:lvl>
   </w:abstractNum>
-  <w:abstractNum w:abstractNumId="2" w15:restartNumberingAfterBreak="0">
+  <w:abstractNum w:abstractNumId="2">
     <w:nsid w:val="4B8E3B0B"/>
     <w:multiLevelType w:val="hybridMultilevel"/>
     <w:tmpl w:val="ACA49D4E"/>
@@ -15565,7 +15872,7 @@
       </w:rPr>
     </w:lvl>
   </w:abstractNum>
-  <w:abstractNum w:abstractNumId="3" w15:restartNumberingAfterBreak="0">
+  <w:abstractNum w:abstractNumId="3">
     <w:nsid w:val="4DD22E99"/>
     <w:multiLevelType w:val="hybridMultilevel"/>
     <w:tmpl w:val="C0B67EB4"/>
@@ -15651,7 +15958,7 @@
       </w:pPr>
     </w:lvl>
   </w:abstractNum>
-  <w:abstractNum w:abstractNumId="4" w15:restartNumberingAfterBreak="0">
+  <w:abstractNum w:abstractNumId="4">
     <w:nsid w:val="58BC657A"/>
     <w:multiLevelType w:val="hybridMultilevel"/>
     <w:tmpl w:val="7B46A9DC"/>
@@ -15740,7 +16047,7 @@
       </w:pPr>
     </w:lvl>
   </w:abstractNum>
-  <w:abstractNum w:abstractNumId="5" w15:restartNumberingAfterBreak="0">
+  <w:abstractNum w:abstractNumId="5">
     <w:nsid w:val="5B2D0DA1"/>
     <w:multiLevelType w:val="hybridMultilevel"/>
     <w:tmpl w:val="3DD8E382"/>
@@ -15875,7 +16182,7 @@
 </file>
 
 <file path=word/styles.xml><?xml version="1.0" encoding="utf-8"?>
-<w:styles xmlns:mc="http://schemas.openxmlformats.org/markup-compatibility/2006" xmlns:r="http://schemas.openxmlformats.org/officeDocument/2006/relationships" xmlns:w="http://schemas.openxmlformats.org/wordprocessingml/2006/main" xmlns:w14="http://schemas.microsoft.com/office/word/2010/wordml" xmlns:w15="http://schemas.microsoft.com/office/word/2012/wordml" xmlns:w16se="http://schemas.microsoft.com/office/word/2015/wordml/symex" mc:Ignorable="w14 w15 w16se">
+<w:styles xmlns:mc="http://schemas.openxmlformats.org/markup-compatibility/2006" xmlns:r="http://schemas.openxmlformats.org/officeDocument/2006/relationships" xmlns:w="http://schemas.openxmlformats.org/wordprocessingml/2006/main" xmlns:w14="http://schemas.microsoft.com/office/word/2010/wordml" xmlns:w15="http://schemas.microsoft.com/office/word/2012/wordml" mc:Ignorable="w14 w15">
   <w:docDefaults>
     <w:rPrDefault>
       <w:rPr>
@@ -16536,6 +16843,7 @@
       <w:spacing w:after="0" w:line="240" w:lineRule="auto"/>
     </w:pPr>
     <w:tblPr>
+      <w:tblInd w:w="0" w:type="dxa"/>
       <w:tblBorders>
         <w:top w:val="single" w:sz="4" w:space="0" w:color="auto"/>
         <w:left w:val="single" w:sz="4" w:space="0" w:color="auto"/>
@@ -16544,6 +16852,12 @@
         <w:insideH w:val="single" w:sz="4" w:space="0" w:color="auto"/>
         <w:insideV w:val="single" w:sz="4" w:space="0" w:color="auto"/>
       </w:tblBorders>
+      <w:tblCellMar>
+        <w:top w:w="0" w:type="dxa"/>
+        <w:left w:w="108" w:type="dxa"/>
+        <w:bottom w:w="0" w:type="dxa"/>
+        <w:right w:w="108" w:type="dxa"/>
+      </w:tblCellMar>
     </w:tblPr>
   </w:style>
   <w:style w:type="character" w:customStyle="1" w:styleId="Titre2Car">
@@ -16871,7 +17185,7 @@
 </file>
 
 <file path=customXml/itemProps1.xml><?xml version="1.0" encoding="utf-8"?>
-<ds:datastoreItem xmlns:ds="http://schemas.openxmlformats.org/officeDocument/2006/customXml" ds:itemID="{969E2060-EF2F-4AF7-BD5D-38AAC13398B7}">
+<ds:datastoreItem xmlns:ds="http://schemas.openxmlformats.org/officeDocument/2006/customXml" ds:itemID="{0DC446BC-72C2-42EC-BC26-D0DF5B6B4977}">
   <ds:schemaRefs>
     <ds:schemaRef ds:uri="http://schemas.openxmlformats.org/officeDocument/2006/bibliography"/>
   </ds:schemaRefs>
